--- a/The Hype Over Quantum Computers, Explained.docx
+++ b/The Hype Over Quantum Computers, Explained.docx
@@ -2388,236 +2388,7 @@
           <w:szCs w:val="24"/>
           <w:lang w:val="en-US" w:eastAsia="ru-RU"/>
         </w:rPr>
-        <w:t>supremacy. But IBM had an issue with the findings.</w:t>
-      </w:r>
-    </w:p>
-    <w:p>
-      <w:pPr>
-        <w:spacing w:after="0"/>
-        <w:rPr>
-          <w:rFonts w:ascii="Arial" w:eastAsia="Times New Roman" w:hAnsi="Arial" w:cs="Arial"/>
-          <w:b/>
-          <w:color w:val="000000"/>
-          <w:sz w:val="24"/>
-          <w:szCs w:val="24"/>
-          <w:lang w:val="en-US" w:eastAsia="ru-RU"/>
-        </w:rPr>
-      </w:pPr>
-      <w:r>
-        <w:rPr>
-          <w:rFonts w:ascii="Arial" w:eastAsia="Times New Roman" w:hAnsi="Arial" w:cs="Arial"/>
-          <w:color w:val="000000"/>
-          <w:sz w:val="24"/>
-          <w:szCs w:val="24"/>
-          <w:lang w:val="en-US" w:eastAsia="ru-RU"/>
-        </w:rPr>
-        <w:t xml:space="preserve">Yes, IBM, the storied tech company that </w:t>
-      </w:r>
-      <w:r>
-        <w:rPr>
-          <w:rFonts w:ascii="Arial" w:eastAsia="Times New Roman" w:hAnsi="Arial" w:cs="Arial"/>
-          <w:b/>
-          <w:color w:val="000000"/>
-          <w:sz w:val="24"/>
-          <w:szCs w:val="24"/>
-          <w:lang w:val="en-US" w:eastAsia="ru-RU"/>
-        </w:rPr>
-        <w:t>helped usher in</w:t>
-      </w:r>
-    </w:p>
-    <w:p>
-      <w:pPr>
-        <w:spacing w:after="0"/>
-        <w:rPr>
-          <w:rFonts w:ascii="Arial" w:eastAsia="Times New Roman" w:hAnsi="Arial" w:cs="Arial"/>
-          <w:color w:val="000000"/>
-          <w:sz w:val="24"/>
-          <w:szCs w:val="24"/>
-          <w:lang w:val="en-US" w:eastAsia="ru-RU"/>
-        </w:rPr>
-      </w:pPr>
-      <w:r>
-        <w:rPr>
-          <w:rFonts w:ascii="Arial" w:eastAsia="Times New Roman" w:hAnsi="Arial" w:cs="Arial"/>
-          <w:b/>
-          <w:color w:val="000000"/>
-          <w:sz w:val="24"/>
-          <w:szCs w:val="24"/>
-          <w:lang w:val="en-US" w:eastAsia="ru-RU"/>
-        </w:rPr>
-        <w:t>giant mainframes</w:t>
-      </w:r>
-      <w:r>
-        <w:rPr>
-          <w:rFonts w:ascii="Arial" w:eastAsia="Times New Roman" w:hAnsi="Arial" w:cs="Arial"/>
-          <w:color w:val="000000"/>
-          <w:sz w:val="24"/>
-          <w:szCs w:val="24"/>
-          <w:lang w:val="en-US" w:eastAsia="ru-RU"/>
-        </w:rPr>
-        <w:t>(</w:t>
-      </w:r>
-      <w:r>
-        <w:rPr>
-          <w:rFonts w:ascii="Arial" w:eastAsia="Times New Roman" w:hAnsi="Arial" w:cs="Arial"/>
-          <w:color w:val="000000"/>
-          <w:sz w:val="24"/>
-          <w:szCs w:val="24"/>
-          <w:lang w:val="en-US" w:eastAsia="ru-RU"/>
-        </w:rPr>
-        <w:t>помогли нам в создании гигантских мейнфреймов</w:t>
-      </w:r>
-      <w:r>
-        <w:rPr>
-          <w:rFonts w:ascii="Arial" w:eastAsia="Times New Roman" w:hAnsi="Arial" w:cs="Arial"/>
-          <w:color w:val="000000"/>
-          <w:sz w:val="24"/>
-          <w:szCs w:val="24"/>
-          <w:lang w:val="en-US" w:eastAsia="ru-RU"/>
-        </w:rPr>
-        <w:t>)</w:t>
-      </w:r>
-      <w:r>
-        <w:rPr>
-          <w:rFonts w:ascii="Arial" w:eastAsia="Times New Roman" w:hAnsi="Arial" w:cs="Arial"/>
-          <w:color w:val="000000"/>
-          <w:sz w:val="24"/>
-          <w:szCs w:val="24"/>
-          <w:lang w:val="en-US" w:eastAsia="ru-RU"/>
-        </w:rPr>
-        <w:t xml:space="preserve"> and personal computing.</w:t>
-      </w:r>
-    </w:p>
-    <w:p>
-      <w:pPr>
-        <w:spacing w:after="0"/>
-        <w:rPr>
-          <w:rFonts w:ascii="Arial" w:eastAsia="Times New Roman" w:hAnsi="Arial" w:cs="Arial"/>
-          <w:color w:val="000000"/>
-          <w:sz w:val="24"/>
-          <w:szCs w:val="24"/>
-          <w:lang w:val="en-US" w:eastAsia="ru-RU"/>
-        </w:rPr>
-      </w:pPr>
-      <w:r>
-        <w:rPr>
-          <w:rFonts w:ascii="Arial" w:eastAsia="Times New Roman" w:hAnsi="Arial" w:cs="Arial"/>
-          <w:color w:val="000000"/>
-          <w:sz w:val="24"/>
-          <w:szCs w:val="24"/>
-          <w:lang w:val="en-US" w:eastAsia="ru-RU"/>
-        </w:rPr>
-        <w:t>It's a major player in quantum computing.</w:t>
-      </w:r>
-    </w:p>
-    <w:p>
-      <w:pPr>
-        <w:spacing w:after="0"/>
-        <w:rPr>
-          <w:rFonts w:ascii="Arial" w:eastAsia="Times New Roman" w:hAnsi="Arial" w:cs="Arial"/>
-          <w:color w:val="000000"/>
-          <w:sz w:val="24"/>
-          <w:szCs w:val="24"/>
-          <w:lang w:val="en-US" w:eastAsia="ru-RU"/>
-        </w:rPr>
-      </w:pPr>
-      <w:r>
-        <w:rPr>
-          <w:rFonts w:ascii="Arial" w:eastAsia="Times New Roman" w:hAnsi="Arial" w:cs="Arial"/>
-          <w:color w:val="000000"/>
-          <w:sz w:val="24"/>
-          <w:szCs w:val="24"/>
-          <w:lang w:val="en-US" w:eastAsia="ru-RU"/>
-        </w:rPr>
-        <w:t>IBM said one of its massive supercomputer networks, this</w:t>
-      </w:r>
-    </w:p>
-    <w:p>
-      <w:pPr>
-        <w:spacing w:after="0"/>
-        <w:rPr>
-          <w:rFonts w:ascii="Arial" w:eastAsia="Times New Roman" w:hAnsi="Arial" w:cs="Arial"/>
-          <w:color w:val="000000"/>
-          <w:sz w:val="24"/>
-          <w:szCs w:val="24"/>
-          <w:lang w:val="en-US" w:eastAsia="ru-RU"/>
-        </w:rPr>
-      </w:pPr>
-      <w:r>
-        <w:rPr>
-          <w:rFonts w:ascii="Arial" w:eastAsia="Times New Roman" w:hAnsi="Arial" w:cs="Arial"/>
-          <w:color w:val="000000"/>
-          <w:sz w:val="24"/>
-          <w:szCs w:val="24"/>
-          <w:lang w:val="en-US" w:eastAsia="ru-RU"/>
-        </w:rPr>
-        <w:t>one at the Oak Ridge National Laboratories in Tennessee,</w:t>
-      </w:r>
-    </w:p>
-    <w:p>
-      <w:pPr>
-        <w:spacing w:after="0"/>
-        <w:rPr>
-          <w:rFonts w:ascii="Arial" w:eastAsia="Times New Roman" w:hAnsi="Arial" w:cs="Arial"/>
-          <w:color w:val="000000"/>
-          <w:sz w:val="24"/>
-          <w:szCs w:val="24"/>
-          <w:lang w:val="en-US" w:eastAsia="ru-RU"/>
-        </w:rPr>
-      </w:pPr>
-      <w:r>
-        <w:rPr>
-          <w:rFonts w:ascii="Arial" w:eastAsia="Times New Roman" w:hAnsi="Arial" w:cs="Arial"/>
-          <w:color w:val="000000"/>
-          <w:sz w:val="24"/>
-          <w:szCs w:val="24"/>
-          <w:lang w:val="en-US" w:eastAsia="ru-RU"/>
-        </w:rPr>
-        <w:t>could simulate a quantum computer and theoretically solve</w:t>
-      </w:r>
-    </w:p>
-    <w:p>
-      <w:pPr>
-        <w:spacing w:after="0"/>
-        <w:rPr>
-          <w:rFonts w:ascii="Arial" w:eastAsia="Times New Roman" w:hAnsi="Arial" w:cs="Arial"/>
-          <w:color w:val="000000"/>
-          <w:sz w:val="24"/>
-          <w:szCs w:val="24"/>
-          <w:lang w:val="en-US" w:eastAsia="ru-RU"/>
-        </w:rPr>
-      </w:pPr>
-      <w:r>
-        <w:rPr>
-          <w:rFonts w:ascii="Arial" w:eastAsia="Times New Roman" w:hAnsi="Arial" w:cs="Arial"/>
-          <w:color w:val="000000"/>
-          <w:sz w:val="24"/>
-          <w:szCs w:val="24"/>
-          <w:lang w:val="en-US" w:eastAsia="ru-RU"/>
-        </w:rPr>
-        <w:t>the same problem in a matter of days, not the 10000 years</w:t>
-      </w:r>
-    </w:p>
-    <w:p>
-      <w:pPr>
-        <w:spacing w:after="0"/>
-        <w:rPr>
-          <w:rFonts w:ascii="Arial" w:eastAsia="Times New Roman" w:hAnsi="Arial" w:cs="Arial"/>
-          <w:color w:val="000000"/>
-          <w:sz w:val="24"/>
-          <w:szCs w:val="24"/>
-          <w:lang w:val="en-US" w:eastAsia="ru-RU"/>
-        </w:rPr>
-      </w:pPr>
-      <w:r>
-        <w:rPr>
-          <w:rFonts w:ascii="Arial" w:eastAsia="Times New Roman" w:hAnsi="Arial" w:cs="Arial"/>
-          <w:color w:val="000000"/>
-          <w:sz w:val="24"/>
-          <w:szCs w:val="24"/>
-          <w:lang w:val="en-US" w:eastAsia="ru-RU"/>
-        </w:rPr>
-        <w:t xml:space="preserve">that Google had claimed. </w:t>
+        <w:t xml:space="preserve">supremacy. </w:t>
       </w:r>
       <w:r>
         <w:rPr>
@@ -2629,15 +2400,15 @@
           <w:szCs w:val="24"/>
           <w:lang w:val="en-US" w:eastAsia="ru-RU"/>
         </w:rPr>
-        <w:t>Either way</w:t>
-      </w:r>
-      <w:r>
-        <w:rPr>
-          <w:rFonts w:ascii="Arial" w:eastAsia="Times New Roman" w:hAnsi="Arial" w:cs="Arial"/>
-          <w:color w:val="000000"/>
-          <w:sz w:val="24"/>
-          <w:szCs w:val="24"/>
-          <w:lang w:val="en-US" w:eastAsia="ru-RU"/>
+        <w:t>But IBM had an issue with the findings</w:t>
+      </w:r>
+      <w:r>
+        <w:rPr>
+          <w:rFonts w:ascii="Arial" w:eastAsia="Times New Roman" w:hAnsi="Arial" w:cs="Arial"/>
+          <w:color w:val="000000"/>
+          <w:sz w:val="24"/>
+          <w:szCs w:val="24"/>
+          <w:lang w:val="uk-UA" w:eastAsia="ru-RU"/>
         </w:rPr>
         <w:t>(</w:t>
       </w:r>
@@ -2647,57 +2418,17 @@
           <w:color w:val="000000"/>
           <w:sz w:val="24"/>
           <w:szCs w:val="24"/>
-          <w:lang w:eastAsia="ru-RU"/>
-        </w:rPr>
-        <w:t>В</w:t>
-      </w:r>
-      <w:r>
-        <w:rPr>
-          <w:rFonts w:ascii="Arial" w:eastAsia="Times New Roman" w:hAnsi="Arial" w:cs="Arial"/>
-          <w:color w:val="000000"/>
-          <w:sz w:val="24"/>
-          <w:szCs w:val="24"/>
-          <w:lang w:val="en-US" w:eastAsia="ru-RU"/>
-        </w:rPr>
-        <w:t xml:space="preserve"> </w:t>
-      </w:r>
-      <w:r>
-        <w:rPr>
-          <w:rFonts w:ascii="Arial" w:eastAsia="Times New Roman" w:hAnsi="Arial" w:cs="Arial"/>
-          <w:color w:val="000000"/>
-          <w:sz w:val="24"/>
-          <w:szCs w:val="24"/>
-          <w:lang w:eastAsia="ru-RU"/>
-        </w:rPr>
-        <w:t>любом</w:t>
-      </w:r>
-      <w:r>
-        <w:rPr>
-          <w:rFonts w:ascii="Arial" w:eastAsia="Times New Roman" w:hAnsi="Arial" w:cs="Arial"/>
-          <w:color w:val="000000"/>
-          <w:sz w:val="24"/>
-          <w:szCs w:val="24"/>
-          <w:lang w:val="en-US" w:eastAsia="ru-RU"/>
-        </w:rPr>
-        <w:t xml:space="preserve"> </w:t>
-      </w:r>
-      <w:r>
-        <w:rPr>
-          <w:rFonts w:ascii="Arial" w:eastAsia="Times New Roman" w:hAnsi="Arial" w:cs="Arial"/>
-          <w:color w:val="000000"/>
-          <w:sz w:val="24"/>
-          <w:szCs w:val="24"/>
-          <w:lang w:eastAsia="ru-RU"/>
-        </w:rPr>
-        <w:t>случае</w:t>
-      </w:r>
-      <w:r>
-        <w:rPr>
-          <w:rFonts w:ascii="Arial" w:eastAsia="Times New Roman" w:hAnsi="Arial" w:cs="Arial"/>
-          <w:color w:val="000000"/>
-          <w:sz w:val="24"/>
-          <w:szCs w:val="24"/>
-          <w:lang w:val="en-US" w:eastAsia="ru-RU"/>
+          <w:lang w:val="uk-UA" w:eastAsia="ru-RU"/>
+        </w:rPr>
+        <w:t>Но у IBM были проблемы с выводами</w:t>
+      </w:r>
+      <w:r>
+        <w:rPr>
+          <w:rFonts w:ascii="Arial" w:eastAsia="Times New Roman" w:hAnsi="Arial" w:cs="Arial"/>
+          <w:color w:val="000000"/>
+          <w:sz w:val="24"/>
+          <w:szCs w:val="24"/>
+          <w:lang w:val="uk-UA" w:eastAsia="ru-RU"/>
         </w:rPr>
         <w:t>)</w:t>
       </w:r>
@@ -2709,72 +2440,30 @@
           <w:szCs w:val="24"/>
           <w:lang w:val="en-US" w:eastAsia="ru-RU"/>
         </w:rPr>
-        <w:t>, it was a huge</w:t>
-      </w:r>
-    </w:p>
-    <w:p>
-      <w:pPr>
-        <w:spacing w:after="0"/>
-        <w:rPr>
-          <w:rFonts w:ascii="Arial" w:eastAsia="Times New Roman" w:hAnsi="Arial" w:cs="Arial"/>
-          <w:color w:val="000000"/>
-          <w:sz w:val="24"/>
-          <w:szCs w:val="24"/>
-          <w:lang w:val="en-US" w:eastAsia="ru-RU"/>
-        </w:rPr>
-      </w:pPr>
-      <w:r>
-        <w:rPr>
-          <w:rFonts w:ascii="Arial" w:eastAsia="Times New Roman" w:hAnsi="Arial" w:cs="Arial"/>
-          <w:color w:val="000000"/>
-          <w:sz w:val="24"/>
-          <w:szCs w:val="24"/>
-          <w:lang w:val="en-US" w:eastAsia="ru-RU"/>
-        </w:rPr>
-        <w:t>milestone for quantum computers, and Silicon Valley is</w:t>
-      </w:r>
-    </w:p>
-    <w:p>
-      <w:pPr>
-        <w:spacing w:after="0"/>
-        <w:rPr>
-          <w:rFonts w:ascii="Arial" w:eastAsia="Times New Roman" w:hAnsi="Arial" w:cs="Arial"/>
-          <w:color w:val="000000"/>
-          <w:sz w:val="24"/>
-          <w:szCs w:val="24"/>
-          <w:lang w:val="en-US" w:eastAsia="ru-RU"/>
-        </w:rPr>
-      </w:pPr>
-      <w:r>
+        <w:t>.</w:t>
+      </w:r>
+    </w:p>
+    <w:p>
+      <w:pPr>
+        <w:spacing w:after="0"/>
         <w:rPr>
           <w:rFonts w:ascii="Arial" w:eastAsia="Times New Roman" w:hAnsi="Arial" w:cs="Arial"/>
           <w:b/>
           <w:color w:val="000000"/>
           <w:sz w:val="24"/>
           <w:szCs w:val="24"/>
-          <w:lang w:eastAsia="ru-RU"/>
-        </w:rPr>
-        <w:t>taking notice</w:t>
-      </w:r>
-      <w:r>
-        <w:rPr>
-          <w:rFonts w:ascii="Arial" w:eastAsia="Times New Roman" w:hAnsi="Arial" w:cs="Arial"/>
-          <w:color w:val="000000"/>
-          <w:sz w:val="24"/>
-          <w:szCs w:val="24"/>
-          <w:lang w:eastAsia="ru-RU"/>
-        </w:rPr>
-        <w:t>(принимая во внимание)</w:t>
-      </w:r>
-      <w:r>
-        <w:rPr>
-          <w:rFonts w:ascii="Arial" w:eastAsia="Times New Roman" w:hAnsi="Arial" w:cs="Arial"/>
-          <w:color w:val="000000"/>
-          <w:sz w:val="24"/>
-          <w:szCs w:val="24"/>
-          <w:lang w:eastAsia="ru-RU"/>
-        </w:rPr>
-        <w:t xml:space="preserve">. </w:t>
+          <w:lang w:val="en-US" w:eastAsia="ru-RU"/>
+        </w:rPr>
+      </w:pPr>
+      <w:r>
+        <w:rPr>
+          <w:rFonts w:ascii="Arial" w:eastAsia="Times New Roman" w:hAnsi="Arial" w:cs="Arial"/>
+          <w:color w:val="000000"/>
+          <w:sz w:val="24"/>
+          <w:szCs w:val="24"/>
+          <w:lang w:val="en-US" w:eastAsia="ru-RU"/>
+        </w:rPr>
+        <w:t xml:space="preserve">Yes, IBM, the storied tech company that </w:t>
       </w:r>
       <w:r>
         <w:rPr>
@@ -2785,7 +2474,30 @@
           <w:szCs w:val="24"/>
           <w:lang w:val="en-US" w:eastAsia="ru-RU"/>
         </w:rPr>
-        <w:t>Venture capital investors are pouring</w:t>
+        <w:t>helped usher in</w:t>
+      </w:r>
+    </w:p>
+    <w:p>
+      <w:pPr>
+        <w:spacing w:after="0"/>
+        <w:rPr>
+          <w:rFonts w:ascii="Arial" w:eastAsia="Times New Roman" w:hAnsi="Arial" w:cs="Arial"/>
+          <w:color w:val="000000"/>
+          <w:sz w:val="24"/>
+          <w:szCs w:val="24"/>
+          <w:lang w:val="en-US" w:eastAsia="ru-RU"/>
+        </w:rPr>
+      </w:pPr>
+      <w:r>
+        <w:rPr>
+          <w:rFonts w:ascii="Arial" w:eastAsia="Times New Roman" w:hAnsi="Arial" w:cs="Arial"/>
+          <w:b/>
+          <w:color w:val="000000"/>
+          <w:sz w:val="24"/>
+          <w:szCs w:val="24"/>
+          <w:lang w:val="en-US" w:eastAsia="ru-RU"/>
+        </w:rPr>
+        <w:t>giant mainframes</w:t>
       </w:r>
       <w:r>
         <w:rPr>
@@ -2805,27 +2517,7 @@
           <w:szCs w:val="24"/>
           <w:lang w:val="en-US" w:eastAsia="ru-RU"/>
         </w:rPr>
-        <w:t xml:space="preserve">Венчурные инвесторы </w:t>
-      </w:r>
-      <w:r>
-        <w:rPr>
-          <w:rFonts w:ascii="Arial" w:eastAsia="Times New Roman" w:hAnsi="Arial" w:cs="Arial"/>
-          <w:color w:val="000000"/>
-          <w:sz w:val="24"/>
-          <w:szCs w:val="24"/>
-          <w:lang w:eastAsia="ru-RU"/>
-        </w:rPr>
-        <w:t>в</w:t>
-      </w:r>
-      <w:r>
-        <w:rPr>
-          <w:rFonts w:ascii="Arial" w:eastAsia="Times New Roman" w:hAnsi="Arial" w:cs="Arial"/>
-          <w:color w:val="000000"/>
-          <w:sz w:val="24"/>
-          <w:szCs w:val="24"/>
-          <w:lang w:val="en-US" w:eastAsia="ru-RU"/>
-        </w:rPr>
-        <w:t>ливают</w:t>
+        <w:t>помогли нам в создании гигантских мейнфреймов</w:t>
       </w:r>
       <w:r>
         <w:rPr>
@@ -2837,407 +2529,147 @@
         </w:rPr>
         <w:t>)</w:t>
       </w:r>
-    </w:p>
-    <w:p>
-      <w:pPr>
-        <w:spacing w:after="0"/>
-        <w:rPr>
-          <w:rFonts w:ascii="Arial" w:eastAsia="Times New Roman" w:hAnsi="Arial" w:cs="Arial"/>
-          <w:color w:val="000000"/>
-          <w:sz w:val="24"/>
-          <w:szCs w:val="24"/>
-          <w:lang w:val="en-US" w:eastAsia="ru-RU"/>
-        </w:rPr>
-      </w:pPr>
-      <w:r>
-        <w:rPr>
-          <w:rFonts w:ascii="Arial" w:eastAsia="Times New Roman" w:hAnsi="Arial" w:cs="Arial"/>
-          <w:color w:val="000000"/>
-          <w:sz w:val="24"/>
-          <w:szCs w:val="24"/>
-          <w:lang w:val="en-US" w:eastAsia="ru-RU"/>
-        </w:rPr>
-        <w:t>hundreds of millions of dollars into quantum computing</w:t>
-      </w:r>
-    </w:p>
-    <w:p>
-      <w:pPr>
-        <w:spacing w:after="0"/>
-        <w:rPr>
-          <w:rFonts w:ascii="Arial" w:eastAsia="Times New Roman" w:hAnsi="Arial" w:cs="Arial"/>
-          <w:color w:val="000000"/>
-          <w:sz w:val="24"/>
-          <w:szCs w:val="24"/>
-          <w:lang w:val="en-US" w:eastAsia="ru-RU"/>
-        </w:rPr>
-      </w:pPr>
-      <w:r>
-        <w:rPr>
-          <w:rFonts w:ascii="Arial" w:eastAsia="Times New Roman" w:hAnsi="Arial" w:cs="Arial"/>
-          <w:color w:val="000000"/>
-          <w:sz w:val="24"/>
-          <w:szCs w:val="24"/>
-          <w:lang w:val="en-US" w:eastAsia="ru-RU"/>
-        </w:rPr>
-        <w:t>startups, even though practical applications are years or</w:t>
-      </w:r>
-    </w:p>
-    <w:p>
-      <w:pPr>
-        <w:spacing w:after="0"/>
-        <w:rPr>
-          <w:rFonts w:ascii="Arial" w:eastAsia="Times New Roman" w:hAnsi="Arial" w:cs="Arial"/>
-          <w:color w:val="000000"/>
-          <w:sz w:val="24"/>
-          <w:szCs w:val="24"/>
-          <w:lang w:val="en-US" w:eastAsia="ru-RU"/>
-        </w:rPr>
-      </w:pPr>
-      <w:r>
-        <w:rPr>
-          <w:rFonts w:ascii="Arial" w:eastAsia="Times New Roman" w:hAnsi="Arial" w:cs="Arial"/>
-          <w:color w:val="000000"/>
-          <w:sz w:val="24"/>
-          <w:szCs w:val="24"/>
-          <w:lang w:val="en-US" w:eastAsia="ru-RU"/>
-        </w:rPr>
-        <w:t>even decades away by 2019.</w:t>
-      </w:r>
-    </w:p>
-    <w:p>
-      <w:pPr>
-        <w:spacing w:after="0"/>
-        <w:rPr>
-          <w:rFonts w:ascii="Arial" w:eastAsia="Times New Roman" w:hAnsi="Arial" w:cs="Arial"/>
-          <w:color w:val="000000"/>
-          <w:sz w:val="24"/>
-          <w:szCs w:val="24"/>
-          <w:lang w:val="en-US" w:eastAsia="ru-RU"/>
-        </w:rPr>
-      </w:pPr>
-      <w:r>
-        <w:rPr>
-          <w:rFonts w:ascii="Arial" w:eastAsia="Times New Roman" w:hAnsi="Arial" w:cs="Arial"/>
-          <w:color w:val="000000"/>
-          <w:sz w:val="24"/>
-          <w:szCs w:val="24"/>
-          <w:lang w:val="en-US" w:eastAsia="ru-RU"/>
-        </w:rPr>
-        <w:t xml:space="preserve">Private investors </w:t>
-      </w:r>
-      <w:r>
-        <w:rPr>
-          <w:rFonts w:ascii="Arial" w:eastAsia="Times New Roman" w:hAnsi="Arial" w:cs="Arial"/>
-          <w:b/>
-          <w:color w:val="000000"/>
-          <w:sz w:val="24"/>
-          <w:szCs w:val="24"/>
-          <w:lang w:val="en-US" w:eastAsia="ru-RU"/>
-        </w:rPr>
-        <w:t>have backed</w:t>
-      </w:r>
-      <w:r>
-        <w:rPr>
-          <w:rFonts w:ascii="Arial" w:eastAsia="Times New Roman" w:hAnsi="Arial" w:cs="Arial"/>
-          <w:color w:val="000000"/>
-          <w:sz w:val="24"/>
-          <w:szCs w:val="24"/>
-          <w:lang w:val="en-US" w:eastAsia="ru-RU"/>
-        </w:rPr>
-        <w:t>(</w:t>
-      </w:r>
-      <w:r>
-        <w:rPr>
-          <w:rFonts w:ascii="Arial" w:eastAsia="Times New Roman" w:hAnsi="Arial" w:cs="Arial"/>
-          <w:color w:val="000000"/>
-          <w:sz w:val="24"/>
-          <w:szCs w:val="24"/>
-          <w:lang w:eastAsia="ru-RU"/>
-        </w:rPr>
-        <w:t>поддержали</w:t>
-      </w:r>
-      <w:r>
-        <w:rPr>
-          <w:rFonts w:ascii="Arial" w:eastAsia="Times New Roman" w:hAnsi="Arial" w:cs="Arial"/>
-          <w:color w:val="000000"/>
-          <w:sz w:val="24"/>
-          <w:szCs w:val="24"/>
-          <w:lang w:val="en-US" w:eastAsia="ru-RU"/>
-        </w:rPr>
-        <w:t>)</w:t>
-      </w:r>
-      <w:r>
-        <w:rPr>
-          <w:rFonts w:ascii="Arial" w:eastAsia="Times New Roman" w:hAnsi="Arial" w:cs="Arial"/>
-          <w:color w:val="000000"/>
-          <w:sz w:val="24"/>
-          <w:szCs w:val="24"/>
-          <w:lang w:val="en-US" w:eastAsia="ru-RU"/>
-        </w:rPr>
-        <w:t xml:space="preserve"> at least 52 quantum</w:t>
-      </w:r>
-    </w:p>
-    <w:p>
-      <w:pPr>
-        <w:spacing w:after="0"/>
-        <w:rPr>
-          <w:rFonts w:ascii="Arial" w:eastAsia="Times New Roman" w:hAnsi="Arial" w:cs="Arial"/>
-          <w:color w:val="000000"/>
-          <w:sz w:val="24"/>
-          <w:szCs w:val="24"/>
-          <w:lang w:val="en-US" w:eastAsia="ru-RU"/>
-        </w:rPr>
-      </w:pPr>
-      <w:r>
-        <w:rPr>
-          <w:rFonts w:ascii="Arial" w:eastAsia="Times New Roman" w:hAnsi="Arial" w:cs="Arial"/>
-          <w:color w:val="000000"/>
-          <w:sz w:val="24"/>
-          <w:szCs w:val="24"/>
-          <w:lang w:val="en-US" w:eastAsia="ru-RU"/>
-        </w:rPr>
-        <w:t>technology companies around the world since 2012, according</w:t>
-      </w:r>
-    </w:p>
-    <w:p>
-      <w:pPr>
-        <w:spacing w:after="0"/>
-        <w:rPr>
-          <w:rFonts w:ascii="Arial" w:eastAsia="Times New Roman" w:hAnsi="Arial" w:cs="Arial"/>
-          <w:color w:val="000000"/>
-          <w:sz w:val="24"/>
-          <w:szCs w:val="24"/>
-          <w:lang w:val="en-US" w:eastAsia="ru-RU"/>
-        </w:rPr>
-      </w:pPr>
-      <w:r>
-        <w:rPr>
-          <w:rFonts w:ascii="Arial" w:eastAsia="Times New Roman" w:hAnsi="Arial" w:cs="Arial"/>
-          <w:color w:val="000000"/>
-          <w:sz w:val="24"/>
-          <w:szCs w:val="24"/>
-          <w:lang w:val="en-US" w:eastAsia="ru-RU"/>
-        </w:rPr>
-        <w:t>to an analysis by nature.</w:t>
-      </w:r>
-    </w:p>
-    <w:p>
-      <w:pPr>
-        <w:spacing w:after="0"/>
-        <w:rPr>
-          <w:rFonts w:ascii="Arial" w:eastAsia="Times New Roman" w:hAnsi="Arial" w:cs="Arial"/>
-          <w:color w:val="000000"/>
-          <w:sz w:val="24"/>
-          <w:szCs w:val="24"/>
-          <w:lang w:val="en-US" w:eastAsia="ru-RU"/>
-        </w:rPr>
-      </w:pPr>
-      <w:r>
-        <w:rPr>
-          <w:rFonts w:ascii="Arial" w:eastAsia="Times New Roman" w:hAnsi="Arial" w:cs="Arial"/>
-          <w:color w:val="000000"/>
-          <w:sz w:val="24"/>
-          <w:szCs w:val="24"/>
-          <w:lang w:val="en-US" w:eastAsia="ru-RU"/>
-        </w:rPr>
-        <w:t xml:space="preserve">Many of them were </w:t>
-      </w:r>
-      <w:r>
-        <w:rPr>
-          <w:rFonts w:ascii="Arial" w:eastAsia="Times New Roman" w:hAnsi="Arial" w:cs="Arial"/>
-          <w:b/>
-          <w:color w:val="000000"/>
-          <w:sz w:val="24"/>
-          <w:szCs w:val="24"/>
-          <w:lang w:val="en-US" w:eastAsia="ru-RU"/>
-        </w:rPr>
-        <w:t>spun out of research teams</w:t>
-      </w:r>
-      <w:r>
-        <w:rPr>
-          <w:rFonts w:ascii="Arial" w:eastAsia="Times New Roman" w:hAnsi="Arial" w:cs="Arial"/>
-          <w:color w:val="000000"/>
-          <w:sz w:val="24"/>
-          <w:szCs w:val="24"/>
-          <w:lang w:val="en-US" w:eastAsia="ru-RU"/>
-        </w:rPr>
-        <w:t>(</w:t>
-      </w:r>
-      <w:r>
-        <w:rPr>
-          <w:rFonts w:ascii="Arial" w:eastAsia="Times New Roman" w:hAnsi="Arial" w:cs="Arial"/>
-          <w:color w:val="000000"/>
-          <w:sz w:val="24"/>
-          <w:szCs w:val="24"/>
-          <w:lang w:eastAsia="ru-RU"/>
-        </w:rPr>
-        <w:t>выделенные</w:t>
-      </w:r>
-      <w:r>
-        <w:rPr>
-          <w:rFonts w:ascii="Arial" w:eastAsia="Times New Roman" w:hAnsi="Arial" w:cs="Arial"/>
-          <w:color w:val="000000"/>
-          <w:sz w:val="24"/>
-          <w:szCs w:val="24"/>
-          <w:lang w:val="en-US" w:eastAsia="ru-RU"/>
-        </w:rPr>
-        <w:t xml:space="preserve"> </w:t>
-      </w:r>
-      <w:r>
-        <w:rPr>
-          <w:rFonts w:ascii="Arial" w:eastAsia="Times New Roman" w:hAnsi="Arial" w:cs="Arial"/>
-          <w:color w:val="000000"/>
-          <w:sz w:val="24"/>
-          <w:szCs w:val="24"/>
-          <w:lang w:eastAsia="ru-RU"/>
-        </w:rPr>
-        <w:t>из</w:t>
-      </w:r>
-      <w:r>
-        <w:rPr>
-          <w:rFonts w:ascii="Arial" w:eastAsia="Times New Roman" w:hAnsi="Arial" w:cs="Arial"/>
-          <w:color w:val="000000"/>
-          <w:sz w:val="24"/>
-          <w:szCs w:val="24"/>
-          <w:lang w:val="en-US" w:eastAsia="ru-RU"/>
-        </w:rPr>
-        <w:t xml:space="preserve"> </w:t>
-      </w:r>
-      <w:r>
-        <w:rPr>
-          <w:rFonts w:ascii="Arial" w:eastAsia="Times New Roman" w:hAnsi="Arial" w:cs="Arial"/>
-          <w:color w:val="000000"/>
-          <w:sz w:val="24"/>
-          <w:szCs w:val="24"/>
-          <w:lang w:eastAsia="ru-RU"/>
-        </w:rPr>
-        <w:t>научных</w:t>
-      </w:r>
-      <w:r>
-        <w:rPr>
-          <w:rFonts w:ascii="Arial" w:eastAsia="Times New Roman" w:hAnsi="Arial" w:cs="Arial"/>
-          <w:color w:val="000000"/>
-          <w:sz w:val="24"/>
-          <w:szCs w:val="24"/>
-          <w:lang w:val="en-US" w:eastAsia="ru-RU"/>
-        </w:rPr>
-        <w:t xml:space="preserve"> </w:t>
-      </w:r>
-      <w:r>
-        <w:rPr>
-          <w:rFonts w:ascii="Arial" w:eastAsia="Times New Roman" w:hAnsi="Arial" w:cs="Arial"/>
-          <w:color w:val="000000"/>
-          <w:sz w:val="24"/>
-          <w:szCs w:val="24"/>
-          <w:lang w:eastAsia="ru-RU"/>
-        </w:rPr>
-        <w:t>коллективов</w:t>
-      </w:r>
-      <w:r>
-        <w:rPr>
-          <w:rFonts w:ascii="Arial" w:eastAsia="Times New Roman" w:hAnsi="Arial" w:cs="Arial"/>
-          <w:color w:val="000000"/>
-          <w:sz w:val="24"/>
-          <w:szCs w:val="24"/>
-          <w:lang w:val="en-US" w:eastAsia="ru-RU"/>
-        </w:rPr>
-        <w:t>)</w:t>
-      </w:r>
-      <w:r>
-        <w:rPr>
-          <w:rFonts w:ascii="Arial" w:eastAsia="Times New Roman" w:hAnsi="Arial" w:cs="Arial"/>
-          <w:color w:val="000000"/>
-          <w:sz w:val="24"/>
-          <w:szCs w:val="24"/>
-          <w:lang w:val="en-US" w:eastAsia="ru-RU"/>
-        </w:rPr>
-        <w:t xml:space="preserve"> at</w:t>
-      </w:r>
-      <w:r>
-        <w:rPr>
-          <w:rFonts w:ascii="Arial" w:eastAsia="Times New Roman" w:hAnsi="Arial" w:cs="Arial"/>
-          <w:color w:val="000000"/>
-          <w:sz w:val="24"/>
-          <w:szCs w:val="24"/>
-          <w:lang w:val="en-US" w:eastAsia="ru-RU"/>
-        </w:rPr>
-        <w:t xml:space="preserve"> </w:t>
-      </w:r>
-      <w:r>
-        <w:rPr>
-          <w:rFonts w:ascii="Arial" w:eastAsia="Times New Roman" w:hAnsi="Arial" w:cs="Arial"/>
-          <w:color w:val="000000"/>
-          <w:sz w:val="24"/>
-          <w:szCs w:val="24"/>
-          <w:lang w:val="en-US" w:eastAsia="ru-RU"/>
-        </w:rPr>
-        <w:t>universities in 2017 and 2018.</w:t>
-      </w:r>
-    </w:p>
-    <w:p>
-      <w:pPr>
-        <w:spacing w:after="0"/>
-        <w:rPr>
-          <w:rFonts w:ascii="Arial" w:eastAsia="Times New Roman" w:hAnsi="Arial" w:cs="Arial"/>
-          <w:color w:val="000000"/>
-          <w:sz w:val="24"/>
-          <w:szCs w:val="24"/>
-          <w:lang w:val="en-US" w:eastAsia="ru-RU"/>
-        </w:rPr>
-      </w:pPr>
-      <w:r>
-        <w:rPr>
-          <w:rFonts w:ascii="Arial" w:eastAsia="Times New Roman" w:hAnsi="Arial" w:cs="Arial"/>
-          <w:color w:val="000000"/>
-          <w:sz w:val="24"/>
-          <w:szCs w:val="24"/>
-          <w:lang w:val="en-US" w:eastAsia="ru-RU"/>
-        </w:rPr>
-        <w:t>Companies received at least $450 million in private funding</w:t>
-      </w:r>
-    </w:p>
-    <w:p>
-      <w:pPr>
-        <w:spacing w:after="0"/>
-        <w:rPr>
-          <w:rFonts w:ascii="Arial" w:eastAsia="Times New Roman" w:hAnsi="Arial" w:cs="Arial"/>
-          <w:color w:val="000000"/>
-          <w:sz w:val="24"/>
-          <w:szCs w:val="24"/>
-          <w:lang w:val="en-US" w:eastAsia="ru-RU"/>
-        </w:rPr>
-      </w:pPr>
-      <w:r>
-        <w:rPr>
-          <w:rFonts w:ascii="Arial" w:eastAsia="Times New Roman" w:hAnsi="Arial" w:cs="Arial"/>
-          <w:color w:val="000000"/>
-          <w:sz w:val="24"/>
-          <w:szCs w:val="24"/>
-          <w:lang w:val="en-US" w:eastAsia="ru-RU"/>
-        </w:rPr>
-        <w:t>more than four times the funding from the previous two</w:t>
-      </w:r>
-    </w:p>
-    <w:p>
-      <w:pPr>
-        <w:spacing w:after="0"/>
-        <w:rPr>
-          <w:rFonts w:ascii="Arial" w:eastAsia="Times New Roman" w:hAnsi="Arial" w:cs="Arial"/>
-          <w:color w:val="000000"/>
-          <w:sz w:val="24"/>
-          <w:szCs w:val="24"/>
-          <w:lang w:val="en-US" w:eastAsia="ru-RU"/>
-        </w:rPr>
-      </w:pPr>
-      <w:r>
-        <w:rPr>
-          <w:rFonts w:ascii="Arial" w:eastAsia="Times New Roman" w:hAnsi="Arial" w:cs="Arial"/>
-          <w:color w:val="000000"/>
-          <w:sz w:val="24"/>
-          <w:szCs w:val="24"/>
-          <w:lang w:val="en-US" w:eastAsia="ru-RU"/>
-        </w:rPr>
-        <w:t xml:space="preserve">years. That's nowhere near the </w:t>
+      <w:r>
+        <w:rPr>
+          <w:rFonts w:ascii="Arial" w:eastAsia="Times New Roman" w:hAnsi="Arial" w:cs="Arial"/>
+          <w:color w:val="000000"/>
+          <w:sz w:val="24"/>
+          <w:szCs w:val="24"/>
+          <w:lang w:val="en-US" w:eastAsia="ru-RU"/>
+        </w:rPr>
+        <w:t xml:space="preserve"> and personal computing.</w:t>
+      </w:r>
+    </w:p>
+    <w:p>
+      <w:pPr>
+        <w:spacing w:after="0"/>
+        <w:rPr>
+          <w:rFonts w:ascii="Arial" w:eastAsia="Times New Roman" w:hAnsi="Arial" w:cs="Arial"/>
+          <w:color w:val="000000"/>
+          <w:sz w:val="24"/>
+          <w:szCs w:val="24"/>
+          <w:lang w:val="en-US" w:eastAsia="ru-RU"/>
+        </w:rPr>
+      </w:pPr>
+      <w:r>
+        <w:rPr>
+          <w:rFonts w:ascii="Arial" w:eastAsia="Times New Roman" w:hAnsi="Arial" w:cs="Arial"/>
+          <w:color w:val="000000"/>
+          <w:sz w:val="24"/>
+          <w:szCs w:val="24"/>
+          <w:lang w:val="en-US" w:eastAsia="ru-RU"/>
+        </w:rPr>
+        <w:t>It's a major player in quantum computing.</w:t>
+      </w:r>
+    </w:p>
+    <w:p>
+      <w:pPr>
+        <w:spacing w:after="0"/>
+        <w:rPr>
+          <w:rFonts w:ascii="Arial" w:eastAsia="Times New Roman" w:hAnsi="Arial" w:cs="Arial"/>
+          <w:color w:val="000000"/>
+          <w:sz w:val="24"/>
+          <w:szCs w:val="24"/>
+          <w:lang w:val="en-US" w:eastAsia="ru-RU"/>
+        </w:rPr>
+      </w:pPr>
+      <w:r>
+        <w:rPr>
+          <w:rFonts w:ascii="Arial" w:eastAsia="Times New Roman" w:hAnsi="Arial" w:cs="Arial"/>
+          <w:color w:val="000000"/>
+          <w:sz w:val="24"/>
+          <w:szCs w:val="24"/>
+          <w:lang w:val="en-US" w:eastAsia="ru-RU"/>
+        </w:rPr>
+        <w:t>IBM said one of its massive supercomputer networks, this</w:t>
+      </w:r>
+    </w:p>
+    <w:p>
+      <w:pPr>
+        <w:spacing w:after="0"/>
+        <w:rPr>
+          <w:rFonts w:ascii="Arial" w:eastAsia="Times New Roman" w:hAnsi="Arial" w:cs="Arial"/>
+          <w:color w:val="000000"/>
+          <w:sz w:val="24"/>
+          <w:szCs w:val="24"/>
+          <w:lang w:val="en-US" w:eastAsia="ru-RU"/>
+        </w:rPr>
+      </w:pPr>
+      <w:r>
+        <w:rPr>
+          <w:rFonts w:ascii="Arial" w:eastAsia="Times New Roman" w:hAnsi="Arial" w:cs="Arial"/>
+          <w:color w:val="000000"/>
+          <w:sz w:val="24"/>
+          <w:szCs w:val="24"/>
+          <w:lang w:val="en-US" w:eastAsia="ru-RU"/>
+        </w:rPr>
+        <w:t>one at the Oak Ridge National Laboratories in Tennessee,</w:t>
+      </w:r>
+    </w:p>
+    <w:p>
+      <w:pPr>
+        <w:spacing w:after="0"/>
+        <w:rPr>
+          <w:rFonts w:ascii="Arial" w:eastAsia="Times New Roman" w:hAnsi="Arial" w:cs="Arial"/>
+          <w:color w:val="000000"/>
+          <w:sz w:val="24"/>
+          <w:szCs w:val="24"/>
+          <w:lang w:val="en-US" w:eastAsia="ru-RU"/>
+        </w:rPr>
+      </w:pPr>
+      <w:r>
+        <w:rPr>
+          <w:rFonts w:ascii="Arial" w:eastAsia="Times New Roman" w:hAnsi="Arial" w:cs="Arial"/>
+          <w:color w:val="000000"/>
+          <w:sz w:val="24"/>
+          <w:szCs w:val="24"/>
+          <w:lang w:val="en-US" w:eastAsia="ru-RU"/>
+        </w:rPr>
+        <w:t>could simulate a quantum computer and theoretically solve</w:t>
+      </w:r>
+    </w:p>
+    <w:p>
+      <w:pPr>
+        <w:spacing w:after="0"/>
+        <w:rPr>
+          <w:rFonts w:ascii="Arial" w:eastAsia="Times New Roman" w:hAnsi="Arial" w:cs="Arial"/>
+          <w:color w:val="000000"/>
+          <w:sz w:val="24"/>
+          <w:szCs w:val="24"/>
+          <w:lang w:val="en-US" w:eastAsia="ru-RU"/>
+        </w:rPr>
+      </w:pPr>
+      <w:r>
+        <w:rPr>
+          <w:rFonts w:ascii="Arial" w:eastAsia="Times New Roman" w:hAnsi="Arial" w:cs="Arial"/>
+          <w:color w:val="000000"/>
+          <w:sz w:val="24"/>
+          <w:szCs w:val="24"/>
+          <w:lang w:val="en-US" w:eastAsia="ru-RU"/>
+        </w:rPr>
+        <w:t>the same problem in a matter of days, not the 10000 years</w:t>
+      </w:r>
+    </w:p>
+    <w:p>
+      <w:pPr>
+        <w:spacing w:after="0"/>
+        <w:rPr>
+          <w:rFonts w:ascii="Arial" w:eastAsia="Times New Roman" w:hAnsi="Arial" w:cs="Arial"/>
+          <w:color w:val="000000"/>
+          <w:sz w:val="24"/>
+          <w:szCs w:val="24"/>
+          <w:lang w:val="en-US" w:eastAsia="ru-RU"/>
+        </w:rPr>
+      </w:pPr>
+      <w:r>
+        <w:rPr>
+          <w:rFonts w:ascii="Arial" w:eastAsia="Times New Roman" w:hAnsi="Arial" w:cs="Arial"/>
+          <w:color w:val="000000"/>
+          <w:sz w:val="24"/>
+          <w:szCs w:val="24"/>
+          <w:lang w:val="en-US" w:eastAsia="ru-RU"/>
+        </w:rPr>
+        <w:t xml:space="preserve">that Google had claimed. </w:t>
       </w:r>
       <w:r>
         <w:rPr>
@@ -3249,7 +2681,7 @@
           <w:szCs w:val="24"/>
           <w:lang w:val="en-US" w:eastAsia="ru-RU"/>
         </w:rPr>
-        <w:t>amount of funding</w:t>
+        <w:t>Either way</w:t>
       </w:r>
       <w:r>
         <w:rPr>
@@ -3269,7 +2701,7 @@
           <w:szCs w:val="24"/>
           <w:lang w:eastAsia="ru-RU"/>
         </w:rPr>
-        <w:t>объём</w:t>
+        <w:t>В</w:t>
       </w:r>
       <w:r>
         <w:rPr>
@@ -3289,7 +2721,27 @@
           <w:szCs w:val="24"/>
           <w:lang w:eastAsia="ru-RU"/>
         </w:rPr>
-        <w:t>финансирования</w:t>
+        <w:t>любом</w:t>
+      </w:r>
+      <w:r>
+        <w:rPr>
+          <w:rFonts w:ascii="Arial" w:eastAsia="Times New Roman" w:hAnsi="Arial" w:cs="Arial"/>
+          <w:color w:val="000000"/>
+          <w:sz w:val="24"/>
+          <w:szCs w:val="24"/>
+          <w:lang w:val="en-US" w:eastAsia="ru-RU"/>
+        </w:rPr>
+        <w:t xml:space="preserve"> </w:t>
+      </w:r>
+      <w:r>
+        <w:rPr>
+          <w:rFonts w:ascii="Arial" w:eastAsia="Times New Roman" w:hAnsi="Arial" w:cs="Arial"/>
+          <w:color w:val="000000"/>
+          <w:sz w:val="24"/>
+          <w:szCs w:val="24"/>
+          <w:lang w:eastAsia="ru-RU"/>
+        </w:rPr>
+        <w:t>случае</w:t>
       </w:r>
       <w:r>
         <w:rPr>
@@ -3309,7 +2761,369 @@
           <w:szCs w:val="24"/>
           <w:lang w:val="en-US" w:eastAsia="ru-RU"/>
         </w:rPr>
-        <w:t xml:space="preserve"> going into</w:t>
+        <w:t>, it was a huge</w:t>
+      </w:r>
+    </w:p>
+    <w:p>
+      <w:pPr>
+        <w:spacing w:after="0"/>
+        <w:rPr>
+          <w:rFonts w:ascii="Arial" w:eastAsia="Times New Roman" w:hAnsi="Arial" w:cs="Arial"/>
+          <w:color w:val="000000"/>
+          <w:sz w:val="24"/>
+          <w:szCs w:val="24"/>
+          <w:lang w:val="en-US" w:eastAsia="ru-RU"/>
+        </w:rPr>
+      </w:pPr>
+      <w:r>
+        <w:rPr>
+          <w:rFonts w:ascii="Arial" w:eastAsia="Times New Roman" w:hAnsi="Arial" w:cs="Arial"/>
+          <w:color w:val="000000"/>
+          <w:sz w:val="24"/>
+          <w:szCs w:val="24"/>
+          <w:lang w:val="en-US" w:eastAsia="ru-RU"/>
+        </w:rPr>
+        <w:t>milestone for quantum computers, and Silicon Valley is</w:t>
+      </w:r>
+    </w:p>
+    <w:p>
+      <w:pPr>
+        <w:spacing w:after="0"/>
+        <w:rPr>
+          <w:rFonts w:ascii="Arial" w:eastAsia="Times New Roman" w:hAnsi="Arial" w:cs="Arial"/>
+          <w:color w:val="000000"/>
+          <w:sz w:val="24"/>
+          <w:szCs w:val="24"/>
+          <w:lang w:val="en-US" w:eastAsia="ru-RU"/>
+        </w:rPr>
+      </w:pPr>
+      <w:r>
+        <w:rPr>
+          <w:rFonts w:ascii="Arial" w:eastAsia="Times New Roman" w:hAnsi="Arial" w:cs="Arial"/>
+          <w:b/>
+          <w:color w:val="000000"/>
+          <w:sz w:val="24"/>
+          <w:szCs w:val="24"/>
+          <w:lang w:eastAsia="ru-RU"/>
+        </w:rPr>
+        <w:t>taking notice</w:t>
+      </w:r>
+      <w:r>
+        <w:rPr>
+          <w:rFonts w:ascii="Arial" w:eastAsia="Times New Roman" w:hAnsi="Arial" w:cs="Arial"/>
+          <w:color w:val="000000"/>
+          <w:sz w:val="24"/>
+          <w:szCs w:val="24"/>
+          <w:lang w:eastAsia="ru-RU"/>
+        </w:rPr>
+        <w:t>(принимая во внимание)</w:t>
+      </w:r>
+      <w:r>
+        <w:rPr>
+          <w:rFonts w:ascii="Arial" w:eastAsia="Times New Roman" w:hAnsi="Arial" w:cs="Arial"/>
+          <w:color w:val="000000"/>
+          <w:sz w:val="24"/>
+          <w:szCs w:val="24"/>
+          <w:lang w:eastAsia="ru-RU"/>
+        </w:rPr>
+        <w:t xml:space="preserve">. </w:t>
+      </w:r>
+      <w:r>
+        <w:rPr>
+          <w:rFonts w:ascii="Arial" w:eastAsia="Times New Roman" w:hAnsi="Arial" w:cs="Arial"/>
+          <w:b/>
+          <w:color w:val="000000"/>
+          <w:sz w:val="24"/>
+          <w:szCs w:val="24"/>
+          <w:lang w:val="en-US" w:eastAsia="ru-RU"/>
+        </w:rPr>
+        <w:t>Venture capital investors are pouring</w:t>
+      </w:r>
+      <w:r>
+        <w:rPr>
+          <w:rFonts w:ascii="Arial" w:eastAsia="Times New Roman" w:hAnsi="Arial" w:cs="Arial"/>
+          <w:color w:val="000000"/>
+          <w:sz w:val="24"/>
+          <w:szCs w:val="24"/>
+          <w:lang w:val="en-US" w:eastAsia="ru-RU"/>
+        </w:rPr>
+        <w:t>(</w:t>
+      </w:r>
+      <w:r>
+        <w:rPr>
+          <w:rFonts w:ascii="Arial" w:eastAsia="Times New Roman" w:hAnsi="Arial" w:cs="Arial"/>
+          <w:color w:val="000000"/>
+          <w:sz w:val="24"/>
+          <w:szCs w:val="24"/>
+          <w:lang w:val="en-US" w:eastAsia="ru-RU"/>
+        </w:rPr>
+        <w:t xml:space="preserve">Венчурные инвесторы </w:t>
+      </w:r>
+      <w:r>
+        <w:rPr>
+          <w:rFonts w:ascii="Arial" w:eastAsia="Times New Roman" w:hAnsi="Arial" w:cs="Arial"/>
+          <w:color w:val="000000"/>
+          <w:sz w:val="24"/>
+          <w:szCs w:val="24"/>
+          <w:lang w:eastAsia="ru-RU"/>
+        </w:rPr>
+        <w:t>в</w:t>
+      </w:r>
+      <w:r>
+        <w:rPr>
+          <w:rFonts w:ascii="Arial" w:eastAsia="Times New Roman" w:hAnsi="Arial" w:cs="Arial"/>
+          <w:color w:val="000000"/>
+          <w:sz w:val="24"/>
+          <w:szCs w:val="24"/>
+          <w:lang w:val="en-US" w:eastAsia="ru-RU"/>
+        </w:rPr>
+        <w:t>ливают</w:t>
+      </w:r>
+      <w:r>
+        <w:rPr>
+          <w:rFonts w:ascii="Arial" w:eastAsia="Times New Roman" w:hAnsi="Arial" w:cs="Arial"/>
+          <w:color w:val="000000"/>
+          <w:sz w:val="24"/>
+          <w:szCs w:val="24"/>
+          <w:lang w:val="en-US" w:eastAsia="ru-RU"/>
+        </w:rPr>
+        <w:t>)</w:t>
+      </w:r>
+    </w:p>
+    <w:p>
+      <w:pPr>
+        <w:spacing w:after="0"/>
+        <w:rPr>
+          <w:rFonts w:ascii="Arial" w:eastAsia="Times New Roman" w:hAnsi="Arial" w:cs="Arial"/>
+          <w:color w:val="000000"/>
+          <w:sz w:val="24"/>
+          <w:szCs w:val="24"/>
+          <w:lang w:val="en-US" w:eastAsia="ru-RU"/>
+        </w:rPr>
+      </w:pPr>
+      <w:r>
+        <w:rPr>
+          <w:rFonts w:ascii="Arial" w:eastAsia="Times New Roman" w:hAnsi="Arial" w:cs="Arial"/>
+          <w:color w:val="000000"/>
+          <w:sz w:val="24"/>
+          <w:szCs w:val="24"/>
+          <w:lang w:val="en-US" w:eastAsia="ru-RU"/>
+        </w:rPr>
+        <w:t>hundreds of millions of dollars into quantum computing</w:t>
+      </w:r>
+    </w:p>
+    <w:p>
+      <w:pPr>
+        <w:spacing w:after="0"/>
+        <w:rPr>
+          <w:rFonts w:ascii="Arial" w:eastAsia="Times New Roman" w:hAnsi="Arial" w:cs="Arial"/>
+          <w:color w:val="000000"/>
+          <w:sz w:val="24"/>
+          <w:szCs w:val="24"/>
+          <w:lang w:val="en-US" w:eastAsia="ru-RU"/>
+        </w:rPr>
+      </w:pPr>
+      <w:r>
+        <w:rPr>
+          <w:rFonts w:ascii="Arial" w:eastAsia="Times New Roman" w:hAnsi="Arial" w:cs="Arial"/>
+          <w:color w:val="000000"/>
+          <w:sz w:val="24"/>
+          <w:szCs w:val="24"/>
+          <w:lang w:val="en-US" w:eastAsia="ru-RU"/>
+        </w:rPr>
+        <w:t>startups, even though practical applications are years or</w:t>
+      </w:r>
+    </w:p>
+    <w:p>
+      <w:pPr>
+        <w:spacing w:after="0"/>
+        <w:rPr>
+          <w:rFonts w:ascii="Arial" w:eastAsia="Times New Roman" w:hAnsi="Arial" w:cs="Arial"/>
+          <w:color w:val="000000"/>
+          <w:sz w:val="24"/>
+          <w:szCs w:val="24"/>
+          <w:lang w:val="en-US" w:eastAsia="ru-RU"/>
+        </w:rPr>
+      </w:pPr>
+      <w:r>
+        <w:rPr>
+          <w:rFonts w:ascii="Arial" w:eastAsia="Times New Roman" w:hAnsi="Arial" w:cs="Arial"/>
+          <w:color w:val="000000"/>
+          <w:sz w:val="24"/>
+          <w:szCs w:val="24"/>
+          <w:lang w:val="en-US" w:eastAsia="ru-RU"/>
+        </w:rPr>
+        <w:t>even decades away by 2019.</w:t>
+      </w:r>
+    </w:p>
+    <w:p>
+      <w:pPr>
+        <w:spacing w:after="0"/>
+        <w:rPr>
+          <w:rFonts w:ascii="Arial" w:eastAsia="Times New Roman" w:hAnsi="Arial" w:cs="Arial"/>
+          <w:color w:val="000000"/>
+          <w:sz w:val="24"/>
+          <w:szCs w:val="24"/>
+          <w:lang w:val="en-US" w:eastAsia="ru-RU"/>
+        </w:rPr>
+      </w:pPr>
+      <w:r>
+        <w:rPr>
+          <w:rFonts w:ascii="Arial" w:eastAsia="Times New Roman" w:hAnsi="Arial" w:cs="Arial"/>
+          <w:color w:val="000000"/>
+          <w:sz w:val="24"/>
+          <w:szCs w:val="24"/>
+          <w:lang w:val="en-US" w:eastAsia="ru-RU"/>
+        </w:rPr>
+        <w:t xml:space="preserve">Private investors </w:t>
+      </w:r>
+      <w:r>
+        <w:rPr>
+          <w:rFonts w:ascii="Arial" w:eastAsia="Times New Roman" w:hAnsi="Arial" w:cs="Arial"/>
+          <w:b/>
+          <w:color w:val="000000"/>
+          <w:sz w:val="24"/>
+          <w:szCs w:val="24"/>
+          <w:lang w:val="en-US" w:eastAsia="ru-RU"/>
+        </w:rPr>
+        <w:t>have backed</w:t>
+      </w:r>
+      <w:r>
+        <w:rPr>
+          <w:rFonts w:ascii="Arial" w:eastAsia="Times New Roman" w:hAnsi="Arial" w:cs="Arial"/>
+          <w:color w:val="000000"/>
+          <w:sz w:val="24"/>
+          <w:szCs w:val="24"/>
+          <w:lang w:val="en-US" w:eastAsia="ru-RU"/>
+        </w:rPr>
+        <w:t>(</w:t>
+      </w:r>
+      <w:r>
+        <w:rPr>
+          <w:rFonts w:ascii="Arial" w:eastAsia="Times New Roman" w:hAnsi="Arial" w:cs="Arial"/>
+          <w:color w:val="000000"/>
+          <w:sz w:val="24"/>
+          <w:szCs w:val="24"/>
+          <w:lang w:eastAsia="ru-RU"/>
+        </w:rPr>
+        <w:t>поддержали</w:t>
+      </w:r>
+      <w:r>
+        <w:rPr>
+          <w:rFonts w:ascii="Arial" w:eastAsia="Times New Roman" w:hAnsi="Arial" w:cs="Arial"/>
+          <w:color w:val="000000"/>
+          <w:sz w:val="24"/>
+          <w:szCs w:val="24"/>
+          <w:lang w:val="en-US" w:eastAsia="ru-RU"/>
+        </w:rPr>
+        <w:t>)</w:t>
+      </w:r>
+      <w:r>
+        <w:rPr>
+          <w:rFonts w:ascii="Arial" w:eastAsia="Times New Roman" w:hAnsi="Arial" w:cs="Arial"/>
+          <w:color w:val="000000"/>
+          <w:sz w:val="24"/>
+          <w:szCs w:val="24"/>
+          <w:lang w:val="en-US" w:eastAsia="ru-RU"/>
+        </w:rPr>
+        <w:t xml:space="preserve"> at least 52 quantum</w:t>
+      </w:r>
+    </w:p>
+    <w:p>
+      <w:pPr>
+        <w:spacing w:after="0"/>
+        <w:rPr>
+          <w:rFonts w:ascii="Arial" w:eastAsia="Times New Roman" w:hAnsi="Arial" w:cs="Arial"/>
+          <w:color w:val="000000"/>
+          <w:sz w:val="24"/>
+          <w:szCs w:val="24"/>
+          <w:lang w:val="en-US" w:eastAsia="ru-RU"/>
+        </w:rPr>
+      </w:pPr>
+      <w:r>
+        <w:rPr>
+          <w:rFonts w:ascii="Arial" w:eastAsia="Times New Roman" w:hAnsi="Arial" w:cs="Arial"/>
+          <w:color w:val="000000"/>
+          <w:sz w:val="24"/>
+          <w:szCs w:val="24"/>
+          <w:lang w:val="en-US" w:eastAsia="ru-RU"/>
+        </w:rPr>
+        <w:t>technology companies around the world since 2012, according</w:t>
+      </w:r>
+    </w:p>
+    <w:p>
+      <w:pPr>
+        <w:spacing w:after="0"/>
+        <w:rPr>
+          <w:rFonts w:ascii="Arial" w:eastAsia="Times New Roman" w:hAnsi="Arial" w:cs="Arial"/>
+          <w:color w:val="000000"/>
+          <w:sz w:val="24"/>
+          <w:szCs w:val="24"/>
+          <w:lang w:val="en-US" w:eastAsia="ru-RU"/>
+        </w:rPr>
+      </w:pPr>
+      <w:r>
+        <w:rPr>
+          <w:rFonts w:ascii="Arial" w:eastAsia="Times New Roman" w:hAnsi="Arial" w:cs="Arial"/>
+          <w:color w:val="000000"/>
+          <w:sz w:val="24"/>
+          <w:szCs w:val="24"/>
+          <w:lang w:val="en-US" w:eastAsia="ru-RU"/>
+        </w:rPr>
+        <w:t>to an analysis by nature.</w:t>
+      </w:r>
+    </w:p>
+    <w:p>
+      <w:pPr>
+        <w:spacing w:after="0"/>
+        <w:rPr>
+          <w:rFonts w:ascii="Arial" w:eastAsia="Times New Roman" w:hAnsi="Arial" w:cs="Arial"/>
+          <w:color w:val="000000"/>
+          <w:sz w:val="24"/>
+          <w:szCs w:val="24"/>
+          <w:lang w:val="en-US" w:eastAsia="ru-RU"/>
+        </w:rPr>
+      </w:pPr>
+      <w:r>
+        <w:rPr>
+          <w:rFonts w:ascii="Arial" w:eastAsia="Times New Roman" w:hAnsi="Arial" w:cs="Arial"/>
+          <w:color w:val="000000"/>
+          <w:sz w:val="24"/>
+          <w:szCs w:val="24"/>
+          <w:lang w:val="en-US" w:eastAsia="ru-RU"/>
+        </w:rPr>
+        <w:t xml:space="preserve">Many of them were </w:t>
+      </w:r>
+      <w:r>
+        <w:rPr>
+          <w:rFonts w:ascii="Arial" w:eastAsia="Times New Roman" w:hAnsi="Arial" w:cs="Arial"/>
+          <w:b/>
+          <w:color w:val="000000"/>
+          <w:sz w:val="24"/>
+          <w:szCs w:val="24"/>
+          <w:lang w:val="en-US" w:eastAsia="ru-RU"/>
+        </w:rPr>
+        <w:t>spun out of research teams</w:t>
+      </w:r>
+      <w:r>
+        <w:rPr>
+          <w:rFonts w:ascii="Arial" w:eastAsia="Times New Roman" w:hAnsi="Arial" w:cs="Arial"/>
+          <w:color w:val="000000"/>
+          <w:sz w:val="24"/>
+          <w:szCs w:val="24"/>
+          <w:lang w:val="en-US" w:eastAsia="ru-RU"/>
+        </w:rPr>
+        <w:t>(</w:t>
+      </w:r>
+      <w:r>
+        <w:rPr>
+          <w:rFonts w:ascii="Arial" w:eastAsia="Times New Roman" w:hAnsi="Arial" w:cs="Arial"/>
+          <w:color w:val="000000"/>
+          <w:sz w:val="24"/>
+          <w:szCs w:val="24"/>
+          <w:lang w:eastAsia="ru-RU"/>
+        </w:rPr>
+        <w:t>выделенные</w:t>
       </w:r>
       <w:r>
         <w:rPr>
@@ -3327,31 +3141,9 @@
           <w:color w:val="000000"/>
           <w:sz w:val="24"/>
           <w:szCs w:val="24"/>
-          <w:lang w:val="en-US" w:eastAsia="ru-RU"/>
-        </w:rPr>
-        <w:t>a field like artificial intelligence.</w:t>
-      </w:r>
-    </w:p>
-    <w:p>
-      <w:pPr>
-        <w:spacing w:after="0"/>
-        <w:rPr>
-          <w:rFonts w:ascii="Arial" w:eastAsia="Times New Roman" w:hAnsi="Arial" w:cs="Arial"/>
-          <w:color w:val="000000"/>
-          <w:sz w:val="24"/>
-          <w:szCs w:val="24"/>
-          <w:lang w:val="en-US" w:eastAsia="ru-RU"/>
-        </w:rPr>
-      </w:pPr>
-      <w:r>
-        <w:rPr>
-          <w:rFonts w:ascii="Arial" w:eastAsia="Times New Roman" w:hAnsi="Arial" w:cs="Arial"/>
-          <w:color w:val="000000"/>
-          <w:sz w:val="24"/>
-          <w:szCs w:val="24"/>
-          <w:lang w:val="en-US" w:eastAsia="ru-RU"/>
-        </w:rPr>
-        <w:t>About $9.3</w:t>
+          <w:lang w:eastAsia="ru-RU"/>
+        </w:rPr>
+        <w:t>из</w:t>
       </w:r>
       <w:r>
         <w:rPr>
@@ -3369,195 +3161,135 @@
           <w:color w:val="000000"/>
           <w:sz w:val="24"/>
           <w:szCs w:val="24"/>
-          <w:lang w:val="en-US" w:eastAsia="ru-RU"/>
-        </w:rPr>
-        <w:t>billion with a venture capital money poured into AI firms</w:t>
-      </w:r>
-    </w:p>
-    <w:p>
-      <w:pPr>
-        <w:spacing w:after="0"/>
-        <w:rPr>
-          <w:rFonts w:ascii="Arial" w:eastAsia="Times New Roman" w:hAnsi="Arial" w:cs="Arial"/>
-          <w:color w:val="000000"/>
-          <w:sz w:val="24"/>
-          <w:szCs w:val="24"/>
-          <w:lang w:val="en-US" w:eastAsia="ru-RU"/>
-        </w:rPr>
-      </w:pPr>
-      <w:r>
-        <w:rPr>
-          <w:rFonts w:ascii="Arial" w:eastAsia="Times New Roman" w:hAnsi="Arial" w:cs="Arial"/>
-          <w:color w:val="000000"/>
-          <w:sz w:val="24"/>
-          <w:szCs w:val="24"/>
-          <w:lang w:val="en-US" w:eastAsia="ru-RU"/>
-        </w:rPr>
-        <w:t>in 2018. But the growth in quantum computing funding is</w:t>
-      </w:r>
-    </w:p>
-    <w:p>
-      <w:pPr>
-        <w:spacing w:after="0"/>
-        <w:rPr>
-          <w:rFonts w:ascii="Arial" w:eastAsia="Times New Roman" w:hAnsi="Arial" w:cs="Arial"/>
-          <w:color w:val="000000"/>
-          <w:sz w:val="24"/>
-          <w:szCs w:val="24"/>
-          <w:lang w:val="en-US" w:eastAsia="ru-RU"/>
-        </w:rPr>
-      </w:pPr>
-      <w:r>
-        <w:rPr>
-          <w:rFonts w:ascii="Arial" w:eastAsia="Times New Roman" w:hAnsi="Arial" w:cs="Arial"/>
-          <w:color w:val="000000"/>
-          <w:sz w:val="24"/>
-          <w:szCs w:val="24"/>
-          <w:lang w:val="en-US" w:eastAsia="ru-RU"/>
-        </w:rPr>
-        <w:t>happening quickly for an industry without a real</w:t>
-      </w:r>
-    </w:p>
-    <w:p>
-      <w:pPr>
-        <w:spacing w:after="0"/>
-        <w:rPr>
-          <w:rFonts w:ascii="Arial" w:eastAsia="Times New Roman" w:hAnsi="Arial" w:cs="Arial"/>
-          <w:color w:val="000000"/>
-          <w:sz w:val="24"/>
-          <w:szCs w:val="24"/>
-          <w:lang w:val="en-US" w:eastAsia="ru-RU"/>
-        </w:rPr>
-      </w:pPr>
-      <w:r>
-        <w:rPr>
-          <w:rFonts w:ascii="Arial" w:eastAsia="Times New Roman" w:hAnsi="Arial" w:cs="Arial"/>
-          <w:color w:val="000000"/>
-          <w:sz w:val="24"/>
-          <w:szCs w:val="24"/>
-          <w:lang w:val="en-US" w:eastAsia="ru-RU"/>
-        </w:rPr>
-        <w:t>application. Yet it is not easy to figure out how to</w:t>
-      </w:r>
-    </w:p>
-    <w:p>
-      <w:pPr>
-        <w:spacing w:after="0"/>
-        <w:rPr>
-          <w:rFonts w:ascii="Arial" w:eastAsia="Times New Roman" w:hAnsi="Arial" w:cs="Arial"/>
-          <w:color w:val="000000"/>
-          <w:sz w:val="24"/>
-          <w:szCs w:val="24"/>
-          <w:lang w:val="en-US" w:eastAsia="ru-RU"/>
-        </w:rPr>
-      </w:pPr>
-      <w:r>
-        <w:rPr>
-          <w:rFonts w:ascii="Arial" w:eastAsia="Times New Roman" w:hAnsi="Arial" w:cs="Arial"/>
-          <w:color w:val="000000"/>
-          <w:sz w:val="24"/>
-          <w:szCs w:val="24"/>
-          <w:lang w:val="en-US" w:eastAsia="ru-RU"/>
-        </w:rPr>
-        <w:t>actually use a quantum computer to do something useful.</w:t>
-      </w:r>
-    </w:p>
-    <w:p>
-      <w:pPr>
-        <w:spacing w:after="0"/>
-        <w:rPr>
-          <w:rFonts w:ascii="Arial" w:eastAsia="Times New Roman" w:hAnsi="Arial" w:cs="Arial"/>
-          <w:color w:val="000000"/>
-          <w:sz w:val="24"/>
-          <w:szCs w:val="24"/>
-          <w:lang w:val="en-US" w:eastAsia="ru-RU"/>
-        </w:rPr>
-      </w:pPr>
-      <w:r>
-        <w:rPr>
-          <w:rFonts w:ascii="Arial" w:eastAsia="Times New Roman" w:hAnsi="Arial" w:cs="Arial"/>
-          <w:color w:val="000000"/>
-          <w:sz w:val="24"/>
-          <w:szCs w:val="24"/>
-          <w:lang w:val="en-US" w:eastAsia="ru-RU"/>
-        </w:rPr>
-        <w:t>So,</w:t>
-      </w:r>
-      <w:r>
-        <w:rPr>
-          <w:rFonts w:ascii="Arial" w:eastAsia="Times New Roman" w:hAnsi="Arial" w:cs="Arial"/>
-          <w:color w:val="000000"/>
-          <w:sz w:val="24"/>
-          <w:szCs w:val="24"/>
-          <w:lang w:val="en-US" w:eastAsia="ru-RU"/>
-        </w:rPr>
-        <w:t xml:space="preserve"> nature gives you this very, very bizarre hammer in the</w:t>
-      </w:r>
-    </w:p>
-    <w:p>
-      <w:pPr>
-        <w:spacing w:after="0"/>
-        <w:rPr>
-          <w:rFonts w:ascii="Arial" w:eastAsia="Times New Roman" w:hAnsi="Arial" w:cs="Arial"/>
-          <w:color w:val="000000"/>
-          <w:sz w:val="24"/>
-          <w:szCs w:val="24"/>
-          <w:lang w:val="en-US" w:eastAsia="ru-RU"/>
-        </w:rPr>
-      </w:pPr>
-      <w:r>
-        <w:rPr>
-          <w:rFonts w:ascii="Arial" w:eastAsia="Times New Roman" w:hAnsi="Arial" w:cs="Arial"/>
-          <w:color w:val="000000"/>
-          <w:sz w:val="24"/>
-          <w:szCs w:val="24"/>
-          <w:lang w:val="en-US" w:eastAsia="ru-RU"/>
-        </w:rPr>
-        <w:t>form of these this interference effect among all of these</w:t>
-      </w:r>
-    </w:p>
-    <w:p>
-      <w:pPr>
-        <w:spacing w:after="0"/>
-        <w:rPr>
-          <w:rFonts w:ascii="Arial" w:eastAsia="Times New Roman" w:hAnsi="Arial" w:cs="Arial"/>
-          <w:color w:val="000000"/>
-          <w:sz w:val="24"/>
-          <w:szCs w:val="24"/>
-          <w:lang w:val="en-US" w:eastAsia="ru-RU"/>
-        </w:rPr>
-      </w:pPr>
-      <w:r>
-        <w:rPr>
-          <w:rFonts w:ascii="Arial" w:eastAsia="Times New Roman" w:hAnsi="Arial" w:cs="Arial"/>
-          <w:color w:val="000000"/>
-          <w:sz w:val="24"/>
-          <w:szCs w:val="24"/>
-          <w:lang w:val="en-US" w:eastAsia="ru-RU"/>
-        </w:rPr>
-        <w:t>amplitudes. Right.</w:t>
-      </w:r>
-    </w:p>
-    <w:p>
-      <w:pPr>
-        <w:spacing w:after="0"/>
-        <w:rPr>
-          <w:rFonts w:ascii="Arial" w:eastAsia="Times New Roman" w:hAnsi="Arial" w:cs="Arial"/>
-          <w:color w:val="000000"/>
-          <w:sz w:val="24"/>
-          <w:szCs w:val="24"/>
-          <w:lang w:val="en-US" w:eastAsia="ru-RU"/>
-        </w:rPr>
-      </w:pPr>
-      <w:r>
-        <w:rPr>
-          <w:rFonts w:ascii="Arial" w:eastAsia="Times New Roman" w:hAnsi="Arial" w:cs="Arial"/>
-          <w:color w:val="000000"/>
-          <w:sz w:val="24"/>
-          <w:szCs w:val="24"/>
-          <w:lang w:val="en-US" w:eastAsia="ru-RU"/>
-        </w:rPr>
-        <w:t xml:space="preserve">And </w:t>
+          <w:lang w:eastAsia="ru-RU"/>
+        </w:rPr>
+        <w:t>научных</w:t>
+      </w:r>
+      <w:r>
+        <w:rPr>
+          <w:rFonts w:ascii="Arial" w:eastAsia="Times New Roman" w:hAnsi="Arial" w:cs="Arial"/>
+          <w:color w:val="000000"/>
+          <w:sz w:val="24"/>
+          <w:szCs w:val="24"/>
+          <w:lang w:val="en-US" w:eastAsia="ru-RU"/>
+        </w:rPr>
+        <w:t xml:space="preserve"> </w:t>
+      </w:r>
+      <w:r>
+        <w:rPr>
+          <w:rFonts w:ascii="Arial" w:eastAsia="Times New Roman" w:hAnsi="Arial" w:cs="Arial"/>
+          <w:color w:val="000000"/>
+          <w:sz w:val="24"/>
+          <w:szCs w:val="24"/>
+          <w:lang w:eastAsia="ru-RU"/>
+        </w:rPr>
+        <w:t>коллективов</w:t>
+      </w:r>
+      <w:r>
+        <w:rPr>
+          <w:rFonts w:ascii="Arial" w:eastAsia="Times New Roman" w:hAnsi="Arial" w:cs="Arial"/>
+          <w:color w:val="000000"/>
+          <w:sz w:val="24"/>
+          <w:szCs w:val="24"/>
+          <w:lang w:val="en-US" w:eastAsia="ru-RU"/>
+        </w:rPr>
+        <w:t>)</w:t>
+      </w:r>
+      <w:r>
+        <w:rPr>
+          <w:rFonts w:ascii="Arial" w:eastAsia="Times New Roman" w:hAnsi="Arial" w:cs="Arial"/>
+          <w:color w:val="000000"/>
+          <w:sz w:val="24"/>
+          <w:szCs w:val="24"/>
+          <w:lang w:val="en-US" w:eastAsia="ru-RU"/>
+        </w:rPr>
+        <w:t xml:space="preserve"> at</w:t>
+      </w:r>
+      <w:r>
+        <w:rPr>
+          <w:rFonts w:ascii="Arial" w:eastAsia="Times New Roman" w:hAnsi="Arial" w:cs="Arial"/>
+          <w:color w:val="000000"/>
+          <w:sz w:val="24"/>
+          <w:szCs w:val="24"/>
+          <w:lang w:val="en-US" w:eastAsia="ru-RU"/>
+        </w:rPr>
+        <w:t xml:space="preserve"> </w:t>
+      </w:r>
+      <w:r>
+        <w:rPr>
+          <w:rFonts w:ascii="Arial" w:eastAsia="Times New Roman" w:hAnsi="Arial" w:cs="Arial"/>
+          <w:color w:val="000000"/>
+          <w:sz w:val="24"/>
+          <w:szCs w:val="24"/>
+          <w:lang w:val="en-US" w:eastAsia="ru-RU"/>
+        </w:rPr>
+        <w:t>universities in 2017 and 2018.</w:t>
+      </w:r>
+    </w:p>
+    <w:p>
+      <w:pPr>
+        <w:spacing w:after="0"/>
+        <w:rPr>
+          <w:rFonts w:ascii="Arial" w:eastAsia="Times New Roman" w:hAnsi="Arial" w:cs="Arial"/>
+          <w:color w:val="000000"/>
+          <w:sz w:val="24"/>
+          <w:szCs w:val="24"/>
+          <w:lang w:val="en-US" w:eastAsia="ru-RU"/>
+        </w:rPr>
+      </w:pPr>
+      <w:r>
+        <w:rPr>
+          <w:rFonts w:ascii="Arial" w:eastAsia="Times New Roman" w:hAnsi="Arial" w:cs="Arial"/>
+          <w:color w:val="000000"/>
+          <w:sz w:val="24"/>
+          <w:szCs w:val="24"/>
+          <w:lang w:val="en-US" w:eastAsia="ru-RU"/>
+        </w:rPr>
+        <w:t>Companies received at least $450 million in private funding</w:t>
+      </w:r>
+    </w:p>
+    <w:p>
+      <w:pPr>
+        <w:spacing w:after="0"/>
+        <w:rPr>
+          <w:rFonts w:ascii="Arial" w:eastAsia="Times New Roman" w:hAnsi="Arial" w:cs="Arial"/>
+          <w:color w:val="000000"/>
+          <w:sz w:val="24"/>
+          <w:szCs w:val="24"/>
+          <w:lang w:val="en-US" w:eastAsia="ru-RU"/>
+        </w:rPr>
+      </w:pPr>
+      <w:r>
+        <w:rPr>
+          <w:rFonts w:ascii="Arial" w:eastAsia="Times New Roman" w:hAnsi="Arial" w:cs="Arial"/>
+          <w:color w:val="000000"/>
+          <w:sz w:val="24"/>
+          <w:szCs w:val="24"/>
+          <w:lang w:val="en-US" w:eastAsia="ru-RU"/>
+        </w:rPr>
+        <w:t>more than four times the funding from the previous two</w:t>
+      </w:r>
+    </w:p>
+    <w:p>
+      <w:pPr>
+        <w:spacing w:after="0"/>
+        <w:rPr>
+          <w:rFonts w:ascii="Arial" w:eastAsia="Times New Roman" w:hAnsi="Arial" w:cs="Arial"/>
+          <w:color w:val="000000"/>
+          <w:sz w:val="24"/>
+          <w:szCs w:val="24"/>
+          <w:lang w:val="en-US" w:eastAsia="ru-RU"/>
+        </w:rPr>
+      </w:pPr>
+      <w:r>
+        <w:rPr>
+          <w:rFonts w:ascii="Arial" w:eastAsia="Times New Roman" w:hAnsi="Arial" w:cs="Arial"/>
+          <w:color w:val="000000"/>
+          <w:sz w:val="24"/>
+          <w:szCs w:val="24"/>
+          <w:lang w:val="en-US" w:eastAsia="ru-RU"/>
+        </w:rPr>
+        <w:t xml:space="preserve">years. That's nowhere near the </w:t>
       </w:r>
       <w:r>
         <w:rPr>
@@ -3569,6 +3301,326 @@
           <w:szCs w:val="24"/>
           <w:lang w:val="en-US" w:eastAsia="ru-RU"/>
         </w:rPr>
+        <w:t>amount of funding</w:t>
+      </w:r>
+      <w:r>
+        <w:rPr>
+          <w:rFonts w:ascii="Arial" w:eastAsia="Times New Roman" w:hAnsi="Arial" w:cs="Arial"/>
+          <w:color w:val="000000"/>
+          <w:sz w:val="24"/>
+          <w:szCs w:val="24"/>
+          <w:lang w:val="en-US" w:eastAsia="ru-RU"/>
+        </w:rPr>
+        <w:t>(</w:t>
+      </w:r>
+      <w:r>
+        <w:rPr>
+          <w:rFonts w:ascii="Arial" w:eastAsia="Times New Roman" w:hAnsi="Arial" w:cs="Arial"/>
+          <w:color w:val="000000"/>
+          <w:sz w:val="24"/>
+          <w:szCs w:val="24"/>
+          <w:lang w:eastAsia="ru-RU"/>
+        </w:rPr>
+        <w:t>объём</w:t>
+      </w:r>
+      <w:r>
+        <w:rPr>
+          <w:rFonts w:ascii="Arial" w:eastAsia="Times New Roman" w:hAnsi="Arial" w:cs="Arial"/>
+          <w:color w:val="000000"/>
+          <w:sz w:val="24"/>
+          <w:szCs w:val="24"/>
+          <w:lang w:val="en-US" w:eastAsia="ru-RU"/>
+        </w:rPr>
+        <w:t xml:space="preserve"> </w:t>
+      </w:r>
+      <w:r>
+        <w:rPr>
+          <w:rFonts w:ascii="Arial" w:eastAsia="Times New Roman" w:hAnsi="Arial" w:cs="Arial"/>
+          <w:color w:val="000000"/>
+          <w:sz w:val="24"/>
+          <w:szCs w:val="24"/>
+          <w:lang w:eastAsia="ru-RU"/>
+        </w:rPr>
+        <w:t>финансирования</w:t>
+      </w:r>
+      <w:r>
+        <w:rPr>
+          <w:rFonts w:ascii="Arial" w:eastAsia="Times New Roman" w:hAnsi="Arial" w:cs="Arial"/>
+          <w:color w:val="000000"/>
+          <w:sz w:val="24"/>
+          <w:szCs w:val="24"/>
+          <w:lang w:val="en-US" w:eastAsia="ru-RU"/>
+        </w:rPr>
+        <w:t>)</w:t>
+      </w:r>
+      <w:r>
+        <w:rPr>
+          <w:rFonts w:ascii="Arial" w:eastAsia="Times New Roman" w:hAnsi="Arial" w:cs="Arial"/>
+          <w:color w:val="000000"/>
+          <w:sz w:val="24"/>
+          <w:szCs w:val="24"/>
+          <w:lang w:val="en-US" w:eastAsia="ru-RU"/>
+        </w:rPr>
+        <w:t xml:space="preserve"> going into</w:t>
+      </w:r>
+      <w:r>
+        <w:rPr>
+          <w:rFonts w:ascii="Arial" w:eastAsia="Times New Roman" w:hAnsi="Arial" w:cs="Arial"/>
+          <w:color w:val="000000"/>
+          <w:sz w:val="24"/>
+          <w:szCs w:val="24"/>
+          <w:lang w:val="en-US" w:eastAsia="ru-RU"/>
+        </w:rPr>
+        <w:t xml:space="preserve"> </w:t>
+      </w:r>
+      <w:r>
+        <w:rPr>
+          <w:rFonts w:ascii="Arial" w:eastAsia="Times New Roman" w:hAnsi="Arial" w:cs="Arial"/>
+          <w:color w:val="000000"/>
+          <w:sz w:val="24"/>
+          <w:szCs w:val="24"/>
+          <w:lang w:val="en-US" w:eastAsia="ru-RU"/>
+        </w:rPr>
+        <w:t>a field like artificial intelligence.</w:t>
+      </w:r>
+    </w:p>
+    <w:p>
+      <w:pPr>
+        <w:spacing w:after="0"/>
+        <w:rPr>
+          <w:rFonts w:ascii="Arial" w:eastAsia="Times New Roman" w:hAnsi="Arial" w:cs="Arial"/>
+          <w:color w:val="000000"/>
+          <w:sz w:val="24"/>
+          <w:szCs w:val="24"/>
+          <w:lang w:val="en-US" w:eastAsia="ru-RU"/>
+        </w:rPr>
+      </w:pPr>
+      <w:r>
+        <w:rPr>
+          <w:rFonts w:ascii="Arial" w:eastAsia="Times New Roman" w:hAnsi="Arial" w:cs="Arial"/>
+          <w:color w:val="000000"/>
+          <w:sz w:val="24"/>
+          <w:szCs w:val="24"/>
+          <w:lang w:val="en-US" w:eastAsia="ru-RU"/>
+        </w:rPr>
+        <w:t>About $9.3</w:t>
+      </w:r>
+      <w:r>
+        <w:rPr>
+          <w:rFonts w:ascii="Arial" w:eastAsia="Times New Roman" w:hAnsi="Arial" w:cs="Arial"/>
+          <w:color w:val="000000"/>
+          <w:sz w:val="24"/>
+          <w:szCs w:val="24"/>
+          <w:lang w:val="en-US" w:eastAsia="ru-RU"/>
+        </w:rPr>
+        <w:t xml:space="preserve"> </w:t>
+      </w:r>
+      <w:r>
+        <w:rPr>
+          <w:rFonts w:ascii="Arial" w:eastAsia="Times New Roman" w:hAnsi="Arial" w:cs="Arial"/>
+          <w:color w:val="000000"/>
+          <w:sz w:val="24"/>
+          <w:szCs w:val="24"/>
+          <w:lang w:val="en-US" w:eastAsia="ru-RU"/>
+        </w:rPr>
+        <w:t>billion with a venture capital money poured into AI firms</w:t>
+      </w:r>
+    </w:p>
+    <w:p>
+      <w:pPr>
+        <w:spacing w:after="0"/>
+        <w:rPr>
+          <w:rFonts w:ascii="Arial" w:eastAsia="Times New Roman" w:hAnsi="Arial" w:cs="Arial"/>
+          <w:color w:val="000000"/>
+          <w:sz w:val="24"/>
+          <w:szCs w:val="24"/>
+          <w:lang w:val="en-US" w:eastAsia="ru-RU"/>
+        </w:rPr>
+      </w:pPr>
+      <w:r>
+        <w:rPr>
+          <w:rFonts w:ascii="Arial" w:eastAsia="Times New Roman" w:hAnsi="Arial" w:cs="Arial"/>
+          <w:color w:val="000000"/>
+          <w:sz w:val="24"/>
+          <w:szCs w:val="24"/>
+          <w:lang w:val="en-US" w:eastAsia="ru-RU"/>
+        </w:rPr>
+        <w:t>in 2018. But the growth in quantum computing funding is</w:t>
+      </w:r>
+    </w:p>
+    <w:p>
+      <w:pPr>
+        <w:spacing w:after="0"/>
+        <w:rPr>
+          <w:rFonts w:ascii="Arial" w:eastAsia="Times New Roman" w:hAnsi="Arial" w:cs="Arial"/>
+          <w:color w:val="000000"/>
+          <w:sz w:val="24"/>
+          <w:szCs w:val="24"/>
+          <w:lang w:val="en-US" w:eastAsia="ru-RU"/>
+        </w:rPr>
+      </w:pPr>
+      <w:r>
+        <w:rPr>
+          <w:rFonts w:ascii="Arial" w:eastAsia="Times New Roman" w:hAnsi="Arial" w:cs="Arial"/>
+          <w:color w:val="000000"/>
+          <w:sz w:val="24"/>
+          <w:szCs w:val="24"/>
+          <w:lang w:val="en-US" w:eastAsia="ru-RU"/>
+        </w:rPr>
+        <w:t>happening quickly for an industry without a real</w:t>
+      </w:r>
+    </w:p>
+    <w:p>
+      <w:pPr>
+        <w:spacing w:after="0"/>
+        <w:rPr>
+          <w:rFonts w:ascii="Arial" w:eastAsia="Times New Roman" w:hAnsi="Arial" w:cs="Arial"/>
+          <w:color w:val="000000"/>
+          <w:sz w:val="24"/>
+          <w:szCs w:val="24"/>
+          <w:lang w:val="en-US" w:eastAsia="ru-RU"/>
+        </w:rPr>
+      </w:pPr>
+      <w:r>
+        <w:rPr>
+          <w:rFonts w:ascii="Arial" w:eastAsia="Times New Roman" w:hAnsi="Arial" w:cs="Arial"/>
+          <w:color w:val="000000"/>
+          <w:sz w:val="24"/>
+          <w:szCs w:val="24"/>
+          <w:lang w:val="en-US" w:eastAsia="ru-RU"/>
+        </w:rPr>
+        <w:t>application. Yet it is not easy to figure out how to</w:t>
+      </w:r>
+    </w:p>
+    <w:p>
+      <w:pPr>
+        <w:spacing w:after="0"/>
+        <w:rPr>
+          <w:rFonts w:ascii="Arial" w:eastAsia="Times New Roman" w:hAnsi="Arial" w:cs="Arial"/>
+          <w:color w:val="000000"/>
+          <w:sz w:val="24"/>
+          <w:szCs w:val="24"/>
+          <w:lang w:val="en-US" w:eastAsia="ru-RU"/>
+        </w:rPr>
+      </w:pPr>
+      <w:r>
+        <w:rPr>
+          <w:rFonts w:ascii="Arial" w:eastAsia="Times New Roman" w:hAnsi="Arial" w:cs="Arial"/>
+          <w:color w:val="000000"/>
+          <w:sz w:val="24"/>
+          <w:szCs w:val="24"/>
+          <w:lang w:val="en-US" w:eastAsia="ru-RU"/>
+        </w:rPr>
+        <w:t>actually use a quantum computer to do something useful.</w:t>
+      </w:r>
+    </w:p>
+    <w:p>
+      <w:pPr>
+        <w:spacing w:after="0"/>
+        <w:rPr>
+          <w:rFonts w:ascii="Arial" w:eastAsia="Times New Roman" w:hAnsi="Arial" w:cs="Arial"/>
+          <w:color w:val="000000"/>
+          <w:sz w:val="24"/>
+          <w:szCs w:val="24"/>
+          <w:lang w:val="en-US" w:eastAsia="ru-RU"/>
+        </w:rPr>
+      </w:pPr>
+      <w:r>
+        <w:rPr>
+          <w:rFonts w:ascii="Arial" w:eastAsia="Times New Roman" w:hAnsi="Arial" w:cs="Arial"/>
+          <w:color w:val="000000"/>
+          <w:sz w:val="24"/>
+          <w:szCs w:val="24"/>
+          <w:lang w:val="en-US" w:eastAsia="ru-RU"/>
+        </w:rPr>
+        <w:t>So,</w:t>
+      </w:r>
+      <w:r>
+        <w:rPr>
+          <w:rFonts w:ascii="Arial" w:eastAsia="Times New Roman" w:hAnsi="Arial" w:cs="Arial"/>
+          <w:color w:val="000000"/>
+          <w:sz w:val="24"/>
+          <w:szCs w:val="24"/>
+          <w:lang w:val="en-US" w:eastAsia="ru-RU"/>
+        </w:rPr>
+        <w:t xml:space="preserve"> nature gives you this very, very bizarre hammer in the</w:t>
+      </w:r>
+    </w:p>
+    <w:p>
+      <w:pPr>
+        <w:spacing w:after="0"/>
+        <w:rPr>
+          <w:rFonts w:ascii="Arial" w:eastAsia="Times New Roman" w:hAnsi="Arial" w:cs="Arial"/>
+          <w:color w:val="000000"/>
+          <w:sz w:val="24"/>
+          <w:szCs w:val="24"/>
+          <w:lang w:val="en-US" w:eastAsia="ru-RU"/>
+        </w:rPr>
+      </w:pPr>
+      <w:r>
+        <w:rPr>
+          <w:rFonts w:ascii="Arial" w:eastAsia="Times New Roman" w:hAnsi="Arial" w:cs="Arial"/>
+          <w:color w:val="000000"/>
+          <w:sz w:val="24"/>
+          <w:szCs w:val="24"/>
+          <w:lang w:val="en-US" w:eastAsia="ru-RU"/>
+        </w:rPr>
+        <w:t>form of these this interference effect among all of these</w:t>
+      </w:r>
+    </w:p>
+    <w:p>
+      <w:pPr>
+        <w:spacing w:after="0"/>
+        <w:rPr>
+          <w:rFonts w:ascii="Arial" w:eastAsia="Times New Roman" w:hAnsi="Arial" w:cs="Arial"/>
+          <w:color w:val="000000"/>
+          <w:sz w:val="24"/>
+          <w:szCs w:val="24"/>
+          <w:lang w:val="en-US" w:eastAsia="ru-RU"/>
+        </w:rPr>
+      </w:pPr>
+      <w:r>
+        <w:rPr>
+          <w:rFonts w:ascii="Arial" w:eastAsia="Times New Roman" w:hAnsi="Arial" w:cs="Arial"/>
+          <w:color w:val="000000"/>
+          <w:sz w:val="24"/>
+          <w:szCs w:val="24"/>
+          <w:lang w:val="en-US" w:eastAsia="ru-RU"/>
+        </w:rPr>
+        <w:t>amplitudes. Right.</w:t>
+      </w:r>
+    </w:p>
+    <w:p>
+      <w:pPr>
+        <w:spacing w:after="0"/>
+        <w:rPr>
+          <w:rFonts w:ascii="Arial" w:eastAsia="Times New Roman" w:hAnsi="Arial" w:cs="Arial"/>
+          <w:color w:val="000000"/>
+          <w:sz w:val="24"/>
+          <w:szCs w:val="24"/>
+          <w:lang w:val="en-US" w:eastAsia="ru-RU"/>
+        </w:rPr>
+      </w:pPr>
+      <w:r>
+        <w:rPr>
+          <w:rFonts w:ascii="Arial" w:eastAsia="Times New Roman" w:hAnsi="Arial" w:cs="Arial"/>
+          <w:color w:val="000000"/>
+          <w:sz w:val="24"/>
+          <w:szCs w:val="24"/>
+          <w:lang w:val="en-US" w:eastAsia="ru-RU"/>
+        </w:rPr>
+        <w:t xml:space="preserve">And </w:t>
+      </w:r>
+      <w:r>
+        <w:rPr>
+          <w:rFonts w:ascii="Arial" w:eastAsia="Times New Roman" w:hAnsi="Arial" w:cs="Arial"/>
+          <w:b/>
+          <w:bCs/>
+          <w:color w:val="000000"/>
+          <w:sz w:val="24"/>
+          <w:szCs w:val="24"/>
+          <w:lang w:val="en-US" w:eastAsia="ru-RU"/>
+        </w:rPr>
         <w:t>it's up to us</w:t>
       </w:r>
       <w:r>
@@ -3766,6 +3818,7 @@
           <w:szCs w:val="24"/>
           <w:lang w:val="en-US" w:eastAsia="ru-RU"/>
         </w:rPr>
+        <w:lastRenderedPageBreak/>
         <w:t>concern that quantum computing could soon become a bubble</w:t>
       </w:r>
     </w:p>
@@ -3788,8 +3841,1744 @@
           <w:szCs w:val="24"/>
           <w:lang w:val="en-US" w:eastAsia="ru-RU"/>
         </w:rPr>
+        <w:t xml:space="preserve">and </w:t>
+      </w:r>
+      <w:r>
+        <w:rPr>
+          <w:rFonts w:ascii="Arial" w:eastAsia="Times New Roman" w:hAnsi="Arial" w:cs="Arial"/>
+          <w:b/>
+          <w:color w:val="000000"/>
+          <w:sz w:val="24"/>
+          <w:szCs w:val="24"/>
+          <w:lang w:val="en-US" w:eastAsia="ru-RU"/>
+        </w:rPr>
+        <w:t>then dry up just as fast if progress stalls</w:t>
+      </w:r>
+      <w:r>
+        <w:rPr>
+          <w:rFonts w:ascii="Arial" w:eastAsia="Times New Roman" w:hAnsi="Arial" w:cs="Arial"/>
+          <w:color w:val="000000"/>
+          <w:sz w:val="24"/>
+          <w:szCs w:val="24"/>
+          <w:lang w:val="en-US" w:eastAsia="ru-RU"/>
+        </w:rPr>
+        <w:t>(</w:t>
+      </w:r>
+      <w:r>
+        <w:rPr>
+          <w:rFonts w:ascii="Arial" w:eastAsia="Times New Roman" w:hAnsi="Arial" w:cs="Arial"/>
+          <w:color w:val="000000"/>
+          <w:sz w:val="24"/>
+          <w:szCs w:val="24"/>
+          <w:lang w:eastAsia="ru-RU"/>
+        </w:rPr>
+        <w:t>а</w:t>
+      </w:r>
+      <w:r>
+        <w:rPr>
+          <w:rFonts w:ascii="Arial" w:eastAsia="Times New Roman" w:hAnsi="Arial" w:cs="Arial"/>
+          <w:color w:val="000000"/>
+          <w:sz w:val="24"/>
+          <w:szCs w:val="24"/>
+          <w:lang w:val="en-US" w:eastAsia="ru-RU"/>
+        </w:rPr>
+        <w:t xml:space="preserve"> </w:t>
+      </w:r>
+      <w:r>
+        <w:rPr>
+          <w:rFonts w:ascii="Arial" w:eastAsia="Times New Roman" w:hAnsi="Arial" w:cs="Arial"/>
+          <w:color w:val="000000"/>
+          <w:sz w:val="24"/>
+          <w:szCs w:val="24"/>
+          <w:lang w:eastAsia="ru-RU"/>
+        </w:rPr>
+        <w:t>затем</w:t>
+      </w:r>
+      <w:r>
+        <w:rPr>
+          <w:rFonts w:ascii="Arial" w:eastAsia="Times New Roman" w:hAnsi="Arial" w:cs="Arial"/>
+          <w:color w:val="000000"/>
+          <w:sz w:val="24"/>
+          <w:szCs w:val="24"/>
+          <w:lang w:val="en-US" w:eastAsia="ru-RU"/>
+        </w:rPr>
+        <w:t xml:space="preserve"> </w:t>
+      </w:r>
+      <w:r>
+        <w:rPr>
+          <w:rFonts w:ascii="Arial" w:eastAsia="Times New Roman" w:hAnsi="Arial" w:cs="Arial"/>
+          <w:color w:val="000000"/>
+          <w:sz w:val="24"/>
+          <w:szCs w:val="24"/>
+          <w:lang w:eastAsia="ru-RU"/>
+        </w:rPr>
+        <w:t>высыхать</w:t>
+      </w:r>
+      <w:r>
+        <w:rPr>
+          <w:rFonts w:ascii="Arial" w:eastAsia="Times New Roman" w:hAnsi="Arial" w:cs="Arial"/>
+          <w:color w:val="000000"/>
+          <w:sz w:val="24"/>
+          <w:szCs w:val="24"/>
+          <w:lang w:val="en-US" w:eastAsia="ru-RU"/>
+        </w:rPr>
+        <w:t xml:space="preserve"> </w:t>
+      </w:r>
+      <w:r>
+        <w:rPr>
+          <w:rFonts w:ascii="Arial" w:eastAsia="Times New Roman" w:hAnsi="Arial" w:cs="Arial"/>
+          <w:color w:val="000000"/>
+          <w:sz w:val="24"/>
+          <w:szCs w:val="24"/>
+          <w:lang w:eastAsia="ru-RU"/>
+        </w:rPr>
+        <w:t>так</w:t>
+      </w:r>
+      <w:r>
+        <w:rPr>
+          <w:rFonts w:ascii="Arial" w:eastAsia="Times New Roman" w:hAnsi="Arial" w:cs="Arial"/>
+          <w:color w:val="000000"/>
+          <w:sz w:val="24"/>
+          <w:szCs w:val="24"/>
+          <w:lang w:val="en-US" w:eastAsia="ru-RU"/>
+        </w:rPr>
+        <w:t xml:space="preserve"> </w:t>
+      </w:r>
+      <w:r>
+        <w:rPr>
+          <w:rFonts w:ascii="Arial" w:eastAsia="Times New Roman" w:hAnsi="Arial" w:cs="Arial"/>
+          <w:color w:val="000000"/>
+          <w:sz w:val="24"/>
+          <w:szCs w:val="24"/>
+          <w:lang w:eastAsia="ru-RU"/>
+        </w:rPr>
+        <w:t>же</w:t>
+      </w:r>
+      <w:r>
+        <w:rPr>
+          <w:rFonts w:ascii="Arial" w:eastAsia="Times New Roman" w:hAnsi="Arial" w:cs="Arial"/>
+          <w:color w:val="000000"/>
+          <w:sz w:val="24"/>
+          <w:szCs w:val="24"/>
+          <w:lang w:val="en-US" w:eastAsia="ru-RU"/>
+        </w:rPr>
+        <w:t xml:space="preserve"> </w:t>
+      </w:r>
+      <w:r>
+        <w:rPr>
+          <w:rFonts w:ascii="Arial" w:eastAsia="Times New Roman" w:hAnsi="Arial" w:cs="Arial"/>
+          <w:color w:val="000000"/>
+          <w:sz w:val="24"/>
+          <w:szCs w:val="24"/>
+          <w:lang w:eastAsia="ru-RU"/>
+        </w:rPr>
+        <w:t>быстро</w:t>
+      </w:r>
+      <w:r>
+        <w:rPr>
+          <w:rFonts w:ascii="Arial" w:eastAsia="Times New Roman" w:hAnsi="Arial" w:cs="Arial"/>
+          <w:color w:val="000000"/>
+          <w:sz w:val="24"/>
+          <w:szCs w:val="24"/>
+          <w:lang w:val="en-US" w:eastAsia="ru-RU"/>
+        </w:rPr>
+        <w:t xml:space="preserve">, </w:t>
+      </w:r>
+      <w:r>
+        <w:rPr>
+          <w:rFonts w:ascii="Arial" w:eastAsia="Times New Roman" w:hAnsi="Arial" w:cs="Arial"/>
+          <w:color w:val="000000"/>
+          <w:sz w:val="24"/>
+          <w:szCs w:val="24"/>
+          <w:lang w:eastAsia="ru-RU"/>
+        </w:rPr>
+        <w:t>если</w:t>
+      </w:r>
+      <w:r>
+        <w:rPr>
+          <w:rFonts w:ascii="Arial" w:eastAsia="Times New Roman" w:hAnsi="Arial" w:cs="Arial"/>
+          <w:color w:val="000000"/>
+          <w:sz w:val="24"/>
+          <w:szCs w:val="24"/>
+          <w:lang w:val="en-US" w:eastAsia="ru-RU"/>
+        </w:rPr>
+        <w:t xml:space="preserve"> </w:t>
+      </w:r>
+      <w:r>
+        <w:rPr>
+          <w:rFonts w:ascii="Arial" w:eastAsia="Times New Roman" w:hAnsi="Arial" w:cs="Arial"/>
+          <w:color w:val="000000"/>
+          <w:sz w:val="24"/>
+          <w:szCs w:val="24"/>
+          <w:lang w:eastAsia="ru-RU"/>
+        </w:rPr>
+        <w:t>прогресс</w:t>
+      </w:r>
+      <w:r>
+        <w:rPr>
+          <w:rFonts w:ascii="Arial" w:eastAsia="Times New Roman" w:hAnsi="Arial" w:cs="Arial"/>
+          <w:color w:val="000000"/>
+          <w:sz w:val="24"/>
+          <w:szCs w:val="24"/>
+          <w:lang w:val="en-US" w:eastAsia="ru-RU"/>
+        </w:rPr>
+        <w:t xml:space="preserve"> </w:t>
+      </w:r>
+      <w:r>
+        <w:rPr>
+          <w:rFonts w:ascii="Arial" w:eastAsia="Times New Roman" w:hAnsi="Arial" w:cs="Arial"/>
+          <w:color w:val="000000"/>
+          <w:sz w:val="24"/>
+          <w:szCs w:val="24"/>
+          <w:lang w:eastAsia="ru-RU"/>
+        </w:rPr>
+        <w:t>тормозит</w:t>
+      </w:r>
+      <w:r>
+        <w:rPr>
+          <w:rFonts w:ascii="Arial" w:eastAsia="Times New Roman" w:hAnsi="Arial" w:cs="Arial"/>
+          <w:color w:val="000000"/>
+          <w:sz w:val="24"/>
+          <w:szCs w:val="24"/>
+          <w:lang w:val="en-US" w:eastAsia="ru-RU"/>
+        </w:rPr>
+        <w:t>)</w:t>
+      </w:r>
+      <w:r>
+        <w:rPr>
+          <w:rFonts w:ascii="Arial" w:eastAsia="Times New Roman" w:hAnsi="Arial" w:cs="Arial"/>
+          <w:color w:val="000000"/>
+          <w:sz w:val="24"/>
+          <w:szCs w:val="24"/>
+          <w:lang w:val="en-US" w:eastAsia="ru-RU"/>
+        </w:rPr>
+        <w:t>.</w:t>
+      </w:r>
+    </w:p>
+    <w:p>
+      <w:pPr>
+        <w:spacing w:after="0"/>
+        <w:rPr>
+          <w:rFonts w:ascii="Arial" w:eastAsia="Times New Roman" w:hAnsi="Arial" w:cs="Arial"/>
+          <w:color w:val="000000"/>
+          <w:sz w:val="24"/>
+          <w:szCs w:val="24"/>
+          <w:lang w:val="en-US" w:eastAsia="ru-RU"/>
+        </w:rPr>
+      </w:pPr>
+      <w:r>
+        <w:rPr>
+          <w:rFonts w:ascii="Arial" w:eastAsia="Times New Roman" w:hAnsi="Arial" w:cs="Arial"/>
+          <w:color w:val="000000"/>
+          <w:sz w:val="24"/>
+          <w:szCs w:val="24"/>
+          <w:lang w:val="en-US" w:eastAsia="ru-RU"/>
+        </w:rPr>
+        <w:t xml:space="preserve">Quantum computers are also </w:t>
+      </w:r>
+      <w:r>
+        <w:rPr>
+          <w:rFonts w:ascii="Arial" w:eastAsia="Times New Roman" w:hAnsi="Arial" w:cs="Arial"/>
+          <w:b/>
+          <w:color w:val="000000"/>
+          <w:sz w:val="24"/>
+          <w:szCs w:val="24"/>
+          <w:lang w:val="en-US" w:eastAsia="ru-RU"/>
+        </w:rPr>
+        <w:t>notoriously fickle</w:t>
+      </w:r>
+      <w:r>
+        <w:rPr>
+          <w:rFonts w:ascii="Arial" w:eastAsia="Times New Roman" w:hAnsi="Arial" w:cs="Arial"/>
+          <w:color w:val="000000"/>
+          <w:sz w:val="24"/>
+          <w:szCs w:val="24"/>
+          <w:lang w:val="en-US" w:eastAsia="ru-RU"/>
+        </w:rPr>
+        <w:t>(</w:t>
+      </w:r>
+      <w:r>
+        <w:rPr>
+          <w:rFonts w:ascii="Arial" w:eastAsia="Times New Roman" w:hAnsi="Arial" w:cs="Arial"/>
+          <w:color w:val="000000"/>
+          <w:sz w:val="24"/>
+          <w:szCs w:val="24"/>
+          <w:lang w:eastAsia="ru-RU"/>
+        </w:rPr>
+        <w:t>известный</w:t>
+      </w:r>
+      <w:r>
+        <w:rPr>
+          <w:rFonts w:ascii="Arial" w:eastAsia="Times New Roman" w:hAnsi="Arial" w:cs="Arial"/>
+          <w:color w:val="000000"/>
+          <w:sz w:val="24"/>
+          <w:szCs w:val="24"/>
+          <w:lang w:val="en-US" w:eastAsia="ru-RU"/>
+        </w:rPr>
+        <w:t xml:space="preserve"> </w:t>
+      </w:r>
+      <w:r>
+        <w:rPr>
+          <w:rFonts w:ascii="Arial" w:eastAsia="Times New Roman" w:hAnsi="Arial" w:cs="Arial"/>
+          <w:color w:val="000000"/>
+          <w:sz w:val="24"/>
+          <w:szCs w:val="24"/>
+          <w:lang w:eastAsia="ru-RU"/>
+        </w:rPr>
+        <w:t>своей</w:t>
+      </w:r>
+      <w:r>
+        <w:rPr>
+          <w:rFonts w:ascii="Arial" w:eastAsia="Times New Roman" w:hAnsi="Arial" w:cs="Arial"/>
+          <w:color w:val="000000"/>
+          <w:sz w:val="24"/>
+          <w:szCs w:val="24"/>
+          <w:lang w:val="en-US" w:eastAsia="ru-RU"/>
+        </w:rPr>
+        <w:t xml:space="preserve"> </w:t>
+      </w:r>
+      <w:r>
+        <w:rPr>
+          <w:rFonts w:ascii="Arial" w:eastAsia="Times New Roman" w:hAnsi="Arial" w:cs="Arial"/>
+          <w:color w:val="000000"/>
+          <w:sz w:val="24"/>
+          <w:szCs w:val="24"/>
+          <w:lang w:eastAsia="ru-RU"/>
+        </w:rPr>
+        <w:t>непостоянством</w:t>
+      </w:r>
+      <w:r>
+        <w:rPr>
+          <w:rFonts w:ascii="Arial" w:eastAsia="Times New Roman" w:hAnsi="Arial" w:cs="Arial"/>
+          <w:color w:val="000000"/>
+          <w:sz w:val="24"/>
+          <w:szCs w:val="24"/>
+          <w:lang w:val="en-US" w:eastAsia="ru-RU"/>
+        </w:rPr>
+        <w:t>)</w:t>
+      </w:r>
+      <w:r>
+        <w:rPr>
+          <w:rFonts w:ascii="Arial" w:eastAsia="Times New Roman" w:hAnsi="Arial" w:cs="Arial"/>
+          <w:color w:val="000000"/>
+          <w:sz w:val="24"/>
+          <w:szCs w:val="24"/>
+          <w:lang w:val="en-US" w:eastAsia="ru-RU"/>
+        </w:rPr>
+        <w:t>.</w:t>
+      </w:r>
+    </w:p>
+    <w:p>
+      <w:pPr>
+        <w:spacing w:after="0"/>
+        <w:rPr>
+          <w:rFonts w:ascii="Arial" w:eastAsia="Times New Roman" w:hAnsi="Arial" w:cs="Arial"/>
+          <w:color w:val="000000"/>
+          <w:sz w:val="24"/>
+          <w:szCs w:val="24"/>
+          <w:lang w:val="en-US" w:eastAsia="ru-RU"/>
+        </w:rPr>
+      </w:pPr>
+      <w:r>
+        <w:rPr>
+          <w:rFonts w:ascii="Arial" w:eastAsia="Times New Roman" w:hAnsi="Arial" w:cs="Arial"/>
+          <w:color w:val="000000"/>
+          <w:sz w:val="24"/>
+          <w:szCs w:val="24"/>
+          <w:lang w:val="en-US" w:eastAsia="ru-RU"/>
+        </w:rPr>
+        <w:t>They need tightly controlled environments to operate in.</w:t>
+      </w:r>
+    </w:p>
+    <w:p>
+      <w:pPr>
+        <w:spacing w:after="0"/>
+        <w:rPr>
+          <w:rFonts w:ascii="Arial" w:eastAsia="Times New Roman" w:hAnsi="Arial" w:cs="Arial"/>
+          <w:color w:val="000000"/>
+          <w:sz w:val="24"/>
+          <w:szCs w:val="24"/>
+          <w:lang w:val="en-US" w:eastAsia="ru-RU"/>
+        </w:rPr>
+      </w:pPr>
+      <w:r>
+        <w:rPr>
+          <w:rFonts w:ascii="Arial" w:eastAsia="Times New Roman" w:hAnsi="Arial" w:cs="Arial"/>
+          <w:color w:val="000000"/>
+          <w:sz w:val="24"/>
+          <w:szCs w:val="24"/>
+          <w:lang w:val="en-US" w:eastAsia="ru-RU"/>
+        </w:rPr>
+        <w:t>Changes in nearby temperatures and electromagnetic waves</w:t>
+      </w:r>
+    </w:p>
+    <w:p>
+      <w:pPr>
+        <w:spacing w:after="0"/>
+        <w:rPr>
+          <w:rFonts w:ascii="Arial" w:eastAsia="Times New Roman" w:hAnsi="Arial" w:cs="Arial"/>
+          <w:color w:val="000000"/>
+          <w:sz w:val="24"/>
+          <w:szCs w:val="24"/>
+          <w:lang w:val="en-US" w:eastAsia="ru-RU"/>
+        </w:rPr>
+      </w:pPr>
+      <w:r>
+        <w:rPr>
+          <w:rFonts w:ascii="Arial" w:eastAsia="Times New Roman" w:hAnsi="Arial" w:cs="Arial"/>
+          <w:color w:val="000000"/>
+          <w:sz w:val="24"/>
+          <w:szCs w:val="24"/>
+          <w:lang w:val="en-US" w:eastAsia="ru-RU"/>
+        </w:rPr>
+        <w:t xml:space="preserve">can cause them to </w:t>
+      </w:r>
+      <w:r>
+        <w:rPr>
+          <w:rFonts w:ascii="Arial" w:eastAsia="Times New Roman" w:hAnsi="Arial" w:cs="Arial"/>
+          <w:b/>
+          <w:color w:val="000000"/>
+          <w:sz w:val="24"/>
+          <w:szCs w:val="24"/>
+          <w:lang w:val="en-US" w:eastAsia="ru-RU"/>
+        </w:rPr>
+        <w:t>mess up</w:t>
+      </w:r>
+      <w:r>
+        <w:rPr>
+          <w:rFonts w:ascii="Arial" w:eastAsia="Times New Roman" w:hAnsi="Arial" w:cs="Arial"/>
+          <w:color w:val="000000"/>
+          <w:sz w:val="24"/>
+          <w:szCs w:val="24"/>
+          <w:lang w:val="en-US" w:eastAsia="ru-RU"/>
+        </w:rPr>
+        <w:t>(</w:t>
+      </w:r>
+      <w:r>
+        <w:rPr>
+          <w:rFonts w:ascii="Arial" w:eastAsia="Times New Roman" w:hAnsi="Arial" w:cs="Arial"/>
+          <w:color w:val="000000"/>
+          <w:sz w:val="24"/>
+          <w:szCs w:val="24"/>
+          <w:lang w:eastAsia="ru-RU"/>
+        </w:rPr>
+        <w:t>облажаться</w:t>
+      </w:r>
+      <w:r>
+        <w:rPr>
+          <w:rFonts w:ascii="Arial" w:eastAsia="Times New Roman" w:hAnsi="Arial" w:cs="Arial"/>
+          <w:color w:val="000000"/>
+          <w:sz w:val="24"/>
+          <w:szCs w:val="24"/>
+          <w:lang w:val="en-US" w:eastAsia="ru-RU"/>
+        </w:rPr>
+        <w:t>)</w:t>
+      </w:r>
+      <w:r>
+        <w:rPr>
+          <w:rFonts w:ascii="Arial" w:eastAsia="Times New Roman" w:hAnsi="Arial" w:cs="Arial"/>
+          <w:color w:val="000000"/>
+          <w:sz w:val="24"/>
+          <w:szCs w:val="24"/>
+          <w:lang w:val="en-US" w:eastAsia="ru-RU"/>
+        </w:rPr>
+        <w:t>.</w:t>
+      </w:r>
+    </w:p>
+    <w:p>
+      <w:pPr>
+        <w:spacing w:after="0"/>
+        <w:rPr>
+          <w:rFonts w:ascii="Arial" w:eastAsia="Times New Roman" w:hAnsi="Arial" w:cs="Arial"/>
+          <w:color w:val="000000"/>
+          <w:sz w:val="24"/>
+          <w:szCs w:val="24"/>
+          <w:lang w:val="en-US" w:eastAsia="ru-RU"/>
+        </w:rPr>
+      </w:pPr>
+      <w:r>
+        <w:rPr>
+          <w:rFonts w:ascii="Arial" w:eastAsia="Times New Roman" w:hAnsi="Arial" w:cs="Arial"/>
+          <w:color w:val="000000"/>
+          <w:sz w:val="24"/>
+          <w:szCs w:val="24"/>
+          <w:lang w:val="en-US" w:eastAsia="ru-RU"/>
+        </w:rPr>
+        <w:t>And then there's the temperature of the quantum chips</w:t>
+      </w:r>
+    </w:p>
+    <w:p>
+      <w:pPr>
+        <w:spacing w:after="0"/>
+        <w:rPr>
+          <w:rFonts w:ascii="Arial" w:eastAsia="Times New Roman" w:hAnsi="Arial" w:cs="Arial"/>
+          <w:color w:val="000000"/>
+          <w:sz w:val="24"/>
+          <w:szCs w:val="24"/>
+          <w:lang w:val="en-US" w:eastAsia="ru-RU"/>
+        </w:rPr>
+      </w:pPr>
+      <w:r>
+        <w:rPr>
+          <w:rFonts w:ascii="Arial" w:eastAsia="Times New Roman" w:hAnsi="Arial" w:cs="Arial"/>
+          <w:color w:val="000000"/>
+          <w:sz w:val="24"/>
+          <w:szCs w:val="24"/>
+          <w:lang w:val="en-US" w:eastAsia="ru-RU"/>
+        </w:rPr>
+        <w:t>themselves. They need to be kept at temperatures colder</w:t>
+      </w:r>
+    </w:p>
+    <w:p>
+      <w:pPr>
+        <w:spacing w:after="0"/>
+        <w:rPr>
+          <w:rFonts w:ascii="Arial" w:eastAsia="Times New Roman" w:hAnsi="Arial" w:cs="Arial"/>
+          <w:color w:val="000000"/>
+          <w:sz w:val="24"/>
+          <w:szCs w:val="24"/>
+          <w:lang w:val="en-US" w:eastAsia="ru-RU"/>
+        </w:rPr>
+      </w:pPr>
+      <w:r>
+        <w:rPr>
+          <w:rFonts w:ascii="Arial" w:eastAsia="Times New Roman" w:hAnsi="Arial" w:cs="Arial"/>
+          <w:color w:val="000000"/>
+          <w:sz w:val="24"/>
+          <w:szCs w:val="24"/>
+          <w:lang w:val="en-US" w:eastAsia="ru-RU"/>
+        </w:rPr>
+        <w:t>than interstellar space, close to absolute zero.</w:t>
+      </w:r>
+    </w:p>
+    <w:p>
+      <w:pPr>
+        <w:spacing w:after="0"/>
+        <w:rPr>
+          <w:rFonts w:ascii="Arial" w:eastAsia="Times New Roman" w:hAnsi="Arial" w:cs="Arial"/>
+          <w:color w:val="000000"/>
+          <w:sz w:val="24"/>
+          <w:szCs w:val="24"/>
+          <w:lang w:val="en-US" w:eastAsia="ru-RU"/>
+        </w:rPr>
+      </w:pPr>
+      <w:r>
+        <w:rPr>
+          <w:rFonts w:ascii="Arial" w:eastAsia="Times New Roman" w:hAnsi="Arial" w:cs="Arial"/>
+          <w:color w:val="000000"/>
+          <w:sz w:val="24"/>
+          <w:szCs w:val="24"/>
+          <w:lang w:val="en-US" w:eastAsia="ru-RU"/>
+        </w:rPr>
+        <w:t xml:space="preserve">One of the </w:t>
+      </w:r>
+      <w:r>
+        <w:rPr>
+          <w:rFonts w:ascii="Arial" w:eastAsia="Times New Roman" w:hAnsi="Arial" w:cs="Arial"/>
+          <w:b/>
+          <w:color w:val="000000"/>
+          <w:sz w:val="24"/>
+          <w:szCs w:val="24"/>
+          <w:lang w:val="en-US" w:eastAsia="ru-RU"/>
+        </w:rPr>
+        <w:t>central tenets</w:t>
+      </w:r>
+      <w:r>
+        <w:rPr>
+          <w:rFonts w:ascii="Arial" w:eastAsia="Times New Roman" w:hAnsi="Arial" w:cs="Arial"/>
+          <w:color w:val="000000"/>
+          <w:sz w:val="24"/>
+          <w:szCs w:val="24"/>
+          <w:lang w:val="en-US" w:eastAsia="ru-RU"/>
+        </w:rPr>
+        <w:t>(</w:t>
+      </w:r>
+      <w:r>
+        <w:rPr>
+          <w:rFonts w:ascii="Arial" w:eastAsia="Times New Roman" w:hAnsi="Arial" w:cs="Arial"/>
+          <w:color w:val="000000"/>
+          <w:sz w:val="24"/>
+          <w:szCs w:val="24"/>
+          <w:lang w:eastAsia="ru-RU"/>
+        </w:rPr>
+        <w:t>основные</w:t>
+      </w:r>
+      <w:r>
+        <w:rPr>
+          <w:rFonts w:ascii="Arial" w:eastAsia="Times New Roman" w:hAnsi="Arial" w:cs="Arial"/>
+          <w:color w:val="000000"/>
+          <w:sz w:val="24"/>
+          <w:szCs w:val="24"/>
+          <w:lang w:val="en-US" w:eastAsia="ru-RU"/>
+        </w:rPr>
+        <w:t xml:space="preserve"> </w:t>
+      </w:r>
+      <w:r>
+        <w:rPr>
+          <w:rFonts w:ascii="Arial" w:eastAsia="Times New Roman" w:hAnsi="Arial" w:cs="Arial"/>
+          <w:color w:val="000000"/>
+          <w:sz w:val="24"/>
+          <w:szCs w:val="24"/>
+          <w:lang w:eastAsia="ru-RU"/>
+        </w:rPr>
+        <w:t>принципы</w:t>
+      </w:r>
+      <w:r>
+        <w:rPr>
+          <w:rFonts w:ascii="Arial" w:eastAsia="Times New Roman" w:hAnsi="Arial" w:cs="Arial"/>
+          <w:color w:val="000000"/>
+          <w:sz w:val="24"/>
+          <w:szCs w:val="24"/>
+          <w:lang w:val="en-US" w:eastAsia="ru-RU"/>
+        </w:rPr>
+        <w:t>)</w:t>
+      </w:r>
+      <w:r>
+        <w:rPr>
+          <w:rFonts w:ascii="Arial" w:eastAsia="Times New Roman" w:hAnsi="Arial" w:cs="Arial"/>
+          <w:color w:val="000000"/>
+          <w:sz w:val="24"/>
+          <w:szCs w:val="24"/>
+          <w:lang w:val="en-US" w:eastAsia="ru-RU"/>
+        </w:rPr>
+        <w:t xml:space="preserve"> of quantum physics is called</w:t>
+      </w:r>
+    </w:p>
+    <w:p>
+      <w:pPr>
+        <w:spacing w:after="0"/>
+        <w:rPr>
+          <w:rFonts w:ascii="Arial" w:eastAsia="Times New Roman" w:hAnsi="Arial" w:cs="Arial"/>
+          <w:color w:val="000000"/>
+          <w:sz w:val="24"/>
+          <w:szCs w:val="24"/>
+          <w:lang w:val="en-US" w:eastAsia="ru-RU"/>
+        </w:rPr>
+      </w:pPr>
+      <w:r>
+        <w:rPr>
+          <w:rFonts w:ascii="Arial" w:eastAsia="Times New Roman" w:hAnsi="Arial" w:cs="Arial"/>
+          <w:color w:val="000000"/>
+          <w:sz w:val="24"/>
+          <w:szCs w:val="24"/>
+          <w:lang w:val="en-US" w:eastAsia="ru-RU"/>
+        </w:rPr>
+        <w:t>s</w:t>
+      </w:r>
+      <w:r>
+        <w:rPr>
+          <w:rFonts w:ascii="Arial" w:eastAsia="Times New Roman" w:hAnsi="Arial" w:cs="Arial"/>
+          <w:color w:val="000000"/>
+          <w:sz w:val="24"/>
+          <w:szCs w:val="24"/>
+          <w:lang w:val="en-US" w:eastAsia="ru-RU"/>
+        </w:rPr>
+        <w:t>uperposition</w:t>
+      </w:r>
+      <w:r>
+        <w:rPr>
+          <w:rFonts w:ascii="Arial" w:eastAsia="Times New Roman" w:hAnsi="Arial" w:cs="Arial"/>
+          <w:color w:val="000000"/>
+          <w:sz w:val="24"/>
+          <w:szCs w:val="24"/>
+          <w:lang w:val="en-US" w:eastAsia="ru-RU"/>
+        </w:rPr>
+        <w:t>(</w:t>
+      </w:r>
+      <w:r>
+        <w:rPr>
+          <w:rFonts w:ascii="Arial" w:eastAsia="Times New Roman" w:hAnsi="Arial" w:cs="Arial"/>
+          <w:color w:val="000000"/>
+          <w:sz w:val="24"/>
+          <w:szCs w:val="24"/>
+          <w:lang w:eastAsia="ru-RU"/>
+        </w:rPr>
+        <w:t>наложение</w:t>
+      </w:r>
+      <w:r>
+        <w:rPr>
+          <w:rFonts w:ascii="Arial" w:eastAsia="Times New Roman" w:hAnsi="Arial" w:cs="Arial"/>
+          <w:color w:val="000000"/>
+          <w:sz w:val="24"/>
+          <w:szCs w:val="24"/>
+          <w:lang w:val="en-US" w:eastAsia="ru-RU"/>
+        </w:rPr>
+        <w:t xml:space="preserve">, </w:t>
+      </w:r>
+      <w:r>
+        <w:rPr>
+          <w:rFonts w:ascii="Arial" w:eastAsia="Times New Roman" w:hAnsi="Arial" w:cs="Arial"/>
+          <w:color w:val="000000"/>
+          <w:sz w:val="24"/>
+          <w:szCs w:val="24"/>
+          <w:lang w:eastAsia="ru-RU"/>
+        </w:rPr>
+        <w:t>совмещение</w:t>
+      </w:r>
+      <w:r>
+        <w:rPr>
+          <w:rFonts w:ascii="Arial" w:eastAsia="Times New Roman" w:hAnsi="Arial" w:cs="Arial"/>
+          <w:color w:val="000000"/>
+          <w:sz w:val="24"/>
+          <w:szCs w:val="24"/>
+          <w:lang w:val="en-US" w:eastAsia="ru-RU"/>
+        </w:rPr>
+        <w:t>)</w:t>
+      </w:r>
+      <w:r>
+        <w:rPr>
+          <w:rFonts w:ascii="Arial" w:eastAsia="Times New Roman" w:hAnsi="Arial" w:cs="Arial"/>
+          <w:color w:val="000000"/>
+          <w:sz w:val="24"/>
+          <w:szCs w:val="24"/>
+          <w:lang w:val="en-US" w:eastAsia="ru-RU"/>
+        </w:rPr>
+        <w:t>. That means a subatomic particle like an</w:t>
+      </w:r>
+    </w:p>
+    <w:p>
+      <w:pPr>
+        <w:spacing w:after="0"/>
+        <w:rPr>
+          <w:rFonts w:ascii="Arial" w:eastAsia="Times New Roman" w:hAnsi="Arial" w:cs="Arial"/>
+          <w:color w:val="000000"/>
+          <w:sz w:val="24"/>
+          <w:szCs w:val="24"/>
+          <w:lang w:val="en-US" w:eastAsia="ru-RU"/>
+        </w:rPr>
+      </w:pPr>
+      <w:r>
+        <w:rPr>
+          <w:rFonts w:ascii="Arial" w:eastAsia="Times New Roman" w:hAnsi="Arial" w:cs="Arial"/>
+          <w:color w:val="000000"/>
+          <w:sz w:val="24"/>
+          <w:szCs w:val="24"/>
+          <w:lang w:val="en-US" w:eastAsia="ru-RU"/>
+        </w:rPr>
+        <w:t>electron can exist in two different states at the same</w:t>
+      </w:r>
+    </w:p>
+    <w:p>
+      <w:pPr>
+        <w:spacing w:after="0"/>
+        <w:rPr>
+          <w:rFonts w:ascii="Arial" w:eastAsia="Times New Roman" w:hAnsi="Arial" w:cs="Arial"/>
+          <w:color w:val="000000"/>
+          <w:sz w:val="24"/>
+          <w:szCs w:val="24"/>
+          <w:lang w:val="en-US" w:eastAsia="ru-RU"/>
+        </w:rPr>
+      </w:pPr>
+      <w:r>
+        <w:rPr>
+          <w:rFonts w:ascii="Arial" w:eastAsia="Times New Roman" w:hAnsi="Arial" w:cs="Arial"/>
+          <w:color w:val="000000"/>
+          <w:sz w:val="24"/>
+          <w:szCs w:val="24"/>
+          <w:lang w:val="en-US" w:eastAsia="ru-RU"/>
+        </w:rPr>
+        <w:t>time. It was and still is super hard for normal computers</w:t>
+      </w:r>
+    </w:p>
+    <w:p>
+      <w:pPr>
+        <w:spacing w:after="0"/>
+        <w:rPr>
+          <w:rFonts w:ascii="Arial" w:eastAsia="Times New Roman" w:hAnsi="Arial" w:cs="Arial"/>
+          <w:color w:val="000000"/>
+          <w:sz w:val="24"/>
+          <w:szCs w:val="24"/>
+          <w:lang w:val="en-US" w:eastAsia="ru-RU"/>
+        </w:rPr>
+      </w:pPr>
+      <w:r>
+        <w:rPr>
+          <w:rFonts w:ascii="Arial" w:eastAsia="Times New Roman" w:hAnsi="Arial" w:cs="Arial"/>
+          <w:color w:val="000000"/>
+          <w:sz w:val="24"/>
+          <w:szCs w:val="24"/>
+          <w:lang w:val="en-US" w:eastAsia="ru-RU"/>
+        </w:rPr>
+        <w:t>to simulate quantum mechanics because of superposition.</w:t>
+      </w:r>
+    </w:p>
+    <w:p>
+      <w:pPr>
+        <w:spacing w:after="0"/>
+        <w:rPr>
+          <w:rFonts w:ascii="Arial" w:eastAsia="Times New Roman" w:hAnsi="Arial" w:cs="Arial"/>
+          <w:color w:val="000000"/>
+          <w:sz w:val="24"/>
+          <w:szCs w:val="24"/>
+          <w:lang w:val="en-US" w:eastAsia="ru-RU"/>
+        </w:rPr>
+      </w:pPr>
+      <w:r>
+        <w:rPr>
+          <w:rFonts w:ascii="Arial" w:eastAsia="Times New Roman" w:hAnsi="Arial" w:cs="Arial"/>
+          <w:color w:val="000000"/>
+          <w:sz w:val="24"/>
+          <w:szCs w:val="24"/>
+          <w:lang w:val="en-US" w:eastAsia="ru-RU"/>
+        </w:rPr>
+        <w:t>No, it was only in the early eighties that a few</w:t>
+      </w:r>
+    </w:p>
+    <w:p>
+      <w:pPr>
+        <w:spacing w:after="0"/>
+        <w:rPr>
+          <w:rFonts w:ascii="Arial" w:eastAsia="Times New Roman" w:hAnsi="Arial" w:cs="Arial"/>
+          <w:color w:val="000000"/>
+          <w:sz w:val="24"/>
+          <w:szCs w:val="24"/>
+          <w:lang w:val="en-US" w:eastAsia="ru-RU"/>
+        </w:rPr>
+      </w:pPr>
+      <w:r>
+        <w:rPr>
+          <w:rFonts w:ascii="Arial" w:eastAsia="Times New Roman" w:hAnsi="Arial" w:cs="Arial"/>
+          <w:color w:val="000000"/>
+          <w:sz w:val="24"/>
+          <w:szCs w:val="24"/>
+          <w:lang w:val="en-US" w:eastAsia="ru-RU"/>
+        </w:rPr>
+        <w:t>physicists, such as Richard Feynman had the amazing</w:t>
+      </w:r>
+    </w:p>
+    <w:p>
+      <w:pPr>
+        <w:spacing w:after="0"/>
+        <w:rPr>
+          <w:rFonts w:ascii="Arial" w:eastAsia="Times New Roman" w:hAnsi="Arial" w:cs="Arial"/>
+          <w:color w:val="000000"/>
+          <w:sz w:val="24"/>
+          <w:szCs w:val="24"/>
+          <w:lang w:val="en-US" w:eastAsia="ru-RU"/>
+        </w:rPr>
+      </w:pPr>
+      <w:r>
+        <w:rPr>
+          <w:rFonts w:ascii="Arial" w:eastAsia="Times New Roman" w:hAnsi="Arial" w:cs="Arial"/>
+          <w:color w:val="000000"/>
+          <w:sz w:val="24"/>
+          <w:szCs w:val="24"/>
+          <w:lang w:val="en-US" w:eastAsia="ru-RU"/>
+        </w:rPr>
+        <w:t>suggestion that if nature is giving us that computational</w:t>
+      </w:r>
+    </w:p>
+    <w:p>
+      <w:pPr>
+        <w:spacing w:after="0"/>
+        <w:rPr>
+          <w:rFonts w:ascii="Arial" w:eastAsia="Times New Roman" w:hAnsi="Arial" w:cs="Arial"/>
+          <w:color w:val="000000"/>
+          <w:sz w:val="24"/>
+          <w:szCs w:val="24"/>
+          <w:lang w:val="en-US" w:eastAsia="ru-RU"/>
+        </w:rPr>
+      </w:pPr>
+      <w:r>
+        <w:rPr>
+          <w:rFonts w:ascii="Arial" w:eastAsia="Times New Roman" w:hAnsi="Arial" w:cs="Arial"/>
+          <w:color w:val="000000"/>
+          <w:sz w:val="24"/>
+          <w:szCs w:val="24"/>
+          <w:lang w:val="en-US" w:eastAsia="ru-RU"/>
+        </w:rPr>
+        <w:t>lemon, well, why not make it into lemonade?</w:t>
+      </w:r>
+    </w:p>
+    <w:p>
+      <w:pPr>
+        <w:spacing w:after="0"/>
+        <w:rPr>
+          <w:rFonts w:ascii="Arial" w:eastAsia="Times New Roman" w:hAnsi="Arial" w:cs="Arial"/>
+          <w:color w:val="000000"/>
+          <w:sz w:val="24"/>
+          <w:szCs w:val="24"/>
+          <w:lang w:val="en-US" w:eastAsia="ru-RU"/>
+        </w:rPr>
+      </w:pPr>
+      <w:r>
+        <w:rPr>
+          <w:rFonts w:ascii="Arial" w:eastAsia="Times New Roman" w:hAnsi="Arial" w:cs="Arial"/>
+          <w:color w:val="000000"/>
+          <w:sz w:val="24"/>
+          <w:szCs w:val="24"/>
+          <w:lang w:val="en-US" w:eastAsia="ru-RU"/>
+        </w:rPr>
+        <w:t>You've probably heard or read this explanation of how a</w:t>
+      </w:r>
+    </w:p>
+    <w:p>
+      <w:pPr>
+        <w:spacing w:after="0"/>
+        <w:rPr>
+          <w:rFonts w:ascii="Arial" w:eastAsia="Times New Roman" w:hAnsi="Arial" w:cs="Arial"/>
+          <w:color w:val="000000"/>
+          <w:sz w:val="24"/>
+          <w:szCs w:val="24"/>
+          <w:lang w:val="en-US" w:eastAsia="ru-RU"/>
+        </w:rPr>
+      </w:pPr>
+      <w:r>
+        <w:rPr>
+          <w:rFonts w:ascii="Arial" w:eastAsia="Times New Roman" w:hAnsi="Arial" w:cs="Arial"/>
+          <w:color w:val="000000"/>
+          <w:sz w:val="24"/>
+          <w:szCs w:val="24"/>
+          <w:lang w:val="en-US" w:eastAsia="ru-RU"/>
+        </w:rPr>
+        <w:t>quantum computer works.</w:t>
+      </w:r>
+    </w:p>
+    <w:p>
+      <w:pPr>
+        <w:spacing w:after="0"/>
+        <w:rPr>
+          <w:rFonts w:ascii="Arial" w:eastAsia="Times New Roman" w:hAnsi="Arial" w:cs="Arial"/>
+          <w:color w:val="000000"/>
+          <w:sz w:val="24"/>
+          <w:szCs w:val="24"/>
+          <w:lang w:val="en-US" w:eastAsia="ru-RU"/>
+        </w:rPr>
+      </w:pPr>
+      <w:r>
+        <w:rPr>
+          <w:rFonts w:ascii="Arial" w:eastAsia="Times New Roman" w:hAnsi="Arial" w:cs="Arial"/>
+          <w:color w:val="000000"/>
+          <w:sz w:val="24"/>
+          <w:szCs w:val="24"/>
+          <w:lang w:val="en-US" w:eastAsia="ru-RU"/>
+        </w:rPr>
+        <w:t>Regular or classical computers run on bits.</w:t>
+      </w:r>
+    </w:p>
+    <w:p>
+      <w:pPr>
+        <w:spacing w:after="0"/>
+        <w:rPr>
+          <w:rFonts w:ascii="Arial" w:eastAsia="Times New Roman" w:hAnsi="Arial" w:cs="Arial"/>
+          <w:color w:val="000000"/>
+          <w:sz w:val="24"/>
+          <w:szCs w:val="24"/>
+          <w:lang w:val="en-US" w:eastAsia="ru-RU"/>
+        </w:rPr>
+      </w:pPr>
+      <w:r>
+        <w:rPr>
+          <w:rFonts w:ascii="Arial" w:eastAsia="Times New Roman" w:hAnsi="Arial" w:cs="Arial"/>
+          <w:color w:val="000000"/>
+          <w:sz w:val="24"/>
+          <w:szCs w:val="24"/>
+          <w:lang w:val="en-US" w:eastAsia="ru-RU"/>
+        </w:rPr>
+        <w:t>Bits can either be a 1 or a zero.</w:t>
+      </w:r>
+    </w:p>
+    <w:p>
+      <w:pPr>
+        <w:spacing w:after="0"/>
+        <w:rPr>
+          <w:rFonts w:ascii="Arial" w:eastAsia="Times New Roman" w:hAnsi="Arial" w:cs="Arial"/>
+          <w:color w:val="000000"/>
+          <w:sz w:val="24"/>
+          <w:szCs w:val="24"/>
+          <w:lang w:val="en-US" w:eastAsia="ru-RU"/>
+        </w:rPr>
+      </w:pPr>
+      <w:r>
+        <w:rPr>
+          <w:rFonts w:ascii="Arial" w:eastAsia="Times New Roman" w:hAnsi="Arial" w:cs="Arial"/>
+          <w:color w:val="000000"/>
+          <w:sz w:val="24"/>
+          <w:szCs w:val="24"/>
+          <w:lang w:val="en-US" w:eastAsia="ru-RU"/>
+        </w:rPr>
+        <w:t>Quantum computers, on the other hand, run on quantum bits</w:t>
+      </w:r>
+    </w:p>
+    <w:p>
+      <w:pPr>
+        <w:spacing w:after="0"/>
+        <w:rPr>
+          <w:rFonts w:ascii="Arial" w:eastAsia="Times New Roman" w:hAnsi="Arial" w:cs="Arial"/>
+          <w:color w:val="000000"/>
+          <w:sz w:val="24"/>
+          <w:szCs w:val="24"/>
+          <w:lang w:val="en-US" w:eastAsia="ru-RU"/>
+        </w:rPr>
+      </w:pPr>
+      <w:r>
+        <w:rPr>
+          <w:rFonts w:ascii="Arial" w:eastAsia="Times New Roman" w:hAnsi="Arial" w:cs="Arial"/>
+          <w:color w:val="000000"/>
+          <w:sz w:val="24"/>
+          <w:szCs w:val="24"/>
+          <w:lang w:val="en-US" w:eastAsia="ru-RU"/>
+        </w:rPr>
+        <w:t>or cubits. Cubits can be either 1 or zero or both or a</w:t>
+      </w:r>
+    </w:p>
+    <w:p>
+      <w:pPr>
+        <w:spacing w:after="0"/>
+        <w:rPr>
+          <w:rFonts w:ascii="Arial" w:eastAsia="Times New Roman" w:hAnsi="Arial" w:cs="Arial"/>
+          <w:color w:val="000000"/>
+          <w:sz w:val="24"/>
+          <w:szCs w:val="24"/>
+          <w:lang w:val="en-US" w:eastAsia="ru-RU"/>
+        </w:rPr>
+      </w:pPr>
+      <w:r>
+        <w:rPr>
+          <w:rFonts w:ascii="Arial" w:eastAsia="Times New Roman" w:hAnsi="Arial" w:cs="Arial"/>
+          <w:color w:val="000000"/>
+          <w:sz w:val="24"/>
+          <w:szCs w:val="24"/>
+          <w:lang w:val="en-US" w:eastAsia="ru-RU"/>
+        </w:rPr>
+        <w:t>combination of the two at the same time.</w:t>
+      </w:r>
+    </w:p>
+    <w:p>
+      <w:pPr>
+        <w:spacing w:after="0"/>
+        <w:rPr>
+          <w:rFonts w:ascii="Arial" w:eastAsia="Times New Roman" w:hAnsi="Arial" w:cs="Arial"/>
+          <w:color w:val="000000"/>
+          <w:sz w:val="24"/>
+          <w:szCs w:val="24"/>
+          <w:lang w:val="en-US" w:eastAsia="ru-RU"/>
+        </w:rPr>
+      </w:pPr>
+      <w:r>
+        <w:rPr>
+          <w:rFonts w:ascii="Arial" w:eastAsia="Times New Roman" w:hAnsi="Arial" w:cs="Arial"/>
+          <w:color w:val="000000"/>
+          <w:sz w:val="24"/>
+          <w:szCs w:val="24"/>
+          <w:lang w:val="en-US" w:eastAsia="ru-RU"/>
+        </w:rPr>
+        <w:t>That's not wrong per say, but it only scratches the</w:t>
+      </w:r>
+    </w:p>
+    <w:p>
+      <w:pPr>
+        <w:spacing w:after="0"/>
+        <w:rPr>
+          <w:rFonts w:ascii="Arial" w:eastAsia="Times New Roman" w:hAnsi="Arial" w:cs="Arial"/>
+          <w:color w:val="000000"/>
+          <w:sz w:val="24"/>
+          <w:szCs w:val="24"/>
+          <w:lang w:val="en-US" w:eastAsia="ru-RU"/>
+        </w:rPr>
+      </w:pPr>
+      <w:r>
+        <w:rPr>
+          <w:rFonts w:ascii="Arial" w:eastAsia="Times New Roman" w:hAnsi="Arial" w:cs="Arial"/>
+          <w:color w:val="000000"/>
+          <w:sz w:val="24"/>
+          <w:szCs w:val="24"/>
+          <w:lang w:val="en-US" w:eastAsia="ru-RU"/>
+        </w:rPr>
+        <w:t>surface. According to Scott Aaronson, who teaches computer</w:t>
+      </w:r>
+    </w:p>
+    <w:p>
+      <w:pPr>
+        <w:spacing w:after="0"/>
+        <w:rPr>
+          <w:rFonts w:ascii="Arial" w:eastAsia="Times New Roman" w:hAnsi="Arial" w:cs="Arial"/>
+          <w:color w:val="000000"/>
+          <w:sz w:val="24"/>
+          <w:szCs w:val="24"/>
+          <w:lang w:val="en-US" w:eastAsia="ru-RU"/>
+        </w:rPr>
+      </w:pPr>
+      <w:r>
+        <w:rPr>
+          <w:rFonts w:ascii="Arial" w:eastAsia="Times New Roman" w:hAnsi="Arial" w:cs="Arial"/>
+          <w:color w:val="000000"/>
+          <w:sz w:val="24"/>
+          <w:szCs w:val="24"/>
+          <w:lang w:val="en-US" w:eastAsia="ru-RU"/>
+        </w:rPr>
+        <w:t>science and quantum computing at the University of Texas in</w:t>
+      </w:r>
+    </w:p>
+    <w:p>
+      <w:pPr>
+        <w:spacing w:after="0"/>
+        <w:rPr>
+          <w:rFonts w:ascii="Arial" w:eastAsia="Times New Roman" w:hAnsi="Arial" w:cs="Arial"/>
+          <w:color w:val="000000"/>
+          <w:sz w:val="24"/>
+          <w:szCs w:val="24"/>
+          <w:lang w:val="en-US" w:eastAsia="ru-RU"/>
+        </w:rPr>
+      </w:pPr>
+      <w:r>
+        <w:rPr>
+          <w:rFonts w:ascii="Arial" w:eastAsia="Times New Roman" w:hAnsi="Arial" w:cs="Arial"/>
+          <w:color w:val="000000"/>
+          <w:sz w:val="24"/>
+          <w:szCs w:val="24"/>
+          <w:lang w:val="en-US" w:eastAsia="ru-RU"/>
+        </w:rPr>
+        <w:t>Austin. We asked him to explain how quantum computing</w:t>
+      </w:r>
+    </w:p>
+    <w:p>
+      <w:pPr>
+        <w:spacing w:after="0"/>
+        <w:rPr>
+          <w:rFonts w:ascii="Arial" w:eastAsia="Times New Roman" w:hAnsi="Arial" w:cs="Arial"/>
+          <w:color w:val="000000"/>
+          <w:sz w:val="24"/>
+          <w:szCs w:val="24"/>
+          <w:lang w:val="en-US" w:eastAsia="ru-RU"/>
+        </w:rPr>
+      </w:pPr>
+      <w:r>
+        <w:rPr>
+          <w:rFonts w:ascii="Arial" w:eastAsia="Times New Roman" w:hAnsi="Arial" w:cs="Arial"/>
+          <w:color w:val="000000"/>
+          <w:sz w:val="24"/>
+          <w:szCs w:val="24"/>
+          <w:lang w:val="en-US" w:eastAsia="ru-RU"/>
+        </w:rPr>
+        <w:t>actually works. Well, let me start with this.</w:t>
+      </w:r>
+    </w:p>
+    <w:p>
+      <w:pPr>
+        <w:spacing w:after="0"/>
+        <w:rPr>
+          <w:rFonts w:ascii="Arial" w:eastAsia="Times New Roman" w:hAnsi="Arial" w:cs="Arial"/>
+          <w:color w:val="000000"/>
+          <w:sz w:val="24"/>
+          <w:szCs w:val="24"/>
+          <w:lang w:val="en-US" w:eastAsia="ru-RU"/>
+        </w:rPr>
+      </w:pPr>
+      <w:r>
+        <w:rPr>
+          <w:rFonts w:ascii="Arial" w:eastAsia="Times New Roman" w:hAnsi="Arial" w:cs="Arial"/>
+          <w:color w:val="000000"/>
+          <w:sz w:val="24"/>
+          <w:szCs w:val="24"/>
+          <w:lang w:val="en-US" w:eastAsia="ru-RU"/>
+        </w:rPr>
+        <w:t>You never hear your weather forecaster say we know there's</w:t>
+      </w:r>
+    </w:p>
+    <w:p>
+      <w:pPr>
+        <w:spacing w:after="0"/>
+        <w:rPr>
+          <w:rFonts w:ascii="Arial" w:eastAsia="Times New Roman" w:hAnsi="Arial" w:cs="Arial"/>
+          <w:color w:val="000000"/>
+          <w:sz w:val="24"/>
+          <w:szCs w:val="24"/>
+          <w:lang w:val="en-US" w:eastAsia="ru-RU"/>
+        </w:rPr>
+      </w:pPr>
+      <w:r>
+        <w:rPr>
+          <w:rFonts w:ascii="Arial" w:eastAsia="Times New Roman" w:hAnsi="Arial" w:cs="Arial"/>
+          <w:color w:val="000000"/>
+          <w:sz w:val="24"/>
+          <w:szCs w:val="24"/>
+          <w:lang w:val="en-US" w:eastAsia="ru-RU"/>
+        </w:rPr>
+        <w:t>a negative 30 percent chance of rain tomorrow.</w:t>
+      </w:r>
+    </w:p>
+    <w:p>
+      <w:pPr>
+        <w:spacing w:after="0"/>
+        <w:rPr>
+          <w:rFonts w:ascii="Arial" w:eastAsia="Times New Roman" w:hAnsi="Arial" w:cs="Arial"/>
+          <w:color w:val="000000"/>
+          <w:sz w:val="24"/>
+          <w:szCs w:val="24"/>
+          <w:lang w:val="en-US" w:eastAsia="ru-RU"/>
+        </w:rPr>
+      </w:pPr>
+      <w:r>
+        <w:rPr>
+          <w:rFonts w:ascii="Arial" w:eastAsia="Times New Roman" w:hAnsi="Arial" w:cs="Arial"/>
+          <w:color w:val="000000"/>
+          <w:sz w:val="24"/>
+          <w:szCs w:val="24"/>
+          <w:lang w:val="en-US" w:eastAsia="ru-RU"/>
+        </w:rPr>
+        <w:t>Right. That would just be non-sense, right?</w:t>
+      </w:r>
+    </w:p>
+    <w:p>
+      <w:pPr>
+        <w:spacing w:after="0"/>
+        <w:rPr>
+          <w:rFonts w:ascii="Arial" w:eastAsia="Times New Roman" w:hAnsi="Arial" w:cs="Arial"/>
+          <w:color w:val="000000"/>
+          <w:sz w:val="24"/>
+          <w:szCs w:val="24"/>
+          <w:lang w:val="en-US" w:eastAsia="ru-RU"/>
+        </w:rPr>
+      </w:pPr>
+      <w:r>
+        <w:rPr>
+          <w:rFonts w:ascii="Arial" w:eastAsia="Times New Roman" w:hAnsi="Arial" w:cs="Arial"/>
+          <w:color w:val="000000"/>
+          <w:sz w:val="24"/>
+          <w:szCs w:val="24"/>
+          <w:lang w:val="en-US" w:eastAsia="ru-RU"/>
+        </w:rPr>
+        <w:t>Did the chance of something happening, as always, between 0</w:t>
+      </w:r>
+    </w:p>
+    <w:p>
+      <w:pPr>
+        <w:spacing w:after="0"/>
+        <w:rPr>
+          <w:rFonts w:ascii="Arial" w:eastAsia="Times New Roman" w:hAnsi="Arial" w:cs="Arial"/>
+          <w:color w:val="000000"/>
+          <w:sz w:val="24"/>
+          <w:szCs w:val="24"/>
+          <w:lang w:val="en-US" w:eastAsia="ru-RU"/>
+        </w:rPr>
+      </w:pPr>
+      <w:r>
+        <w:rPr>
+          <w:rFonts w:ascii="Arial" w:eastAsia="Times New Roman" w:hAnsi="Arial" w:cs="Arial"/>
+          <w:color w:val="000000"/>
+          <w:sz w:val="24"/>
+          <w:szCs w:val="24"/>
+          <w:lang w:val="en-US" w:eastAsia="ru-RU"/>
+        </w:rPr>
+        <w:t>percent and 100 percent.</w:t>
+      </w:r>
+    </w:p>
+    <w:p>
+      <w:pPr>
+        <w:spacing w:after="0"/>
+        <w:rPr>
+          <w:rFonts w:ascii="Arial" w:eastAsia="Times New Roman" w:hAnsi="Arial" w:cs="Arial"/>
+          <w:color w:val="000000"/>
+          <w:sz w:val="24"/>
+          <w:szCs w:val="24"/>
+          <w:lang w:val="en-US" w:eastAsia="ru-RU"/>
+        </w:rPr>
+      </w:pPr>
+      <w:r>
+        <w:rPr>
+          <w:rFonts w:ascii="Arial" w:eastAsia="Times New Roman" w:hAnsi="Arial" w:cs="Arial"/>
+          <w:color w:val="000000"/>
+          <w:sz w:val="24"/>
+          <w:szCs w:val="24"/>
+          <w:lang w:val="en-US" w:eastAsia="ru-RU"/>
+        </w:rPr>
+        <w:t>But now quantum mechanics is based on numbers called</w:t>
+      </w:r>
+    </w:p>
+    <w:p>
+      <w:pPr>
+        <w:spacing w:after="0"/>
+        <w:rPr>
+          <w:rFonts w:ascii="Arial" w:eastAsia="Times New Roman" w:hAnsi="Arial" w:cs="Arial"/>
+          <w:color w:val="000000"/>
+          <w:sz w:val="24"/>
+          <w:szCs w:val="24"/>
+          <w:lang w:val="en-US" w:eastAsia="ru-RU"/>
+        </w:rPr>
+      </w:pPr>
+      <w:r>
+        <w:rPr>
+          <w:rFonts w:ascii="Arial" w:eastAsia="Times New Roman" w:hAnsi="Arial" w:cs="Arial"/>
+          <w:color w:val="000000"/>
+          <w:sz w:val="24"/>
+          <w:szCs w:val="24"/>
+          <w:lang w:val="en-US" w:eastAsia="ru-RU"/>
+        </w:rPr>
+        <w:t>amplitudes. Amplitudes can be positive or negative.</w:t>
+      </w:r>
+    </w:p>
+    <w:p>
+      <w:pPr>
+        <w:spacing w:after="0"/>
+        <w:rPr>
+          <w:rFonts w:ascii="Arial" w:eastAsia="Times New Roman" w:hAnsi="Arial" w:cs="Arial"/>
+          <w:color w:val="000000"/>
+          <w:sz w:val="24"/>
+          <w:szCs w:val="24"/>
+          <w:lang w:val="en-US" w:eastAsia="ru-RU"/>
+        </w:rPr>
+      </w:pPr>
+      <w:r>
+        <w:rPr>
+          <w:rFonts w:ascii="Arial" w:eastAsia="Times New Roman" w:hAnsi="Arial" w:cs="Arial"/>
+          <w:color w:val="000000"/>
+          <w:sz w:val="24"/>
+          <w:szCs w:val="24"/>
+          <w:lang w:val="en-US" w:eastAsia="ru-RU"/>
+        </w:rPr>
+        <w:t>In fact, they can even be complex numbers involving the</w:t>
+      </w:r>
+    </w:p>
+    <w:p>
+      <w:pPr>
+        <w:spacing w:after="0"/>
+        <w:rPr>
+          <w:rFonts w:ascii="Arial" w:eastAsia="Times New Roman" w:hAnsi="Arial" w:cs="Arial"/>
+          <w:color w:val="000000"/>
+          <w:sz w:val="24"/>
+          <w:szCs w:val="24"/>
+          <w:lang w:val="en-US" w:eastAsia="ru-RU"/>
+        </w:rPr>
+      </w:pPr>
+      <w:r>
+        <w:rPr>
+          <w:rFonts w:ascii="Arial" w:eastAsia="Times New Roman" w:hAnsi="Arial" w:cs="Arial"/>
+          <w:b/>
+          <w:color w:val="000000"/>
+          <w:sz w:val="24"/>
+          <w:szCs w:val="24"/>
+          <w:lang w:val="en-US" w:eastAsia="ru-RU"/>
+        </w:rPr>
+        <w:t>square root</w:t>
+      </w:r>
+      <w:r>
+        <w:rPr>
+          <w:rFonts w:ascii="Arial" w:eastAsia="Times New Roman" w:hAnsi="Arial" w:cs="Arial"/>
+          <w:color w:val="000000"/>
+          <w:sz w:val="24"/>
+          <w:szCs w:val="24"/>
+          <w:lang w:val="en-US" w:eastAsia="ru-RU"/>
+        </w:rPr>
+        <w:t>(</w:t>
+      </w:r>
+      <w:r>
+        <w:rPr>
+          <w:rFonts w:ascii="Arial" w:eastAsia="Times New Roman" w:hAnsi="Arial" w:cs="Arial"/>
+          <w:color w:val="000000"/>
+          <w:sz w:val="24"/>
+          <w:szCs w:val="24"/>
+          <w:lang w:val="en-US" w:eastAsia="ru-RU"/>
+        </w:rPr>
+        <w:t>квадратный корень</w:t>
+      </w:r>
+      <w:r>
+        <w:rPr>
+          <w:rFonts w:ascii="Arial" w:eastAsia="Times New Roman" w:hAnsi="Arial" w:cs="Arial"/>
+          <w:color w:val="000000"/>
+          <w:sz w:val="24"/>
+          <w:szCs w:val="24"/>
+          <w:lang w:val="en-US" w:eastAsia="ru-RU"/>
+        </w:rPr>
+        <w:t>)</w:t>
+      </w:r>
+      <w:r>
+        <w:rPr>
+          <w:rFonts w:ascii="Arial" w:eastAsia="Times New Roman" w:hAnsi="Arial" w:cs="Arial"/>
+          <w:color w:val="000000"/>
+          <w:sz w:val="24"/>
+          <w:szCs w:val="24"/>
+          <w:lang w:val="en-US" w:eastAsia="ru-RU"/>
+        </w:rPr>
+        <w:t xml:space="preserve"> of negative one.</w:t>
+      </w:r>
+    </w:p>
+    <w:p>
+      <w:pPr>
+        <w:spacing w:after="0"/>
+        <w:rPr>
+          <w:rFonts w:ascii="Arial" w:eastAsia="Times New Roman" w:hAnsi="Arial" w:cs="Arial"/>
+          <w:color w:val="000000"/>
+          <w:sz w:val="24"/>
+          <w:szCs w:val="24"/>
+          <w:lang w:val="en-US" w:eastAsia="ru-RU"/>
+        </w:rPr>
+      </w:pPr>
+      <w:r>
+        <w:rPr>
+          <w:rFonts w:ascii="Arial" w:eastAsia="Times New Roman" w:hAnsi="Arial" w:cs="Arial"/>
+          <w:color w:val="000000"/>
+          <w:sz w:val="24"/>
+          <w:szCs w:val="24"/>
+          <w:lang w:val="en-US" w:eastAsia="ru-RU"/>
+        </w:rPr>
+        <w:t>So,</w:t>
+      </w:r>
+      <w:r>
+        <w:rPr>
+          <w:rFonts w:ascii="Arial" w:eastAsia="Times New Roman" w:hAnsi="Arial" w:cs="Arial"/>
+          <w:color w:val="000000"/>
+          <w:sz w:val="24"/>
+          <w:szCs w:val="24"/>
+          <w:lang w:val="en-US" w:eastAsia="ru-RU"/>
+        </w:rPr>
+        <w:t xml:space="preserve"> so a qubit is a bit that has an amplitude for being zero</w:t>
+      </w:r>
+    </w:p>
+    <w:p>
+      <w:pPr>
+        <w:spacing w:after="0"/>
+        <w:rPr>
+          <w:rFonts w:ascii="Arial" w:eastAsia="Times New Roman" w:hAnsi="Arial" w:cs="Arial"/>
+          <w:color w:val="000000"/>
+          <w:sz w:val="24"/>
+          <w:szCs w:val="24"/>
+          <w:lang w:val="en-US" w:eastAsia="ru-RU"/>
+        </w:rPr>
+      </w:pPr>
+      <w:r>
+        <w:rPr>
+          <w:rFonts w:ascii="Arial" w:eastAsia="Times New Roman" w:hAnsi="Arial" w:cs="Arial"/>
+          <w:color w:val="000000"/>
+          <w:sz w:val="24"/>
+          <w:szCs w:val="24"/>
+          <w:lang w:val="en-US" w:eastAsia="ru-RU"/>
+        </w:rPr>
+        <w:t>and another amplitude for being one.</w:t>
+      </w:r>
+    </w:p>
+    <w:p>
+      <w:pPr>
+        <w:spacing w:after="0"/>
+        <w:rPr>
+          <w:rFonts w:ascii="Arial" w:eastAsia="Times New Roman" w:hAnsi="Arial" w:cs="Arial"/>
+          <w:color w:val="000000"/>
+          <w:sz w:val="24"/>
+          <w:szCs w:val="24"/>
+          <w:lang w:val="en-US" w:eastAsia="ru-RU"/>
+        </w:rPr>
+      </w:pPr>
+      <w:r>
+        <w:rPr>
+          <w:rFonts w:ascii="Arial" w:eastAsia="Times New Roman" w:hAnsi="Arial" w:cs="Arial"/>
+          <w:color w:val="000000"/>
+          <w:sz w:val="24"/>
+          <w:szCs w:val="24"/>
+          <w:lang w:val="en-US" w:eastAsia="ru-RU"/>
+        </w:rPr>
+        <w:t>The goal for quantum computers is to make sure the</w:t>
+      </w:r>
+    </w:p>
+    <w:p>
+      <w:pPr>
+        <w:spacing w:after="0"/>
+        <w:rPr>
+          <w:rFonts w:ascii="Arial" w:eastAsia="Times New Roman" w:hAnsi="Arial" w:cs="Arial"/>
+          <w:color w:val="000000"/>
+          <w:sz w:val="24"/>
+          <w:szCs w:val="24"/>
+          <w:lang w:val="en-US" w:eastAsia="ru-RU"/>
+        </w:rPr>
+      </w:pPr>
+      <w:r>
+        <w:rPr>
+          <w:rFonts w:ascii="Arial" w:eastAsia="Times New Roman" w:hAnsi="Arial" w:cs="Arial"/>
+          <w:color w:val="000000"/>
+          <w:sz w:val="24"/>
+          <w:szCs w:val="24"/>
+          <w:lang w:val="en-US" w:eastAsia="ru-RU"/>
+        </w:rPr>
+        <w:t xml:space="preserve">amplitudes leading to wrong answers </w:t>
+      </w:r>
+      <w:r>
+        <w:rPr>
+          <w:rFonts w:ascii="Arial" w:eastAsia="Times New Roman" w:hAnsi="Arial" w:cs="Arial"/>
+          <w:b/>
+          <w:color w:val="000000"/>
+          <w:sz w:val="24"/>
+          <w:szCs w:val="24"/>
+          <w:lang w:val="en-US" w:eastAsia="ru-RU"/>
+        </w:rPr>
+        <w:t>cancel each other out</w:t>
+      </w:r>
+      <w:r>
+        <w:rPr>
+          <w:rFonts w:ascii="Arial" w:eastAsia="Times New Roman" w:hAnsi="Arial" w:cs="Arial"/>
+          <w:color w:val="000000"/>
+          <w:sz w:val="24"/>
+          <w:szCs w:val="24"/>
+          <w:lang w:val="en-US" w:eastAsia="ru-RU"/>
+        </w:rPr>
+        <w:t>(</w:t>
+      </w:r>
+      <w:r>
+        <w:rPr>
+          <w:rFonts w:ascii="Arial" w:eastAsia="Times New Roman" w:hAnsi="Arial" w:cs="Arial"/>
+          <w:color w:val="000000"/>
+          <w:sz w:val="24"/>
+          <w:szCs w:val="24"/>
+          <w:lang w:val="en-US" w:eastAsia="ru-RU"/>
+        </w:rPr>
+        <w:t>взаимно уничтожить друг друга</w:t>
+      </w:r>
+      <w:r>
+        <w:rPr>
+          <w:rFonts w:ascii="Arial" w:eastAsia="Times New Roman" w:hAnsi="Arial" w:cs="Arial"/>
+          <w:color w:val="000000"/>
+          <w:sz w:val="24"/>
+          <w:szCs w:val="24"/>
+          <w:lang w:val="en-US" w:eastAsia="ru-RU"/>
+        </w:rPr>
+        <w:t>)</w:t>
+      </w:r>
+      <w:r>
+        <w:rPr>
+          <w:rFonts w:ascii="Arial" w:eastAsia="Times New Roman" w:hAnsi="Arial" w:cs="Arial"/>
+          <w:color w:val="000000"/>
+          <w:sz w:val="24"/>
+          <w:szCs w:val="24"/>
+          <w:lang w:val="en-US" w:eastAsia="ru-RU"/>
+        </w:rPr>
+        <w:t>.</w:t>
+      </w:r>
+    </w:p>
+    <w:p>
+      <w:pPr>
+        <w:spacing w:after="0"/>
+        <w:rPr>
+          <w:rFonts w:ascii="Arial" w:eastAsia="Times New Roman" w:hAnsi="Arial" w:cs="Arial"/>
+          <w:color w:val="000000"/>
+          <w:sz w:val="24"/>
+          <w:szCs w:val="24"/>
+          <w:lang w:val="en-US" w:eastAsia="ru-RU"/>
+        </w:rPr>
+      </w:pPr>
+      <w:r>
+        <w:rPr>
+          <w:rFonts w:ascii="Arial" w:eastAsia="Times New Roman" w:hAnsi="Arial" w:cs="Arial"/>
+          <w:color w:val="000000"/>
+          <w:sz w:val="24"/>
+          <w:szCs w:val="24"/>
+          <w:lang w:val="en-US" w:eastAsia="ru-RU"/>
+        </w:rPr>
+        <w:t>And it scientists reading the output of the quantum</w:t>
+      </w:r>
+    </w:p>
+    <w:p>
+      <w:pPr>
+        <w:spacing w:after="0"/>
+        <w:rPr>
+          <w:rFonts w:ascii="Arial" w:eastAsia="Times New Roman" w:hAnsi="Arial" w:cs="Arial"/>
+          <w:color w:val="000000"/>
+          <w:sz w:val="24"/>
+          <w:szCs w:val="24"/>
+          <w:lang w:val="en-US" w:eastAsia="ru-RU"/>
+        </w:rPr>
+      </w:pPr>
+      <w:r>
+        <w:rPr>
+          <w:rFonts w:ascii="Arial" w:eastAsia="Times New Roman" w:hAnsi="Arial" w:cs="Arial"/>
+          <w:color w:val="000000"/>
+          <w:sz w:val="24"/>
+          <w:szCs w:val="24"/>
+          <w:lang w:val="en-US" w:eastAsia="ru-RU"/>
+        </w:rPr>
         <w:lastRenderedPageBreak/>
-        <w:t xml:space="preserve">and </w:t>
+        <w:t>computers are left with amplitudes leading to the right</w:t>
+      </w:r>
+    </w:p>
+    <w:p>
+      <w:pPr>
+        <w:spacing w:after="0"/>
+        <w:rPr>
+          <w:rFonts w:ascii="Arial" w:eastAsia="Times New Roman" w:hAnsi="Arial" w:cs="Arial"/>
+          <w:color w:val="000000"/>
+          <w:sz w:val="24"/>
+          <w:szCs w:val="24"/>
+          <w:lang w:val="en-US" w:eastAsia="ru-RU"/>
+        </w:rPr>
+      </w:pPr>
+      <w:r>
+        <w:rPr>
+          <w:rFonts w:ascii="Arial" w:eastAsia="Times New Roman" w:hAnsi="Arial" w:cs="Arial"/>
+          <w:color w:val="000000"/>
+          <w:sz w:val="24"/>
+          <w:szCs w:val="24"/>
+          <w:lang w:val="en-US" w:eastAsia="ru-RU"/>
+        </w:rPr>
+        <w:t>answer of whatever problem they're trying to solve.</w:t>
+      </w:r>
+    </w:p>
+    <w:p>
+      <w:pPr>
+        <w:spacing w:after="0"/>
+        <w:rPr>
+          <w:rFonts w:ascii="Arial" w:eastAsia="Times New Roman" w:hAnsi="Arial" w:cs="Arial"/>
+          <w:color w:val="000000"/>
+          <w:sz w:val="24"/>
+          <w:szCs w:val="24"/>
+          <w:lang w:val="en-US" w:eastAsia="ru-RU"/>
+        </w:rPr>
+      </w:pPr>
+      <w:r>
+        <w:rPr>
+          <w:rFonts w:ascii="Arial" w:eastAsia="Times New Roman" w:hAnsi="Arial" w:cs="Arial"/>
+          <w:color w:val="000000"/>
+          <w:sz w:val="24"/>
+          <w:szCs w:val="24"/>
+          <w:lang w:val="en-US" w:eastAsia="ru-RU"/>
+        </w:rPr>
+        <w:t>So,</w:t>
+      </w:r>
+      <w:r>
+        <w:rPr>
+          <w:rFonts w:ascii="Arial" w:eastAsia="Times New Roman" w:hAnsi="Arial" w:cs="Arial"/>
+          <w:color w:val="000000"/>
+          <w:sz w:val="24"/>
+          <w:szCs w:val="24"/>
+          <w:lang w:val="en-US" w:eastAsia="ru-RU"/>
+        </w:rPr>
+        <w:t xml:space="preserve"> what does a quantum computer look like in the real</w:t>
+      </w:r>
+    </w:p>
+    <w:p>
+      <w:pPr>
+        <w:spacing w:after="0"/>
+        <w:rPr>
+          <w:rFonts w:ascii="Arial" w:eastAsia="Times New Roman" w:hAnsi="Arial" w:cs="Arial"/>
+          <w:color w:val="000000"/>
+          <w:sz w:val="24"/>
+          <w:szCs w:val="24"/>
+          <w:lang w:val="en-US" w:eastAsia="ru-RU"/>
+        </w:rPr>
+      </w:pPr>
+      <w:r>
+        <w:rPr>
+          <w:rFonts w:ascii="Arial" w:eastAsia="Times New Roman" w:hAnsi="Arial" w:cs="Arial"/>
+          <w:color w:val="000000"/>
+          <w:sz w:val="24"/>
+          <w:szCs w:val="24"/>
+          <w:lang w:val="en-US" w:eastAsia="ru-RU"/>
+        </w:rPr>
+        <w:t>world? The quantum computers developed by companies such as</w:t>
+      </w:r>
+    </w:p>
+    <w:p>
+      <w:pPr>
+        <w:spacing w:after="0"/>
+        <w:rPr>
+          <w:rFonts w:ascii="Arial" w:eastAsia="Times New Roman" w:hAnsi="Arial" w:cs="Arial"/>
+          <w:color w:val="000000"/>
+          <w:sz w:val="24"/>
+          <w:szCs w:val="24"/>
+          <w:lang w:val="en-US" w:eastAsia="ru-RU"/>
+        </w:rPr>
+      </w:pPr>
+      <w:r>
+        <w:rPr>
+          <w:rFonts w:ascii="Arial" w:eastAsia="Times New Roman" w:hAnsi="Arial" w:cs="Arial"/>
+          <w:color w:val="000000"/>
+          <w:sz w:val="24"/>
+          <w:szCs w:val="24"/>
+          <w:lang w:val="en-US" w:eastAsia="ru-RU"/>
+        </w:rPr>
+        <w:t>Google, IBM and Rigetti were all made using a process</w:t>
+      </w:r>
+    </w:p>
+    <w:p>
+      <w:pPr>
+        <w:spacing w:after="0"/>
+        <w:rPr>
+          <w:rFonts w:ascii="Arial" w:eastAsia="Times New Roman" w:hAnsi="Arial" w:cs="Arial"/>
+          <w:color w:val="000000"/>
+          <w:sz w:val="24"/>
+          <w:szCs w:val="24"/>
+          <w:lang w:val="en-US" w:eastAsia="ru-RU"/>
+        </w:rPr>
+      </w:pPr>
+      <w:r>
+        <w:rPr>
+          <w:rFonts w:ascii="Arial" w:eastAsia="Times New Roman" w:hAnsi="Arial" w:cs="Arial"/>
+          <w:color w:val="000000"/>
+          <w:sz w:val="24"/>
+          <w:szCs w:val="24"/>
+          <w:lang w:val="en-US" w:eastAsia="ru-RU"/>
+        </w:rPr>
+        <w:t>called superconducting</w:t>
+      </w:r>
+      <w:r>
+        <w:rPr>
+          <w:rFonts w:ascii="Arial" w:eastAsia="Times New Roman" w:hAnsi="Arial" w:cs="Arial"/>
+          <w:color w:val="000000"/>
+          <w:sz w:val="24"/>
+          <w:szCs w:val="24"/>
+          <w:lang w:val="en-US" w:eastAsia="ru-RU"/>
+        </w:rPr>
+        <w:t>(</w:t>
+      </w:r>
+      <w:r>
+        <w:rPr>
+          <w:rFonts w:ascii="Arial" w:eastAsia="Times New Roman" w:hAnsi="Arial" w:cs="Arial"/>
+          <w:color w:val="000000"/>
+          <w:sz w:val="24"/>
+          <w:szCs w:val="24"/>
+          <w:lang w:val="en-US" w:eastAsia="ru-RU"/>
+        </w:rPr>
+        <w:t>сверхпроводящий</w:t>
+      </w:r>
+      <w:r>
+        <w:rPr>
+          <w:rFonts w:ascii="Arial" w:eastAsia="Times New Roman" w:hAnsi="Arial" w:cs="Arial"/>
+          <w:color w:val="000000"/>
+          <w:sz w:val="24"/>
+          <w:szCs w:val="24"/>
+          <w:lang w:val="en-US" w:eastAsia="ru-RU"/>
+        </w:rPr>
+        <w:t>)</w:t>
+      </w:r>
+    </w:p>
+    <w:p>
+      <w:pPr>
+        <w:spacing w:after="0"/>
+        <w:rPr>
+          <w:rFonts w:ascii="Arial" w:eastAsia="Times New Roman" w:hAnsi="Arial" w:cs="Arial"/>
+          <w:color w:val="000000"/>
+          <w:sz w:val="24"/>
+          <w:szCs w:val="24"/>
+          <w:lang w:val="en-US" w:eastAsia="ru-RU"/>
+        </w:rPr>
+      </w:pPr>
+      <w:r>
+        <w:rPr>
+          <w:rFonts w:ascii="Arial" w:eastAsia="Times New Roman" w:hAnsi="Arial" w:cs="Arial"/>
+          <w:color w:val="000000"/>
+          <w:sz w:val="24"/>
+          <w:szCs w:val="24"/>
+          <w:lang w:val="en-US" w:eastAsia="ru-RU"/>
+        </w:rPr>
+        <w:t>And this is where you have a chip the size of an ordinary</w:t>
+      </w:r>
+    </w:p>
+    <w:p>
+      <w:pPr>
+        <w:spacing w:after="0"/>
+        <w:rPr>
+          <w:rFonts w:ascii="Arial" w:eastAsia="Times New Roman" w:hAnsi="Arial" w:cs="Arial"/>
+          <w:color w:val="000000"/>
+          <w:sz w:val="24"/>
+          <w:szCs w:val="24"/>
+          <w:lang w:val="en-US" w:eastAsia="ru-RU"/>
+        </w:rPr>
+      </w:pPr>
+      <w:r>
+        <w:rPr>
+          <w:rFonts w:ascii="Arial" w:eastAsia="Times New Roman" w:hAnsi="Arial" w:cs="Arial"/>
+          <w:color w:val="000000"/>
+          <w:sz w:val="24"/>
+          <w:szCs w:val="24"/>
+          <w:lang w:val="en-US" w:eastAsia="ru-RU"/>
+        </w:rPr>
+        <w:t xml:space="preserve">computer chip and you have </w:t>
       </w:r>
       <w:r>
         <w:rPr>
@@ -3800,7 +5589,7 @@
           <w:szCs w:val="24"/>
           <w:lang w:val="en-US" w:eastAsia="ru-RU"/>
         </w:rPr>
-        <w:t>then dry up just as fast if progress stalls</w:t>
+        <w:t>little coils</w:t>
       </w:r>
       <w:r>
         <w:rPr>
@@ -3818,9 +5607,102 @@
           <w:color w:val="000000"/>
           <w:sz w:val="24"/>
           <w:szCs w:val="24"/>
-          <w:lang w:eastAsia="ru-RU"/>
-        </w:rPr>
-        <w:t>а</w:t>
+          <w:lang w:val="en-US" w:eastAsia="ru-RU"/>
+        </w:rPr>
+        <w:t>маленькие витки</w:t>
+      </w:r>
+      <w:r>
+        <w:rPr>
+          <w:rFonts w:ascii="Arial" w:eastAsia="Times New Roman" w:hAnsi="Arial" w:cs="Arial"/>
+          <w:color w:val="000000"/>
+          <w:sz w:val="24"/>
+          <w:szCs w:val="24"/>
+          <w:lang w:val="en-US" w:eastAsia="ru-RU"/>
+        </w:rPr>
+        <w:t>)</w:t>
+      </w:r>
+      <w:r>
+        <w:rPr>
+          <w:rFonts w:ascii="Arial" w:eastAsia="Times New Roman" w:hAnsi="Arial" w:cs="Arial"/>
+          <w:color w:val="000000"/>
+          <w:sz w:val="24"/>
+          <w:szCs w:val="24"/>
+          <w:lang w:val="en-US" w:eastAsia="ru-RU"/>
+        </w:rPr>
+        <w:t xml:space="preserve"> of wire in the</w:t>
+      </w:r>
+    </w:p>
+    <w:p>
+      <w:pPr>
+        <w:spacing w:after="0"/>
+        <w:rPr>
+          <w:rFonts w:ascii="Arial" w:eastAsia="Times New Roman" w:hAnsi="Arial" w:cs="Arial"/>
+          <w:color w:val="000000"/>
+          <w:sz w:val="24"/>
+          <w:szCs w:val="24"/>
+          <w:lang w:val="en-US" w:eastAsia="ru-RU"/>
+        </w:rPr>
+      </w:pPr>
+      <w:r>
+        <w:rPr>
+          <w:rFonts w:ascii="Arial" w:eastAsia="Times New Roman" w:hAnsi="Arial" w:cs="Arial"/>
+          <w:color w:val="000000"/>
+          <w:sz w:val="24"/>
+          <w:szCs w:val="24"/>
+          <w:lang w:val="en-US" w:eastAsia="ru-RU"/>
+        </w:rPr>
+        <w:t xml:space="preserve">chip, you know, which are </w:t>
+      </w:r>
+      <w:r>
+        <w:rPr>
+          <w:rFonts w:ascii="Arial" w:eastAsia="Times New Roman" w:hAnsi="Arial" w:cs="Arial"/>
+          <w:b/>
+          <w:color w:val="000000"/>
+          <w:sz w:val="24"/>
+          <w:szCs w:val="24"/>
+          <w:lang w:val="en-US" w:eastAsia="ru-RU"/>
+        </w:rPr>
+        <w:t>actually quite enormous</w:t>
+      </w:r>
+      <w:r>
+        <w:rPr>
+          <w:rFonts w:ascii="Arial" w:eastAsia="Times New Roman" w:hAnsi="Arial" w:cs="Arial"/>
+          <w:color w:val="000000"/>
+          <w:sz w:val="24"/>
+          <w:szCs w:val="24"/>
+          <w:lang w:val="en-US" w:eastAsia="ru-RU"/>
+        </w:rPr>
+        <w:t>(</w:t>
+      </w:r>
+      <w:r>
+        <w:rPr>
+          <w:rFonts w:ascii="Arial" w:eastAsia="Times New Roman" w:hAnsi="Arial" w:cs="Arial"/>
+          <w:color w:val="000000"/>
+          <w:sz w:val="24"/>
+          <w:szCs w:val="24"/>
+          <w:lang w:val="en-US" w:eastAsia="ru-RU"/>
+        </w:rPr>
+        <w:t>на самом деле довольно огромный</w:t>
+      </w:r>
+      <w:r>
+        <w:rPr>
+          <w:rFonts w:ascii="Arial" w:eastAsia="Times New Roman" w:hAnsi="Arial" w:cs="Arial"/>
+          <w:color w:val="000000"/>
+          <w:sz w:val="24"/>
+          <w:szCs w:val="24"/>
+          <w:lang w:val="en-US" w:eastAsia="ru-RU"/>
+        </w:rPr>
+        <w:t>)</w:t>
+      </w:r>
+      <w:r>
+        <w:rPr>
+          <w:rFonts w:ascii="Arial" w:eastAsia="Times New Roman" w:hAnsi="Arial" w:cs="Arial"/>
+          <w:color w:val="000000"/>
+          <w:sz w:val="24"/>
+          <w:szCs w:val="24"/>
+          <w:lang w:val="en-US" w:eastAsia="ru-RU"/>
+        </w:rPr>
+        <w:t xml:space="preserve"> by the</w:t>
       </w:r>
       <w:r>
         <w:rPr>
@@ -3838,149 +5720,194 @@
           <w:color w:val="000000"/>
           <w:sz w:val="24"/>
           <w:szCs w:val="24"/>
-          <w:lang w:eastAsia="ru-RU"/>
-        </w:rPr>
-        <w:t>затем</w:t>
-      </w:r>
-      <w:r>
-        <w:rPr>
-          <w:rFonts w:ascii="Arial" w:eastAsia="Times New Roman" w:hAnsi="Arial" w:cs="Arial"/>
-          <w:color w:val="000000"/>
-          <w:sz w:val="24"/>
-          <w:szCs w:val="24"/>
-          <w:lang w:val="en-US" w:eastAsia="ru-RU"/>
-        </w:rPr>
-        <w:t xml:space="preserve"> </w:t>
-      </w:r>
-      <w:r>
-        <w:rPr>
-          <w:rFonts w:ascii="Arial" w:eastAsia="Times New Roman" w:hAnsi="Arial" w:cs="Arial"/>
-          <w:color w:val="000000"/>
-          <w:sz w:val="24"/>
-          <w:szCs w:val="24"/>
-          <w:lang w:eastAsia="ru-RU"/>
-        </w:rPr>
-        <w:t>высыхать</w:t>
-      </w:r>
-      <w:r>
-        <w:rPr>
-          <w:rFonts w:ascii="Arial" w:eastAsia="Times New Roman" w:hAnsi="Arial" w:cs="Arial"/>
-          <w:color w:val="000000"/>
-          <w:sz w:val="24"/>
-          <w:szCs w:val="24"/>
-          <w:lang w:val="en-US" w:eastAsia="ru-RU"/>
-        </w:rPr>
-        <w:t xml:space="preserve"> </w:t>
-      </w:r>
-      <w:r>
-        <w:rPr>
-          <w:rFonts w:ascii="Arial" w:eastAsia="Times New Roman" w:hAnsi="Arial" w:cs="Arial"/>
-          <w:color w:val="000000"/>
-          <w:sz w:val="24"/>
-          <w:szCs w:val="24"/>
-          <w:lang w:eastAsia="ru-RU"/>
-        </w:rPr>
-        <w:t>так</w:t>
-      </w:r>
-      <w:r>
-        <w:rPr>
-          <w:rFonts w:ascii="Arial" w:eastAsia="Times New Roman" w:hAnsi="Arial" w:cs="Arial"/>
-          <w:color w:val="000000"/>
-          <w:sz w:val="24"/>
-          <w:szCs w:val="24"/>
-          <w:lang w:val="en-US" w:eastAsia="ru-RU"/>
-        </w:rPr>
-        <w:t xml:space="preserve"> </w:t>
-      </w:r>
-      <w:r>
-        <w:rPr>
-          <w:rFonts w:ascii="Arial" w:eastAsia="Times New Roman" w:hAnsi="Arial" w:cs="Arial"/>
-          <w:color w:val="000000"/>
-          <w:sz w:val="24"/>
-          <w:szCs w:val="24"/>
-          <w:lang w:eastAsia="ru-RU"/>
-        </w:rPr>
-        <w:t>же</w:t>
-      </w:r>
-      <w:r>
-        <w:rPr>
-          <w:rFonts w:ascii="Arial" w:eastAsia="Times New Roman" w:hAnsi="Arial" w:cs="Arial"/>
-          <w:color w:val="000000"/>
-          <w:sz w:val="24"/>
-          <w:szCs w:val="24"/>
-          <w:lang w:val="en-US" w:eastAsia="ru-RU"/>
-        </w:rPr>
-        <w:t xml:space="preserve"> </w:t>
-      </w:r>
-      <w:r>
-        <w:rPr>
-          <w:rFonts w:ascii="Arial" w:eastAsia="Times New Roman" w:hAnsi="Arial" w:cs="Arial"/>
-          <w:color w:val="000000"/>
-          <w:sz w:val="24"/>
-          <w:szCs w:val="24"/>
-          <w:lang w:eastAsia="ru-RU"/>
-        </w:rPr>
-        <w:t>быстро</w:t>
-      </w:r>
-      <w:r>
-        <w:rPr>
-          <w:rFonts w:ascii="Arial" w:eastAsia="Times New Roman" w:hAnsi="Arial" w:cs="Arial"/>
-          <w:color w:val="000000"/>
-          <w:sz w:val="24"/>
-          <w:szCs w:val="24"/>
-          <w:lang w:val="en-US" w:eastAsia="ru-RU"/>
-        </w:rPr>
-        <w:t xml:space="preserve">, </w:t>
-      </w:r>
-      <w:r>
-        <w:rPr>
-          <w:rFonts w:ascii="Arial" w:eastAsia="Times New Roman" w:hAnsi="Arial" w:cs="Arial"/>
-          <w:color w:val="000000"/>
-          <w:sz w:val="24"/>
-          <w:szCs w:val="24"/>
-          <w:lang w:eastAsia="ru-RU"/>
-        </w:rPr>
-        <w:t>если</w:t>
-      </w:r>
-      <w:r>
-        <w:rPr>
-          <w:rFonts w:ascii="Arial" w:eastAsia="Times New Roman" w:hAnsi="Arial" w:cs="Arial"/>
-          <w:color w:val="000000"/>
-          <w:sz w:val="24"/>
-          <w:szCs w:val="24"/>
-          <w:lang w:val="en-US" w:eastAsia="ru-RU"/>
-        </w:rPr>
-        <w:t xml:space="preserve"> </w:t>
-      </w:r>
-      <w:r>
-        <w:rPr>
-          <w:rFonts w:ascii="Arial" w:eastAsia="Times New Roman" w:hAnsi="Arial" w:cs="Arial"/>
-          <w:color w:val="000000"/>
-          <w:sz w:val="24"/>
-          <w:szCs w:val="24"/>
-          <w:lang w:eastAsia="ru-RU"/>
-        </w:rPr>
-        <w:t>прогресс</w:t>
-      </w:r>
-      <w:r>
-        <w:rPr>
-          <w:rFonts w:ascii="Arial" w:eastAsia="Times New Roman" w:hAnsi="Arial" w:cs="Arial"/>
-          <w:color w:val="000000"/>
-          <w:sz w:val="24"/>
-          <w:szCs w:val="24"/>
-          <w:lang w:val="en-US" w:eastAsia="ru-RU"/>
-        </w:rPr>
-        <w:t xml:space="preserve"> </w:t>
-      </w:r>
-      <w:r>
-        <w:rPr>
-          <w:rFonts w:ascii="Arial" w:eastAsia="Times New Roman" w:hAnsi="Arial" w:cs="Arial"/>
-          <w:color w:val="000000"/>
-          <w:sz w:val="24"/>
-          <w:szCs w:val="24"/>
-          <w:lang w:eastAsia="ru-RU"/>
-        </w:rPr>
-        <w:t>тормозит</w:t>
+          <w:lang w:val="en-US" w:eastAsia="ru-RU"/>
+        </w:rPr>
+        <w:t>standards of cubits.</w:t>
+      </w:r>
+    </w:p>
+    <w:p>
+      <w:pPr>
+        <w:spacing w:after="0"/>
+        <w:rPr>
+          <w:rFonts w:ascii="Arial" w:eastAsia="Times New Roman" w:hAnsi="Arial" w:cs="Arial"/>
+          <w:color w:val="000000"/>
+          <w:sz w:val="24"/>
+          <w:szCs w:val="24"/>
+          <w:lang w:val="en-US" w:eastAsia="ru-RU"/>
+        </w:rPr>
+      </w:pPr>
+      <w:r>
+        <w:rPr>
+          <w:rFonts w:ascii="Arial" w:eastAsia="Times New Roman" w:hAnsi="Arial" w:cs="Arial"/>
+          <w:color w:val="000000"/>
+          <w:sz w:val="24"/>
+          <w:szCs w:val="24"/>
+          <w:lang w:val="en-US" w:eastAsia="ru-RU"/>
+        </w:rPr>
+        <w:t>There are, you know, nearly big enough to see with the</w:t>
+      </w:r>
+    </w:p>
+    <w:p>
+      <w:pPr>
+        <w:spacing w:after="0"/>
+        <w:rPr>
+          <w:rFonts w:ascii="Arial" w:eastAsia="Times New Roman" w:hAnsi="Arial" w:cs="Arial"/>
+          <w:color w:val="000000"/>
+          <w:sz w:val="24"/>
+          <w:szCs w:val="24"/>
+          <w:lang w:val="en-US" w:eastAsia="ru-RU"/>
+        </w:rPr>
+      </w:pPr>
+      <w:r>
+        <w:rPr>
+          <w:rFonts w:ascii="Arial" w:eastAsia="Times New Roman" w:hAnsi="Arial" w:cs="Arial"/>
+          <w:color w:val="000000"/>
+          <w:sz w:val="24"/>
+          <w:szCs w:val="24"/>
+          <w:lang w:val="en-US" w:eastAsia="ru-RU"/>
+        </w:rPr>
+        <w:t>naked eye. But you can have two different quantum states of</w:t>
+      </w:r>
+    </w:p>
+    <w:p>
+      <w:pPr>
+        <w:spacing w:after="0"/>
+        <w:rPr>
+          <w:rFonts w:ascii="Arial" w:eastAsia="Times New Roman" w:hAnsi="Arial" w:cs="Arial"/>
+          <w:color w:val="000000"/>
+          <w:sz w:val="24"/>
+          <w:szCs w:val="24"/>
+          <w:lang w:val="en-US" w:eastAsia="ru-RU"/>
+        </w:rPr>
+      </w:pPr>
+      <w:r>
+        <w:rPr>
+          <w:rFonts w:ascii="Arial" w:eastAsia="Times New Roman" w:hAnsi="Arial" w:cs="Arial"/>
+          <w:color w:val="000000"/>
+          <w:sz w:val="24"/>
+          <w:szCs w:val="24"/>
+          <w:lang w:val="en-US" w:eastAsia="ru-RU"/>
+        </w:rPr>
+        <w:t>current that are flowing through these coils that</w:t>
+      </w:r>
+    </w:p>
+    <w:p>
+      <w:pPr>
+        <w:spacing w:after="0"/>
+        <w:rPr>
+          <w:rFonts w:ascii="Arial" w:eastAsia="Times New Roman" w:hAnsi="Arial" w:cs="Arial"/>
+          <w:color w:val="000000"/>
+          <w:sz w:val="24"/>
+          <w:szCs w:val="24"/>
+          <w:lang w:val="en-US" w:eastAsia="ru-RU"/>
+        </w:rPr>
+      </w:pPr>
+      <w:r>
+        <w:rPr>
+          <w:rFonts w:ascii="Arial" w:eastAsia="Times New Roman" w:hAnsi="Arial" w:cs="Arial"/>
+          <w:color w:val="000000"/>
+          <w:sz w:val="24"/>
+          <w:szCs w:val="24"/>
+          <w:lang w:val="en-US" w:eastAsia="ru-RU"/>
+        </w:rPr>
+        <w:t>correspond to a zero or a one.</w:t>
+      </w:r>
+    </w:p>
+    <w:p>
+      <w:pPr>
+        <w:spacing w:after="0"/>
+        <w:rPr>
+          <w:rFonts w:ascii="Arial" w:eastAsia="Times New Roman" w:hAnsi="Arial" w:cs="Arial"/>
+          <w:color w:val="000000"/>
+          <w:sz w:val="24"/>
+          <w:szCs w:val="24"/>
+          <w:lang w:val="en-US" w:eastAsia="ru-RU"/>
+        </w:rPr>
+      </w:pPr>
+      <w:r>
+        <w:rPr>
+          <w:rFonts w:ascii="Arial" w:eastAsia="Times New Roman" w:hAnsi="Arial" w:cs="Arial"/>
+          <w:color w:val="000000"/>
+          <w:sz w:val="24"/>
+          <w:szCs w:val="24"/>
+          <w:lang w:val="en-US" w:eastAsia="ru-RU"/>
+        </w:rPr>
+        <w:t>And of course, you can also have super positions of the</w:t>
+      </w:r>
+    </w:p>
+    <w:p>
+      <w:pPr>
+        <w:spacing w:after="0"/>
+        <w:rPr>
+          <w:rFonts w:ascii="Arial" w:eastAsia="Times New Roman" w:hAnsi="Arial" w:cs="Arial"/>
+          <w:color w:val="000000"/>
+          <w:sz w:val="24"/>
+          <w:szCs w:val="24"/>
+          <w:lang w:val="en-US" w:eastAsia="ru-RU"/>
+        </w:rPr>
+      </w:pPr>
+      <w:r>
+        <w:rPr>
+          <w:rFonts w:ascii="Arial" w:eastAsia="Times New Roman" w:hAnsi="Arial" w:cs="Arial"/>
+          <w:color w:val="000000"/>
+          <w:sz w:val="24"/>
+          <w:szCs w:val="24"/>
+          <w:lang w:val="en-US" w:eastAsia="ru-RU"/>
+        </w:rPr>
+        <w:t>two. Now the coil can interact with each other via</w:t>
+      </w:r>
+    </w:p>
+    <w:p>
+      <w:pPr>
+        <w:spacing w:after="0"/>
+        <w:rPr>
+          <w:rFonts w:ascii="Arial" w:eastAsia="Times New Roman" w:hAnsi="Arial" w:cs="Arial"/>
+          <w:color w:val="000000"/>
+          <w:sz w:val="24"/>
+          <w:szCs w:val="24"/>
+          <w:lang w:val="en-US" w:eastAsia="ru-RU"/>
+        </w:rPr>
+      </w:pPr>
+      <w:r>
+        <w:rPr>
+          <w:rFonts w:ascii="Arial" w:eastAsia="Times New Roman" w:hAnsi="Arial" w:cs="Arial"/>
+          <w:color w:val="000000"/>
+          <w:sz w:val="24"/>
+          <w:szCs w:val="24"/>
+          <w:lang w:val="en-US" w:eastAsia="ru-RU"/>
+        </w:rPr>
+        <w:t>something called Josef's</w:t>
+      </w:r>
+      <w:r>
+        <w:rPr>
+          <w:rFonts w:ascii="Arial" w:eastAsia="Times New Roman" w:hAnsi="Arial" w:cs="Arial"/>
+          <w:b/>
+          <w:color w:val="000000"/>
+          <w:sz w:val="24"/>
+          <w:szCs w:val="24"/>
+          <w:lang w:val="en-US" w:eastAsia="ru-RU"/>
+        </w:rPr>
+        <w:t xml:space="preserve"> injunctions</w:t>
+      </w:r>
+      <w:r>
+        <w:rPr>
+          <w:rFonts w:ascii="Arial" w:eastAsia="Times New Roman" w:hAnsi="Arial" w:cs="Arial"/>
+          <w:color w:val="000000"/>
+          <w:sz w:val="24"/>
+          <w:szCs w:val="24"/>
+          <w:lang w:val="en-US" w:eastAsia="ru-RU"/>
+        </w:rPr>
+        <w:t>(</w:t>
+      </w:r>
+      <w:r>
+        <w:rPr>
+          <w:rFonts w:ascii="Arial" w:eastAsia="Times New Roman" w:hAnsi="Arial" w:cs="Arial"/>
+          <w:color w:val="000000"/>
+          <w:sz w:val="24"/>
+          <w:szCs w:val="24"/>
+          <w:lang w:val="en-US" w:eastAsia="ru-RU"/>
+        </w:rPr>
+        <w:t>предписания</w:t>
       </w:r>
       <w:r>
         <w:rPr>
@@ -4022,7 +5949,7 @@
           <w:szCs w:val="24"/>
           <w:lang w:val="en-US" w:eastAsia="ru-RU"/>
         </w:rPr>
-        <w:t xml:space="preserve">Quantum computers are also </w:t>
+        <w:t xml:space="preserve">So they're </w:t>
       </w:r>
       <w:r>
         <w:rPr>
@@ -4033,11 +5960,12 @@
           <w:szCs w:val="24"/>
           <w:lang w:val="en-US" w:eastAsia="ru-RU"/>
         </w:rPr>
-        <w:t>notoriously fickle</w:t>
-      </w:r>
-      <w:r>
-        <w:rPr>
-          <w:rFonts w:ascii="Arial" w:eastAsia="Times New Roman" w:hAnsi="Arial" w:cs="Arial"/>
+        <w:t>laid out in roughly</w:t>
+      </w:r>
+      <w:r>
+        <w:rPr>
+          <w:rFonts w:ascii="Arial" w:eastAsia="Times New Roman" w:hAnsi="Arial" w:cs="Arial"/>
+          <w:b/>
           <w:color w:val="000000"/>
           <w:sz w:val="24"/>
           <w:szCs w:val="24"/>
@@ -4045,1884 +5973,6 @@
         </w:rPr>
         <w:t>(</w:t>
       </w:r>
-      <w:r>
-        <w:rPr>
-          <w:rFonts w:ascii="Arial" w:eastAsia="Times New Roman" w:hAnsi="Arial" w:cs="Arial"/>
-          <w:color w:val="000000"/>
-          <w:sz w:val="24"/>
-          <w:szCs w:val="24"/>
-          <w:lang w:eastAsia="ru-RU"/>
-        </w:rPr>
-        <w:t>известный</w:t>
-      </w:r>
-      <w:r>
-        <w:rPr>
-          <w:rFonts w:ascii="Arial" w:eastAsia="Times New Roman" w:hAnsi="Arial" w:cs="Arial"/>
-          <w:color w:val="000000"/>
-          <w:sz w:val="24"/>
-          <w:szCs w:val="24"/>
-          <w:lang w:val="en-US" w:eastAsia="ru-RU"/>
-        </w:rPr>
-        <w:t xml:space="preserve"> </w:t>
-      </w:r>
-      <w:r>
-        <w:rPr>
-          <w:rFonts w:ascii="Arial" w:eastAsia="Times New Roman" w:hAnsi="Arial" w:cs="Arial"/>
-          <w:color w:val="000000"/>
-          <w:sz w:val="24"/>
-          <w:szCs w:val="24"/>
-          <w:lang w:eastAsia="ru-RU"/>
-        </w:rPr>
-        <w:t>своей</w:t>
-      </w:r>
-      <w:r>
-        <w:rPr>
-          <w:rFonts w:ascii="Arial" w:eastAsia="Times New Roman" w:hAnsi="Arial" w:cs="Arial"/>
-          <w:color w:val="000000"/>
-          <w:sz w:val="24"/>
-          <w:szCs w:val="24"/>
-          <w:lang w:val="en-US" w:eastAsia="ru-RU"/>
-        </w:rPr>
-        <w:t xml:space="preserve"> </w:t>
-      </w:r>
-      <w:r>
-        <w:rPr>
-          <w:rFonts w:ascii="Arial" w:eastAsia="Times New Roman" w:hAnsi="Arial" w:cs="Arial"/>
-          <w:color w:val="000000"/>
-          <w:sz w:val="24"/>
-          <w:szCs w:val="24"/>
-          <w:lang w:eastAsia="ru-RU"/>
-        </w:rPr>
-        <w:t>непостоянством</w:t>
-      </w:r>
-      <w:r>
-        <w:rPr>
-          <w:rFonts w:ascii="Arial" w:eastAsia="Times New Roman" w:hAnsi="Arial" w:cs="Arial"/>
-          <w:color w:val="000000"/>
-          <w:sz w:val="24"/>
-          <w:szCs w:val="24"/>
-          <w:lang w:val="en-US" w:eastAsia="ru-RU"/>
-        </w:rPr>
-        <w:t>)</w:t>
-      </w:r>
-      <w:r>
-        <w:rPr>
-          <w:rFonts w:ascii="Arial" w:eastAsia="Times New Roman" w:hAnsi="Arial" w:cs="Arial"/>
-          <w:color w:val="000000"/>
-          <w:sz w:val="24"/>
-          <w:szCs w:val="24"/>
-          <w:lang w:val="en-US" w:eastAsia="ru-RU"/>
-        </w:rPr>
-        <w:t>.</w:t>
-      </w:r>
-    </w:p>
-    <w:p>
-      <w:pPr>
-        <w:spacing w:after="0"/>
-        <w:rPr>
-          <w:rFonts w:ascii="Arial" w:eastAsia="Times New Roman" w:hAnsi="Arial" w:cs="Arial"/>
-          <w:color w:val="000000"/>
-          <w:sz w:val="24"/>
-          <w:szCs w:val="24"/>
-          <w:lang w:val="en-US" w:eastAsia="ru-RU"/>
-        </w:rPr>
-      </w:pPr>
-      <w:r>
-        <w:rPr>
-          <w:rFonts w:ascii="Arial" w:eastAsia="Times New Roman" w:hAnsi="Arial" w:cs="Arial"/>
-          <w:color w:val="000000"/>
-          <w:sz w:val="24"/>
-          <w:szCs w:val="24"/>
-          <w:lang w:val="en-US" w:eastAsia="ru-RU"/>
-        </w:rPr>
-        <w:t>They need tightly controlled environments to operate in.</w:t>
-      </w:r>
-    </w:p>
-    <w:p>
-      <w:pPr>
-        <w:spacing w:after="0"/>
-        <w:rPr>
-          <w:rFonts w:ascii="Arial" w:eastAsia="Times New Roman" w:hAnsi="Arial" w:cs="Arial"/>
-          <w:color w:val="000000"/>
-          <w:sz w:val="24"/>
-          <w:szCs w:val="24"/>
-          <w:lang w:val="en-US" w:eastAsia="ru-RU"/>
-        </w:rPr>
-      </w:pPr>
-      <w:r>
-        <w:rPr>
-          <w:rFonts w:ascii="Arial" w:eastAsia="Times New Roman" w:hAnsi="Arial" w:cs="Arial"/>
-          <w:color w:val="000000"/>
-          <w:sz w:val="24"/>
-          <w:szCs w:val="24"/>
-          <w:lang w:val="en-US" w:eastAsia="ru-RU"/>
-        </w:rPr>
-        <w:t>Changes in nearby temperatures and electromagnetic waves</w:t>
-      </w:r>
-    </w:p>
-    <w:p>
-      <w:pPr>
-        <w:spacing w:after="0"/>
-        <w:rPr>
-          <w:rFonts w:ascii="Arial" w:eastAsia="Times New Roman" w:hAnsi="Arial" w:cs="Arial"/>
-          <w:color w:val="000000"/>
-          <w:sz w:val="24"/>
-          <w:szCs w:val="24"/>
-          <w:lang w:val="en-US" w:eastAsia="ru-RU"/>
-        </w:rPr>
-      </w:pPr>
-      <w:r>
-        <w:rPr>
-          <w:rFonts w:ascii="Arial" w:eastAsia="Times New Roman" w:hAnsi="Arial" w:cs="Arial"/>
-          <w:color w:val="000000"/>
-          <w:sz w:val="24"/>
-          <w:szCs w:val="24"/>
-          <w:lang w:val="en-US" w:eastAsia="ru-RU"/>
-        </w:rPr>
-        <w:t xml:space="preserve">can cause them to </w:t>
-      </w:r>
-      <w:r>
-        <w:rPr>
-          <w:rFonts w:ascii="Arial" w:eastAsia="Times New Roman" w:hAnsi="Arial" w:cs="Arial"/>
-          <w:b/>
-          <w:color w:val="000000"/>
-          <w:sz w:val="24"/>
-          <w:szCs w:val="24"/>
-          <w:lang w:val="en-US" w:eastAsia="ru-RU"/>
-        </w:rPr>
-        <w:t>mess up</w:t>
-      </w:r>
-      <w:r>
-        <w:rPr>
-          <w:rFonts w:ascii="Arial" w:eastAsia="Times New Roman" w:hAnsi="Arial" w:cs="Arial"/>
-          <w:color w:val="000000"/>
-          <w:sz w:val="24"/>
-          <w:szCs w:val="24"/>
-          <w:lang w:val="en-US" w:eastAsia="ru-RU"/>
-        </w:rPr>
-        <w:t>(</w:t>
-      </w:r>
-      <w:r>
-        <w:rPr>
-          <w:rFonts w:ascii="Arial" w:eastAsia="Times New Roman" w:hAnsi="Arial" w:cs="Arial"/>
-          <w:color w:val="000000"/>
-          <w:sz w:val="24"/>
-          <w:szCs w:val="24"/>
-          <w:lang w:eastAsia="ru-RU"/>
-        </w:rPr>
-        <w:t>облажаться</w:t>
-      </w:r>
-      <w:r>
-        <w:rPr>
-          <w:rFonts w:ascii="Arial" w:eastAsia="Times New Roman" w:hAnsi="Arial" w:cs="Arial"/>
-          <w:color w:val="000000"/>
-          <w:sz w:val="24"/>
-          <w:szCs w:val="24"/>
-          <w:lang w:val="en-US" w:eastAsia="ru-RU"/>
-        </w:rPr>
-        <w:t>)</w:t>
-      </w:r>
-      <w:r>
-        <w:rPr>
-          <w:rFonts w:ascii="Arial" w:eastAsia="Times New Roman" w:hAnsi="Arial" w:cs="Arial"/>
-          <w:color w:val="000000"/>
-          <w:sz w:val="24"/>
-          <w:szCs w:val="24"/>
-          <w:lang w:val="en-US" w:eastAsia="ru-RU"/>
-        </w:rPr>
-        <w:t>.</w:t>
-      </w:r>
-    </w:p>
-    <w:p>
-      <w:pPr>
-        <w:spacing w:after="0"/>
-        <w:rPr>
-          <w:rFonts w:ascii="Arial" w:eastAsia="Times New Roman" w:hAnsi="Arial" w:cs="Arial"/>
-          <w:color w:val="000000"/>
-          <w:sz w:val="24"/>
-          <w:szCs w:val="24"/>
-          <w:lang w:val="en-US" w:eastAsia="ru-RU"/>
-        </w:rPr>
-      </w:pPr>
-      <w:r>
-        <w:rPr>
-          <w:rFonts w:ascii="Arial" w:eastAsia="Times New Roman" w:hAnsi="Arial" w:cs="Arial"/>
-          <w:color w:val="000000"/>
-          <w:sz w:val="24"/>
-          <w:szCs w:val="24"/>
-          <w:lang w:val="en-US" w:eastAsia="ru-RU"/>
-        </w:rPr>
-        <w:t>And then there's the temperature of the quantum chips</w:t>
-      </w:r>
-    </w:p>
-    <w:p>
-      <w:pPr>
-        <w:spacing w:after="0"/>
-        <w:rPr>
-          <w:rFonts w:ascii="Arial" w:eastAsia="Times New Roman" w:hAnsi="Arial" w:cs="Arial"/>
-          <w:color w:val="000000"/>
-          <w:sz w:val="24"/>
-          <w:szCs w:val="24"/>
-          <w:lang w:val="en-US" w:eastAsia="ru-RU"/>
-        </w:rPr>
-      </w:pPr>
-      <w:r>
-        <w:rPr>
-          <w:rFonts w:ascii="Arial" w:eastAsia="Times New Roman" w:hAnsi="Arial" w:cs="Arial"/>
-          <w:color w:val="000000"/>
-          <w:sz w:val="24"/>
-          <w:szCs w:val="24"/>
-          <w:lang w:val="en-US" w:eastAsia="ru-RU"/>
-        </w:rPr>
-        <w:t>themselves. They need to be kept at temperatures colder</w:t>
-      </w:r>
-    </w:p>
-    <w:p>
-      <w:pPr>
-        <w:spacing w:after="0"/>
-        <w:rPr>
-          <w:rFonts w:ascii="Arial" w:eastAsia="Times New Roman" w:hAnsi="Arial" w:cs="Arial"/>
-          <w:color w:val="000000"/>
-          <w:sz w:val="24"/>
-          <w:szCs w:val="24"/>
-          <w:lang w:val="en-US" w:eastAsia="ru-RU"/>
-        </w:rPr>
-      </w:pPr>
-      <w:r>
-        <w:rPr>
-          <w:rFonts w:ascii="Arial" w:eastAsia="Times New Roman" w:hAnsi="Arial" w:cs="Arial"/>
-          <w:color w:val="000000"/>
-          <w:sz w:val="24"/>
-          <w:szCs w:val="24"/>
-          <w:lang w:val="en-US" w:eastAsia="ru-RU"/>
-        </w:rPr>
-        <w:t>than interstellar space, close to absolute zero.</w:t>
-      </w:r>
-    </w:p>
-    <w:p>
-      <w:pPr>
-        <w:spacing w:after="0"/>
-        <w:rPr>
-          <w:rFonts w:ascii="Arial" w:eastAsia="Times New Roman" w:hAnsi="Arial" w:cs="Arial"/>
-          <w:color w:val="000000"/>
-          <w:sz w:val="24"/>
-          <w:szCs w:val="24"/>
-          <w:lang w:val="en-US" w:eastAsia="ru-RU"/>
-        </w:rPr>
-      </w:pPr>
-      <w:r>
-        <w:rPr>
-          <w:rFonts w:ascii="Arial" w:eastAsia="Times New Roman" w:hAnsi="Arial" w:cs="Arial"/>
-          <w:color w:val="000000"/>
-          <w:sz w:val="24"/>
-          <w:szCs w:val="24"/>
-          <w:lang w:val="en-US" w:eastAsia="ru-RU"/>
-        </w:rPr>
-        <w:t xml:space="preserve">One of the </w:t>
-      </w:r>
-      <w:r>
-        <w:rPr>
-          <w:rFonts w:ascii="Arial" w:eastAsia="Times New Roman" w:hAnsi="Arial" w:cs="Arial"/>
-          <w:b/>
-          <w:color w:val="000000"/>
-          <w:sz w:val="24"/>
-          <w:szCs w:val="24"/>
-          <w:lang w:val="en-US" w:eastAsia="ru-RU"/>
-        </w:rPr>
-        <w:t>central tenets</w:t>
-      </w:r>
-      <w:r>
-        <w:rPr>
-          <w:rFonts w:ascii="Arial" w:eastAsia="Times New Roman" w:hAnsi="Arial" w:cs="Arial"/>
-          <w:color w:val="000000"/>
-          <w:sz w:val="24"/>
-          <w:szCs w:val="24"/>
-          <w:lang w:val="en-US" w:eastAsia="ru-RU"/>
-        </w:rPr>
-        <w:t>(</w:t>
-      </w:r>
-      <w:r>
-        <w:rPr>
-          <w:rFonts w:ascii="Arial" w:eastAsia="Times New Roman" w:hAnsi="Arial" w:cs="Arial"/>
-          <w:color w:val="000000"/>
-          <w:sz w:val="24"/>
-          <w:szCs w:val="24"/>
-          <w:lang w:eastAsia="ru-RU"/>
-        </w:rPr>
-        <w:t>основные</w:t>
-      </w:r>
-      <w:r>
-        <w:rPr>
-          <w:rFonts w:ascii="Arial" w:eastAsia="Times New Roman" w:hAnsi="Arial" w:cs="Arial"/>
-          <w:color w:val="000000"/>
-          <w:sz w:val="24"/>
-          <w:szCs w:val="24"/>
-          <w:lang w:val="en-US" w:eastAsia="ru-RU"/>
-        </w:rPr>
-        <w:t xml:space="preserve"> </w:t>
-      </w:r>
-      <w:r>
-        <w:rPr>
-          <w:rFonts w:ascii="Arial" w:eastAsia="Times New Roman" w:hAnsi="Arial" w:cs="Arial"/>
-          <w:color w:val="000000"/>
-          <w:sz w:val="24"/>
-          <w:szCs w:val="24"/>
-          <w:lang w:eastAsia="ru-RU"/>
-        </w:rPr>
-        <w:t>принципы</w:t>
-      </w:r>
-      <w:r>
-        <w:rPr>
-          <w:rFonts w:ascii="Arial" w:eastAsia="Times New Roman" w:hAnsi="Arial" w:cs="Arial"/>
-          <w:color w:val="000000"/>
-          <w:sz w:val="24"/>
-          <w:szCs w:val="24"/>
-          <w:lang w:val="en-US" w:eastAsia="ru-RU"/>
-        </w:rPr>
-        <w:t>)</w:t>
-      </w:r>
-      <w:r>
-        <w:rPr>
-          <w:rFonts w:ascii="Arial" w:eastAsia="Times New Roman" w:hAnsi="Arial" w:cs="Arial"/>
-          <w:color w:val="000000"/>
-          <w:sz w:val="24"/>
-          <w:szCs w:val="24"/>
-          <w:lang w:val="en-US" w:eastAsia="ru-RU"/>
-        </w:rPr>
-        <w:t xml:space="preserve"> of quantum physics is called</w:t>
-      </w:r>
-    </w:p>
-    <w:p>
-      <w:pPr>
-        <w:spacing w:after="0"/>
-        <w:rPr>
-          <w:rFonts w:ascii="Arial" w:eastAsia="Times New Roman" w:hAnsi="Arial" w:cs="Arial"/>
-          <w:color w:val="000000"/>
-          <w:sz w:val="24"/>
-          <w:szCs w:val="24"/>
-          <w:lang w:val="en-US" w:eastAsia="ru-RU"/>
-        </w:rPr>
-      </w:pPr>
-      <w:r>
-        <w:rPr>
-          <w:rFonts w:ascii="Arial" w:eastAsia="Times New Roman" w:hAnsi="Arial" w:cs="Arial"/>
-          <w:color w:val="000000"/>
-          <w:sz w:val="24"/>
-          <w:szCs w:val="24"/>
-          <w:lang w:val="en-US" w:eastAsia="ru-RU"/>
-        </w:rPr>
-        <w:t>s</w:t>
-      </w:r>
-      <w:r>
-        <w:rPr>
-          <w:rFonts w:ascii="Arial" w:eastAsia="Times New Roman" w:hAnsi="Arial" w:cs="Arial"/>
-          <w:color w:val="000000"/>
-          <w:sz w:val="24"/>
-          <w:szCs w:val="24"/>
-          <w:lang w:val="en-US" w:eastAsia="ru-RU"/>
-        </w:rPr>
-        <w:t>uperposition</w:t>
-      </w:r>
-      <w:r>
-        <w:rPr>
-          <w:rFonts w:ascii="Arial" w:eastAsia="Times New Roman" w:hAnsi="Arial" w:cs="Arial"/>
-          <w:color w:val="000000"/>
-          <w:sz w:val="24"/>
-          <w:szCs w:val="24"/>
-          <w:lang w:val="en-US" w:eastAsia="ru-RU"/>
-        </w:rPr>
-        <w:t>(</w:t>
-      </w:r>
-      <w:r>
-        <w:rPr>
-          <w:rFonts w:ascii="Arial" w:eastAsia="Times New Roman" w:hAnsi="Arial" w:cs="Arial"/>
-          <w:color w:val="000000"/>
-          <w:sz w:val="24"/>
-          <w:szCs w:val="24"/>
-          <w:lang w:eastAsia="ru-RU"/>
-        </w:rPr>
-        <w:t>наложение</w:t>
-      </w:r>
-      <w:r>
-        <w:rPr>
-          <w:rFonts w:ascii="Arial" w:eastAsia="Times New Roman" w:hAnsi="Arial" w:cs="Arial"/>
-          <w:color w:val="000000"/>
-          <w:sz w:val="24"/>
-          <w:szCs w:val="24"/>
-          <w:lang w:val="en-US" w:eastAsia="ru-RU"/>
-        </w:rPr>
-        <w:t xml:space="preserve">, </w:t>
-      </w:r>
-      <w:r>
-        <w:rPr>
-          <w:rFonts w:ascii="Arial" w:eastAsia="Times New Roman" w:hAnsi="Arial" w:cs="Arial"/>
-          <w:color w:val="000000"/>
-          <w:sz w:val="24"/>
-          <w:szCs w:val="24"/>
-          <w:lang w:eastAsia="ru-RU"/>
-        </w:rPr>
-        <w:t>совмещение</w:t>
-      </w:r>
-      <w:r>
-        <w:rPr>
-          <w:rFonts w:ascii="Arial" w:eastAsia="Times New Roman" w:hAnsi="Arial" w:cs="Arial"/>
-          <w:color w:val="000000"/>
-          <w:sz w:val="24"/>
-          <w:szCs w:val="24"/>
-          <w:lang w:val="en-US" w:eastAsia="ru-RU"/>
-        </w:rPr>
-        <w:t>)</w:t>
-      </w:r>
-      <w:r>
-        <w:rPr>
-          <w:rFonts w:ascii="Arial" w:eastAsia="Times New Roman" w:hAnsi="Arial" w:cs="Arial"/>
-          <w:color w:val="000000"/>
-          <w:sz w:val="24"/>
-          <w:szCs w:val="24"/>
-          <w:lang w:val="en-US" w:eastAsia="ru-RU"/>
-        </w:rPr>
-        <w:t>. That means a subatomic particle like an</w:t>
-      </w:r>
-    </w:p>
-    <w:p>
-      <w:pPr>
-        <w:spacing w:after="0"/>
-        <w:rPr>
-          <w:rFonts w:ascii="Arial" w:eastAsia="Times New Roman" w:hAnsi="Arial" w:cs="Arial"/>
-          <w:color w:val="000000"/>
-          <w:sz w:val="24"/>
-          <w:szCs w:val="24"/>
-          <w:lang w:val="en-US" w:eastAsia="ru-RU"/>
-        </w:rPr>
-      </w:pPr>
-      <w:r>
-        <w:rPr>
-          <w:rFonts w:ascii="Arial" w:eastAsia="Times New Roman" w:hAnsi="Arial" w:cs="Arial"/>
-          <w:color w:val="000000"/>
-          <w:sz w:val="24"/>
-          <w:szCs w:val="24"/>
-          <w:lang w:val="en-US" w:eastAsia="ru-RU"/>
-        </w:rPr>
-        <w:t>electron can exist in two different states at the same</w:t>
-      </w:r>
-    </w:p>
-    <w:p>
-      <w:pPr>
-        <w:spacing w:after="0"/>
-        <w:rPr>
-          <w:rFonts w:ascii="Arial" w:eastAsia="Times New Roman" w:hAnsi="Arial" w:cs="Arial"/>
-          <w:color w:val="000000"/>
-          <w:sz w:val="24"/>
-          <w:szCs w:val="24"/>
-          <w:lang w:val="en-US" w:eastAsia="ru-RU"/>
-        </w:rPr>
-      </w:pPr>
-      <w:r>
-        <w:rPr>
-          <w:rFonts w:ascii="Arial" w:eastAsia="Times New Roman" w:hAnsi="Arial" w:cs="Arial"/>
-          <w:color w:val="000000"/>
-          <w:sz w:val="24"/>
-          <w:szCs w:val="24"/>
-          <w:lang w:val="en-US" w:eastAsia="ru-RU"/>
-        </w:rPr>
-        <w:t>time. It was and still is super hard for normal computers</w:t>
-      </w:r>
-    </w:p>
-    <w:p>
-      <w:pPr>
-        <w:spacing w:after="0"/>
-        <w:rPr>
-          <w:rFonts w:ascii="Arial" w:eastAsia="Times New Roman" w:hAnsi="Arial" w:cs="Arial"/>
-          <w:color w:val="000000"/>
-          <w:sz w:val="24"/>
-          <w:szCs w:val="24"/>
-          <w:lang w:val="en-US" w:eastAsia="ru-RU"/>
-        </w:rPr>
-      </w:pPr>
-      <w:r>
-        <w:rPr>
-          <w:rFonts w:ascii="Arial" w:eastAsia="Times New Roman" w:hAnsi="Arial" w:cs="Arial"/>
-          <w:color w:val="000000"/>
-          <w:sz w:val="24"/>
-          <w:szCs w:val="24"/>
-          <w:lang w:val="en-US" w:eastAsia="ru-RU"/>
-        </w:rPr>
-        <w:t>to simulate quantum mechanics because of superposition.</w:t>
-      </w:r>
-    </w:p>
-    <w:p>
-      <w:pPr>
-        <w:spacing w:after="0"/>
-        <w:rPr>
-          <w:rFonts w:ascii="Arial" w:eastAsia="Times New Roman" w:hAnsi="Arial" w:cs="Arial"/>
-          <w:color w:val="000000"/>
-          <w:sz w:val="24"/>
-          <w:szCs w:val="24"/>
-          <w:lang w:val="en-US" w:eastAsia="ru-RU"/>
-        </w:rPr>
-      </w:pPr>
-      <w:r>
-        <w:rPr>
-          <w:rFonts w:ascii="Arial" w:eastAsia="Times New Roman" w:hAnsi="Arial" w:cs="Arial"/>
-          <w:color w:val="000000"/>
-          <w:sz w:val="24"/>
-          <w:szCs w:val="24"/>
-          <w:lang w:val="en-US" w:eastAsia="ru-RU"/>
-        </w:rPr>
-        <w:t>No, it was only in the early eighties that a few</w:t>
-      </w:r>
-    </w:p>
-    <w:p>
-      <w:pPr>
-        <w:spacing w:after="0"/>
-        <w:rPr>
-          <w:rFonts w:ascii="Arial" w:eastAsia="Times New Roman" w:hAnsi="Arial" w:cs="Arial"/>
-          <w:color w:val="000000"/>
-          <w:sz w:val="24"/>
-          <w:szCs w:val="24"/>
-          <w:lang w:val="en-US" w:eastAsia="ru-RU"/>
-        </w:rPr>
-      </w:pPr>
-      <w:r>
-        <w:rPr>
-          <w:rFonts w:ascii="Arial" w:eastAsia="Times New Roman" w:hAnsi="Arial" w:cs="Arial"/>
-          <w:color w:val="000000"/>
-          <w:sz w:val="24"/>
-          <w:szCs w:val="24"/>
-          <w:lang w:val="en-US" w:eastAsia="ru-RU"/>
-        </w:rPr>
-        <w:t>physicists, such as Richard Feynman had the amazing</w:t>
-      </w:r>
-    </w:p>
-    <w:p>
-      <w:pPr>
-        <w:spacing w:after="0"/>
-        <w:rPr>
-          <w:rFonts w:ascii="Arial" w:eastAsia="Times New Roman" w:hAnsi="Arial" w:cs="Arial"/>
-          <w:color w:val="000000"/>
-          <w:sz w:val="24"/>
-          <w:szCs w:val="24"/>
-          <w:lang w:val="en-US" w:eastAsia="ru-RU"/>
-        </w:rPr>
-      </w:pPr>
-      <w:r>
-        <w:rPr>
-          <w:rFonts w:ascii="Arial" w:eastAsia="Times New Roman" w:hAnsi="Arial" w:cs="Arial"/>
-          <w:color w:val="000000"/>
-          <w:sz w:val="24"/>
-          <w:szCs w:val="24"/>
-          <w:lang w:val="en-US" w:eastAsia="ru-RU"/>
-        </w:rPr>
-        <w:t>suggestion that if nature is giving us that computational</w:t>
-      </w:r>
-    </w:p>
-    <w:p>
-      <w:pPr>
-        <w:spacing w:after="0"/>
-        <w:rPr>
-          <w:rFonts w:ascii="Arial" w:eastAsia="Times New Roman" w:hAnsi="Arial" w:cs="Arial"/>
-          <w:color w:val="000000"/>
-          <w:sz w:val="24"/>
-          <w:szCs w:val="24"/>
-          <w:lang w:val="en-US" w:eastAsia="ru-RU"/>
-        </w:rPr>
-      </w:pPr>
-      <w:r>
-        <w:rPr>
-          <w:rFonts w:ascii="Arial" w:eastAsia="Times New Roman" w:hAnsi="Arial" w:cs="Arial"/>
-          <w:color w:val="000000"/>
-          <w:sz w:val="24"/>
-          <w:szCs w:val="24"/>
-          <w:lang w:val="en-US" w:eastAsia="ru-RU"/>
-        </w:rPr>
-        <w:t>lemon, well, why not make it into lemonade?</w:t>
-      </w:r>
-    </w:p>
-    <w:p>
-      <w:pPr>
-        <w:spacing w:after="0"/>
-        <w:rPr>
-          <w:rFonts w:ascii="Arial" w:eastAsia="Times New Roman" w:hAnsi="Arial" w:cs="Arial"/>
-          <w:color w:val="000000"/>
-          <w:sz w:val="24"/>
-          <w:szCs w:val="24"/>
-          <w:lang w:val="en-US" w:eastAsia="ru-RU"/>
-        </w:rPr>
-      </w:pPr>
-      <w:r>
-        <w:rPr>
-          <w:rFonts w:ascii="Arial" w:eastAsia="Times New Roman" w:hAnsi="Arial" w:cs="Arial"/>
-          <w:color w:val="000000"/>
-          <w:sz w:val="24"/>
-          <w:szCs w:val="24"/>
-          <w:lang w:val="en-US" w:eastAsia="ru-RU"/>
-        </w:rPr>
-        <w:t>You've probably heard or read this explanation of how a</w:t>
-      </w:r>
-    </w:p>
-    <w:p>
-      <w:pPr>
-        <w:spacing w:after="0"/>
-        <w:rPr>
-          <w:rFonts w:ascii="Arial" w:eastAsia="Times New Roman" w:hAnsi="Arial" w:cs="Arial"/>
-          <w:color w:val="000000"/>
-          <w:sz w:val="24"/>
-          <w:szCs w:val="24"/>
-          <w:lang w:val="en-US" w:eastAsia="ru-RU"/>
-        </w:rPr>
-      </w:pPr>
-      <w:r>
-        <w:rPr>
-          <w:rFonts w:ascii="Arial" w:eastAsia="Times New Roman" w:hAnsi="Arial" w:cs="Arial"/>
-          <w:color w:val="000000"/>
-          <w:sz w:val="24"/>
-          <w:szCs w:val="24"/>
-          <w:lang w:val="en-US" w:eastAsia="ru-RU"/>
-        </w:rPr>
-        <w:t>quantum computer works.</w:t>
-      </w:r>
-    </w:p>
-    <w:p>
-      <w:pPr>
-        <w:spacing w:after="0"/>
-        <w:rPr>
-          <w:rFonts w:ascii="Arial" w:eastAsia="Times New Roman" w:hAnsi="Arial" w:cs="Arial"/>
-          <w:color w:val="000000"/>
-          <w:sz w:val="24"/>
-          <w:szCs w:val="24"/>
-          <w:lang w:val="en-US" w:eastAsia="ru-RU"/>
-        </w:rPr>
-      </w:pPr>
-      <w:r>
-        <w:rPr>
-          <w:rFonts w:ascii="Arial" w:eastAsia="Times New Roman" w:hAnsi="Arial" w:cs="Arial"/>
-          <w:color w:val="000000"/>
-          <w:sz w:val="24"/>
-          <w:szCs w:val="24"/>
-          <w:lang w:val="en-US" w:eastAsia="ru-RU"/>
-        </w:rPr>
-        <w:t>Regular or classical computers run on bits.</w:t>
-      </w:r>
-    </w:p>
-    <w:p>
-      <w:pPr>
-        <w:spacing w:after="0"/>
-        <w:rPr>
-          <w:rFonts w:ascii="Arial" w:eastAsia="Times New Roman" w:hAnsi="Arial" w:cs="Arial"/>
-          <w:color w:val="000000"/>
-          <w:sz w:val="24"/>
-          <w:szCs w:val="24"/>
-          <w:lang w:val="en-US" w:eastAsia="ru-RU"/>
-        </w:rPr>
-      </w:pPr>
-      <w:r>
-        <w:rPr>
-          <w:rFonts w:ascii="Arial" w:eastAsia="Times New Roman" w:hAnsi="Arial" w:cs="Arial"/>
-          <w:color w:val="000000"/>
-          <w:sz w:val="24"/>
-          <w:szCs w:val="24"/>
-          <w:lang w:val="en-US" w:eastAsia="ru-RU"/>
-        </w:rPr>
-        <w:t>Bits can either be a 1 or a zero.</w:t>
-      </w:r>
-    </w:p>
-    <w:p>
-      <w:pPr>
-        <w:spacing w:after="0"/>
-        <w:rPr>
-          <w:rFonts w:ascii="Arial" w:eastAsia="Times New Roman" w:hAnsi="Arial" w:cs="Arial"/>
-          <w:color w:val="000000"/>
-          <w:sz w:val="24"/>
-          <w:szCs w:val="24"/>
-          <w:lang w:val="en-US" w:eastAsia="ru-RU"/>
-        </w:rPr>
-      </w:pPr>
-      <w:r>
-        <w:rPr>
-          <w:rFonts w:ascii="Arial" w:eastAsia="Times New Roman" w:hAnsi="Arial" w:cs="Arial"/>
-          <w:color w:val="000000"/>
-          <w:sz w:val="24"/>
-          <w:szCs w:val="24"/>
-          <w:lang w:val="en-US" w:eastAsia="ru-RU"/>
-        </w:rPr>
-        <w:t>Quantum computers, on the other hand, run on quantum bits</w:t>
-      </w:r>
-    </w:p>
-    <w:p>
-      <w:pPr>
-        <w:spacing w:after="0"/>
-        <w:rPr>
-          <w:rFonts w:ascii="Arial" w:eastAsia="Times New Roman" w:hAnsi="Arial" w:cs="Arial"/>
-          <w:color w:val="000000"/>
-          <w:sz w:val="24"/>
-          <w:szCs w:val="24"/>
-          <w:lang w:val="en-US" w:eastAsia="ru-RU"/>
-        </w:rPr>
-      </w:pPr>
-      <w:r>
-        <w:rPr>
-          <w:rFonts w:ascii="Arial" w:eastAsia="Times New Roman" w:hAnsi="Arial" w:cs="Arial"/>
-          <w:color w:val="000000"/>
-          <w:sz w:val="24"/>
-          <w:szCs w:val="24"/>
-          <w:lang w:val="en-US" w:eastAsia="ru-RU"/>
-        </w:rPr>
-        <w:t>or cubits. Cubits can be either 1 or zero or both or a</w:t>
-      </w:r>
-    </w:p>
-    <w:p>
-      <w:pPr>
-        <w:spacing w:after="0"/>
-        <w:rPr>
-          <w:rFonts w:ascii="Arial" w:eastAsia="Times New Roman" w:hAnsi="Arial" w:cs="Arial"/>
-          <w:color w:val="000000"/>
-          <w:sz w:val="24"/>
-          <w:szCs w:val="24"/>
-          <w:lang w:val="en-US" w:eastAsia="ru-RU"/>
-        </w:rPr>
-      </w:pPr>
-      <w:r>
-        <w:rPr>
-          <w:rFonts w:ascii="Arial" w:eastAsia="Times New Roman" w:hAnsi="Arial" w:cs="Arial"/>
-          <w:color w:val="000000"/>
-          <w:sz w:val="24"/>
-          <w:szCs w:val="24"/>
-          <w:lang w:val="en-US" w:eastAsia="ru-RU"/>
-        </w:rPr>
-        <w:t>combination of the two at the same time.</w:t>
-      </w:r>
-    </w:p>
-    <w:p>
-      <w:pPr>
-        <w:spacing w:after="0"/>
-        <w:rPr>
-          <w:rFonts w:ascii="Arial" w:eastAsia="Times New Roman" w:hAnsi="Arial" w:cs="Arial"/>
-          <w:color w:val="000000"/>
-          <w:sz w:val="24"/>
-          <w:szCs w:val="24"/>
-          <w:lang w:val="en-US" w:eastAsia="ru-RU"/>
-        </w:rPr>
-      </w:pPr>
-      <w:r>
-        <w:rPr>
-          <w:rFonts w:ascii="Arial" w:eastAsia="Times New Roman" w:hAnsi="Arial" w:cs="Arial"/>
-          <w:color w:val="000000"/>
-          <w:sz w:val="24"/>
-          <w:szCs w:val="24"/>
-          <w:lang w:val="en-US" w:eastAsia="ru-RU"/>
-        </w:rPr>
-        <w:t>That's not wrong per say, but it only scratches the</w:t>
-      </w:r>
-    </w:p>
-    <w:p>
-      <w:pPr>
-        <w:spacing w:after="0"/>
-        <w:rPr>
-          <w:rFonts w:ascii="Arial" w:eastAsia="Times New Roman" w:hAnsi="Arial" w:cs="Arial"/>
-          <w:color w:val="000000"/>
-          <w:sz w:val="24"/>
-          <w:szCs w:val="24"/>
-          <w:lang w:val="en-US" w:eastAsia="ru-RU"/>
-        </w:rPr>
-      </w:pPr>
-      <w:r>
-        <w:rPr>
-          <w:rFonts w:ascii="Arial" w:eastAsia="Times New Roman" w:hAnsi="Arial" w:cs="Arial"/>
-          <w:color w:val="000000"/>
-          <w:sz w:val="24"/>
-          <w:szCs w:val="24"/>
-          <w:lang w:val="en-US" w:eastAsia="ru-RU"/>
-        </w:rPr>
-        <w:t>surface. According to Scott Aaronson, who teaches computer</w:t>
-      </w:r>
-    </w:p>
-    <w:p>
-      <w:pPr>
-        <w:spacing w:after="0"/>
-        <w:rPr>
-          <w:rFonts w:ascii="Arial" w:eastAsia="Times New Roman" w:hAnsi="Arial" w:cs="Arial"/>
-          <w:color w:val="000000"/>
-          <w:sz w:val="24"/>
-          <w:szCs w:val="24"/>
-          <w:lang w:val="en-US" w:eastAsia="ru-RU"/>
-        </w:rPr>
-      </w:pPr>
-      <w:r>
-        <w:rPr>
-          <w:rFonts w:ascii="Arial" w:eastAsia="Times New Roman" w:hAnsi="Arial" w:cs="Arial"/>
-          <w:color w:val="000000"/>
-          <w:sz w:val="24"/>
-          <w:szCs w:val="24"/>
-          <w:lang w:val="en-US" w:eastAsia="ru-RU"/>
-        </w:rPr>
-        <w:t>science and quantum computing at the University of Texas in</w:t>
-      </w:r>
-    </w:p>
-    <w:p>
-      <w:pPr>
-        <w:spacing w:after="0"/>
-        <w:rPr>
-          <w:rFonts w:ascii="Arial" w:eastAsia="Times New Roman" w:hAnsi="Arial" w:cs="Arial"/>
-          <w:color w:val="000000"/>
-          <w:sz w:val="24"/>
-          <w:szCs w:val="24"/>
-          <w:lang w:val="en-US" w:eastAsia="ru-RU"/>
-        </w:rPr>
-      </w:pPr>
-      <w:r>
-        <w:rPr>
-          <w:rFonts w:ascii="Arial" w:eastAsia="Times New Roman" w:hAnsi="Arial" w:cs="Arial"/>
-          <w:color w:val="000000"/>
-          <w:sz w:val="24"/>
-          <w:szCs w:val="24"/>
-          <w:lang w:val="en-US" w:eastAsia="ru-RU"/>
-        </w:rPr>
-        <w:t>Austin. We asked him to explain how quantum computing</w:t>
-      </w:r>
-    </w:p>
-    <w:p>
-      <w:pPr>
-        <w:spacing w:after="0"/>
-        <w:rPr>
-          <w:rFonts w:ascii="Arial" w:eastAsia="Times New Roman" w:hAnsi="Arial" w:cs="Arial"/>
-          <w:color w:val="000000"/>
-          <w:sz w:val="24"/>
-          <w:szCs w:val="24"/>
-          <w:lang w:val="en-US" w:eastAsia="ru-RU"/>
-        </w:rPr>
-      </w:pPr>
-      <w:r>
-        <w:rPr>
-          <w:rFonts w:ascii="Arial" w:eastAsia="Times New Roman" w:hAnsi="Arial" w:cs="Arial"/>
-          <w:color w:val="000000"/>
-          <w:sz w:val="24"/>
-          <w:szCs w:val="24"/>
-          <w:lang w:val="en-US" w:eastAsia="ru-RU"/>
-        </w:rPr>
-        <w:t>actually works. Well, let me start with this.</w:t>
-      </w:r>
-    </w:p>
-    <w:p>
-      <w:pPr>
-        <w:spacing w:after="0"/>
-        <w:rPr>
-          <w:rFonts w:ascii="Arial" w:eastAsia="Times New Roman" w:hAnsi="Arial" w:cs="Arial"/>
-          <w:color w:val="000000"/>
-          <w:sz w:val="24"/>
-          <w:szCs w:val="24"/>
-          <w:lang w:val="en-US" w:eastAsia="ru-RU"/>
-        </w:rPr>
-      </w:pPr>
-      <w:r>
-        <w:rPr>
-          <w:rFonts w:ascii="Arial" w:eastAsia="Times New Roman" w:hAnsi="Arial" w:cs="Arial"/>
-          <w:color w:val="000000"/>
-          <w:sz w:val="24"/>
-          <w:szCs w:val="24"/>
-          <w:lang w:val="en-US" w:eastAsia="ru-RU"/>
-        </w:rPr>
-        <w:t>You never hear your weather forecaster say we know there's</w:t>
-      </w:r>
-    </w:p>
-    <w:p>
-      <w:pPr>
-        <w:spacing w:after="0"/>
-        <w:rPr>
-          <w:rFonts w:ascii="Arial" w:eastAsia="Times New Roman" w:hAnsi="Arial" w:cs="Arial"/>
-          <w:color w:val="000000"/>
-          <w:sz w:val="24"/>
-          <w:szCs w:val="24"/>
-          <w:lang w:val="en-US" w:eastAsia="ru-RU"/>
-        </w:rPr>
-      </w:pPr>
-      <w:r>
-        <w:rPr>
-          <w:rFonts w:ascii="Arial" w:eastAsia="Times New Roman" w:hAnsi="Arial" w:cs="Arial"/>
-          <w:color w:val="000000"/>
-          <w:sz w:val="24"/>
-          <w:szCs w:val="24"/>
-          <w:lang w:val="en-US" w:eastAsia="ru-RU"/>
-        </w:rPr>
-        <w:t>a negative 30 percent chance of rain tomorrow.</w:t>
-      </w:r>
-    </w:p>
-    <w:p>
-      <w:pPr>
-        <w:spacing w:after="0"/>
-        <w:rPr>
-          <w:rFonts w:ascii="Arial" w:eastAsia="Times New Roman" w:hAnsi="Arial" w:cs="Arial"/>
-          <w:color w:val="000000"/>
-          <w:sz w:val="24"/>
-          <w:szCs w:val="24"/>
-          <w:lang w:val="en-US" w:eastAsia="ru-RU"/>
-        </w:rPr>
-      </w:pPr>
-      <w:r>
-        <w:rPr>
-          <w:rFonts w:ascii="Arial" w:eastAsia="Times New Roman" w:hAnsi="Arial" w:cs="Arial"/>
-          <w:color w:val="000000"/>
-          <w:sz w:val="24"/>
-          <w:szCs w:val="24"/>
-          <w:lang w:val="en-US" w:eastAsia="ru-RU"/>
-        </w:rPr>
-        <w:t>Right. That would just be non-sense, right?</w:t>
-      </w:r>
-    </w:p>
-    <w:p>
-      <w:pPr>
-        <w:spacing w:after="0"/>
-        <w:rPr>
-          <w:rFonts w:ascii="Arial" w:eastAsia="Times New Roman" w:hAnsi="Arial" w:cs="Arial"/>
-          <w:color w:val="000000"/>
-          <w:sz w:val="24"/>
-          <w:szCs w:val="24"/>
-          <w:lang w:val="en-US" w:eastAsia="ru-RU"/>
-        </w:rPr>
-      </w:pPr>
-      <w:r>
-        <w:rPr>
-          <w:rFonts w:ascii="Arial" w:eastAsia="Times New Roman" w:hAnsi="Arial" w:cs="Arial"/>
-          <w:color w:val="000000"/>
-          <w:sz w:val="24"/>
-          <w:szCs w:val="24"/>
-          <w:lang w:val="en-US" w:eastAsia="ru-RU"/>
-        </w:rPr>
-        <w:t>Did the chance of something happening, as always, between 0</w:t>
-      </w:r>
-    </w:p>
-    <w:p>
-      <w:pPr>
-        <w:spacing w:after="0"/>
-        <w:rPr>
-          <w:rFonts w:ascii="Arial" w:eastAsia="Times New Roman" w:hAnsi="Arial" w:cs="Arial"/>
-          <w:color w:val="000000"/>
-          <w:sz w:val="24"/>
-          <w:szCs w:val="24"/>
-          <w:lang w:val="en-US" w:eastAsia="ru-RU"/>
-        </w:rPr>
-      </w:pPr>
-      <w:r>
-        <w:rPr>
-          <w:rFonts w:ascii="Arial" w:eastAsia="Times New Roman" w:hAnsi="Arial" w:cs="Arial"/>
-          <w:color w:val="000000"/>
-          <w:sz w:val="24"/>
-          <w:szCs w:val="24"/>
-          <w:lang w:val="en-US" w:eastAsia="ru-RU"/>
-        </w:rPr>
-        <w:t>percent and 100 percent.</w:t>
-      </w:r>
-    </w:p>
-    <w:p>
-      <w:pPr>
-        <w:spacing w:after="0"/>
-        <w:rPr>
-          <w:rFonts w:ascii="Arial" w:eastAsia="Times New Roman" w:hAnsi="Arial" w:cs="Arial"/>
-          <w:color w:val="000000"/>
-          <w:sz w:val="24"/>
-          <w:szCs w:val="24"/>
-          <w:lang w:val="en-US" w:eastAsia="ru-RU"/>
-        </w:rPr>
-      </w:pPr>
-      <w:r>
-        <w:rPr>
-          <w:rFonts w:ascii="Arial" w:eastAsia="Times New Roman" w:hAnsi="Arial" w:cs="Arial"/>
-          <w:color w:val="000000"/>
-          <w:sz w:val="24"/>
-          <w:szCs w:val="24"/>
-          <w:lang w:val="en-US" w:eastAsia="ru-RU"/>
-        </w:rPr>
-        <w:t>But now quantum mechanics is based on numbers called</w:t>
-      </w:r>
-    </w:p>
-    <w:p>
-      <w:pPr>
-        <w:spacing w:after="0"/>
-        <w:rPr>
-          <w:rFonts w:ascii="Arial" w:eastAsia="Times New Roman" w:hAnsi="Arial" w:cs="Arial"/>
-          <w:color w:val="000000"/>
-          <w:sz w:val="24"/>
-          <w:szCs w:val="24"/>
-          <w:lang w:val="en-US" w:eastAsia="ru-RU"/>
-        </w:rPr>
-      </w:pPr>
-      <w:r>
-        <w:rPr>
-          <w:rFonts w:ascii="Arial" w:eastAsia="Times New Roman" w:hAnsi="Arial" w:cs="Arial"/>
-          <w:color w:val="000000"/>
-          <w:sz w:val="24"/>
-          <w:szCs w:val="24"/>
-          <w:lang w:val="en-US" w:eastAsia="ru-RU"/>
-        </w:rPr>
-        <w:t>amplitudes. Amplitudes can be positive or negative.</w:t>
-      </w:r>
-    </w:p>
-    <w:p>
-      <w:pPr>
-        <w:spacing w:after="0"/>
-        <w:rPr>
-          <w:rFonts w:ascii="Arial" w:eastAsia="Times New Roman" w:hAnsi="Arial" w:cs="Arial"/>
-          <w:color w:val="000000"/>
-          <w:sz w:val="24"/>
-          <w:szCs w:val="24"/>
-          <w:lang w:val="en-US" w:eastAsia="ru-RU"/>
-        </w:rPr>
-      </w:pPr>
-      <w:r>
-        <w:rPr>
-          <w:rFonts w:ascii="Arial" w:eastAsia="Times New Roman" w:hAnsi="Arial" w:cs="Arial"/>
-          <w:color w:val="000000"/>
-          <w:sz w:val="24"/>
-          <w:szCs w:val="24"/>
-          <w:lang w:val="en-US" w:eastAsia="ru-RU"/>
-        </w:rPr>
-        <w:t>In fact, they can even be complex numbers involving the</w:t>
-      </w:r>
-    </w:p>
-    <w:p>
-      <w:pPr>
-        <w:spacing w:after="0"/>
-        <w:rPr>
-          <w:rFonts w:ascii="Arial" w:eastAsia="Times New Roman" w:hAnsi="Arial" w:cs="Arial"/>
-          <w:color w:val="000000"/>
-          <w:sz w:val="24"/>
-          <w:szCs w:val="24"/>
-          <w:lang w:val="en-US" w:eastAsia="ru-RU"/>
-        </w:rPr>
-      </w:pPr>
-      <w:r>
-        <w:rPr>
-          <w:rFonts w:ascii="Arial" w:eastAsia="Times New Roman" w:hAnsi="Arial" w:cs="Arial"/>
-          <w:b/>
-          <w:color w:val="000000"/>
-          <w:sz w:val="24"/>
-          <w:szCs w:val="24"/>
-          <w:lang w:val="en-US" w:eastAsia="ru-RU"/>
-        </w:rPr>
-        <w:t>square root</w:t>
-      </w:r>
-      <w:r>
-        <w:rPr>
-          <w:rFonts w:ascii="Arial" w:eastAsia="Times New Roman" w:hAnsi="Arial" w:cs="Arial"/>
-          <w:color w:val="000000"/>
-          <w:sz w:val="24"/>
-          <w:szCs w:val="24"/>
-          <w:lang w:val="en-US" w:eastAsia="ru-RU"/>
-        </w:rPr>
-        <w:t>(</w:t>
-      </w:r>
-      <w:r>
-        <w:rPr>
-          <w:rFonts w:ascii="Arial" w:eastAsia="Times New Roman" w:hAnsi="Arial" w:cs="Arial"/>
-          <w:color w:val="000000"/>
-          <w:sz w:val="24"/>
-          <w:szCs w:val="24"/>
-          <w:lang w:val="en-US" w:eastAsia="ru-RU"/>
-        </w:rPr>
-        <w:t>квадратный корень</w:t>
-      </w:r>
-      <w:r>
-        <w:rPr>
-          <w:rFonts w:ascii="Arial" w:eastAsia="Times New Roman" w:hAnsi="Arial" w:cs="Arial"/>
-          <w:color w:val="000000"/>
-          <w:sz w:val="24"/>
-          <w:szCs w:val="24"/>
-          <w:lang w:val="en-US" w:eastAsia="ru-RU"/>
-        </w:rPr>
-        <w:t>)</w:t>
-      </w:r>
-      <w:r>
-        <w:rPr>
-          <w:rFonts w:ascii="Arial" w:eastAsia="Times New Roman" w:hAnsi="Arial" w:cs="Arial"/>
-          <w:color w:val="000000"/>
-          <w:sz w:val="24"/>
-          <w:szCs w:val="24"/>
-          <w:lang w:val="en-US" w:eastAsia="ru-RU"/>
-        </w:rPr>
-        <w:t xml:space="preserve"> of negative one.</w:t>
-      </w:r>
-    </w:p>
-    <w:p>
-      <w:pPr>
-        <w:spacing w:after="0"/>
-        <w:rPr>
-          <w:rFonts w:ascii="Arial" w:eastAsia="Times New Roman" w:hAnsi="Arial" w:cs="Arial"/>
-          <w:color w:val="000000"/>
-          <w:sz w:val="24"/>
-          <w:szCs w:val="24"/>
-          <w:lang w:val="en-US" w:eastAsia="ru-RU"/>
-        </w:rPr>
-      </w:pPr>
-      <w:r>
-        <w:rPr>
-          <w:rFonts w:ascii="Arial" w:eastAsia="Times New Roman" w:hAnsi="Arial" w:cs="Arial"/>
-          <w:color w:val="000000"/>
-          <w:sz w:val="24"/>
-          <w:szCs w:val="24"/>
-          <w:lang w:val="en-US" w:eastAsia="ru-RU"/>
-        </w:rPr>
-        <w:t>So,</w:t>
-      </w:r>
-      <w:r>
-        <w:rPr>
-          <w:rFonts w:ascii="Arial" w:eastAsia="Times New Roman" w:hAnsi="Arial" w:cs="Arial"/>
-          <w:color w:val="000000"/>
-          <w:sz w:val="24"/>
-          <w:szCs w:val="24"/>
-          <w:lang w:val="en-US" w:eastAsia="ru-RU"/>
-        </w:rPr>
-        <w:t xml:space="preserve"> so a qubit is a bit that has an amplitude for being zero</w:t>
-      </w:r>
-    </w:p>
-    <w:p>
-      <w:pPr>
-        <w:spacing w:after="0"/>
-        <w:rPr>
-          <w:rFonts w:ascii="Arial" w:eastAsia="Times New Roman" w:hAnsi="Arial" w:cs="Arial"/>
-          <w:color w:val="000000"/>
-          <w:sz w:val="24"/>
-          <w:szCs w:val="24"/>
-          <w:lang w:val="en-US" w:eastAsia="ru-RU"/>
-        </w:rPr>
-      </w:pPr>
-      <w:r>
-        <w:rPr>
-          <w:rFonts w:ascii="Arial" w:eastAsia="Times New Roman" w:hAnsi="Arial" w:cs="Arial"/>
-          <w:color w:val="000000"/>
-          <w:sz w:val="24"/>
-          <w:szCs w:val="24"/>
-          <w:lang w:val="en-US" w:eastAsia="ru-RU"/>
-        </w:rPr>
-        <w:t>and another amplitude for being one.</w:t>
-      </w:r>
-    </w:p>
-    <w:p>
-      <w:pPr>
-        <w:spacing w:after="0"/>
-        <w:rPr>
-          <w:rFonts w:ascii="Arial" w:eastAsia="Times New Roman" w:hAnsi="Arial" w:cs="Arial"/>
-          <w:color w:val="000000"/>
-          <w:sz w:val="24"/>
-          <w:szCs w:val="24"/>
-          <w:lang w:val="en-US" w:eastAsia="ru-RU"/>
-        </w:rPr>
-      </w:pPr>
-      <w:r>
-        <w:rPr>
-          <w:rFonts w:ascii="Arial" w:eastAsia="Times New Roman" w:hAnsi="Arial" w:cs="Arial"/>
-          <w:color w:val="000000"/>
-          <w:sz w:val="24"/>
-          <w:szCs w:val="24"/>
-          <w:lang w:val="en-US" w:eastAsia="ru-RU"/>
-        </w:rPr>
-        <w:t>The goal for quantum computers is to make sure the</w:t>
-      </w:r>
-    </w:p>
-    <w:p>
-      <w:pPr>
-        <w:spacing w:after="0"/>
-        <w:rPr>
-          <w:rFonts w:ascii="Arial" w:eastAsia="Times New Roman" w:hAnsi="Arial" w:cs="Arial"/>
-          <w:color w:val="000000"/>
-          <w:sz w:val="24"/>
-          <w:szCs w:val="24"/>
-          <w:lang w:val="en-US" w:eastAsia="ru-RU"/>
-        </w:rPr>
-      </w:pPr>
-      <w:r>
-        <w:rPr>
-          <w:rFonts w:ascii="Arial" w:eastAsia="Times New Roman" w:hAnsi="Arial" w:cs="Arial"/>
-          <w:color w:val="000000"/>
-          <w:sz w:val="24"/>
-          <w:szCs w:val="24"/>
-          <w:lang w:val="en-US" w:eastAsia="ru-RU"/>
-        </w:rPr>
-        <w:t xml:space="preserve">amplitudes leading to wrong answers </w:t>
-      </w:r>
-      <w:r>
-        <w:rPr>
-          <w:rFonts w:ascii="Arial" w:eastAsia="Times New Roman" w:hAnsi="Arial" w:cs="Arial"/>
-          <w:b/>
-          <w:color w:val="000000"/>
-          <w:sz w:val="24"/>
-          <w:szCs w:val="24"/>
-          <w:lang w:val="en-US" w:eastAsia="ru-RU"/>
-        </w:rPr>
-        <w:t>cancel each other out</w:t>
-      </w:r>
-      <w:r>
-        <w:rPr>
-          <w:rFonts w:ascii="Arial" w:eastAsia="Times New Roman" w:hAnsi="Arial" w:cs="Arial"/>
-          <w:color w:val="000000"/>
-          <w:sz w:val="24"/>
-          <w:szCs w:val="24"/>
-          <w:lang w:val="en-US" w:eastAsia="ru-RU"/>
-        </w:rPr>
-        <w:t>(</w:t>
-      </w:r>
-      <w:r>
-        <w:rPr>
-          <w:rFonts w:ascii="Arial" w:eastAsia="Times New Roman" w:hAnsi="Arial" w:cs="Arial"/>
-          <w:color w:val="000000"/>
-          <w:sz w:val="24"/>
-          <w:szCs w:val="24"/>
-          <w:lang w:val="en-US" w:eastAsia="ru-RU"/>
-        </w:rPr>
-        <w:t>взаимно уничтожить друг друга</w:t>
-      </w:r>
-      <w:r>
-        <w:rPr>
-          <w:rFonts w:ascii="Arial" w:eastAsia="Times New Roman" w:hAnsi="Arial" w:cs="Arial"/>
-          <w:color w:val="000000"/>
-          <w:sz w:val="24"/>
-          <w:szCs w:val="24"/>
-          <w:lang w:val="en-US" w:eastAsia="ru-RU"/>
-        </w:rPr>
-        <w:t>)</w:t>
-      </w:r>
-      <w:r>
-        <w:rPr>
-          <w:rFonts w:ascii="Arial" w:eastAsia="Times New Roman" w:hAnsi="Arial" w:cs="Arial"/>
-          <w:color w:val="000000"/>
-          <w:sz w:val="24"/>
-          <w:szCs w:val="24"/>
-          <w:lang w:val="en-US" w:eastAsia="ru-RU"/>
-        </w:rPr>
-        <w:t>.</w:t>
-      </w:r>
-    </w:p>
-    <w:p>
-      <w:pPr>
-        <w:spacing w:after="0"/>
-        <w:rPr>
-          <w:rFonts w:ascii="Arial" w:eastAsia="Times New Roman" w:hAnsi="Arial" w:cs="Arial"/>
-          <w:color w:val="000000"/>
-          <w:sz w:val="24"/>
-          <w:szCs w:val="24"/>
-          <w:lang w:val="en-US" w:eastAsia="ru-RU"/>
-        </w:rPr>
-      </w:pPr>
-      <w:r>
-        <w:rPr>
-          <w:rFonts w:ascii="Arial" w:eastAsia="Times New Roman" w:hAnsi="Arial" w:cs="Arial"/>
-          <w:color w:val="000000"/>
-          <w:sz w:val="24"/>
-          <w:szCs w:val="24"/>
-          <w:lang w:val="en-US" w:eastAsia="ru-RU"/>
-        </w:rPr>
-        <w:t>And it scientists reading the output of the quantum</w:t>
-      </w:r>
-    </w:p>
-    <w:p>
-      <w:pPr>
-        <w:spacing w:after="0"/>
-        <w:rPr>
-          <w:rFonts w:ascii="Arial" w:eastAsia="Times New Roman" w:hAnsi="Arial" w:cs="Arial"/>
-          <w:color w:val="000000"/>
-          <w:sz w:val="24"/>
-          <w:szCs w:val="24"/>
-          <w:lang w:val="en-US" w:eastAsia="ru-RU"/>
-        </w:rPr>
-      </w:pPr>
-      <w:r>
-        <w:rPr>
-          <w:rFonts w:ascii="Arial" w:eastAsia="Times New Roman" w:hAnsi="Arial" w:cs="Arial"/>
-          <w:color w:val="000000"/>
-          <w:sz w:val="24"/>
-          <w:szCs w:val="24"/>
-          <w:lang w:val="en-US" w:eastAsia="ru-RU"/>
-        </w:rPr>
-        <w:t>computers are left with amplitudes leading to the right</w:t>
-      </w:r>
-    </w:p>
-    <w:p>
-      <w:pPr>
-        <w:spacing w:after="0"/>
-        <w:rPr>
-          <w:rFonts w:ascii="Arial" w:eastAsia="Times New Roman" w:hAnsi="Arial" w:cs="Arial"/>
-          <w:color w:val="000000"/>
-          <w:sz w:val="24"/>
-          <w:szCs w:val="24"/>
-          <w:lang w:val="en-US" w:eastAsia="ru-RU"/>
-        </w:rPr>
-      </w:pPr>
-      <w:r>
-        <w:rPr>
-          <w:rFonts w:ascii="Arial" w:eastAsia="Times New Roman" w:hAnsi="Arial" w:cs="Arial"/>
-          <w:color w:val="000000"/>
-          <w:sz w:val="24"/>
-          <w:szCs w:val="24"/>
-          <w:lang w:val="en-US" w:eastAsia="ru-RU"/>
-        </w:rPr>
-        <w:lastRenderedPageBreak/>
-        <w:t>answer of whatever problem they're trying to solve.</w:t>
-      </w:r>
-    </w:p>
-    <w:p>
-      <w:pPr>
-        <w:spacing w:after="0"/>
-        <w:rPr>
-          <w:rFonts w:ascii="Arial" w:eastAsia="Times New Roman" w:hAnsi="Arial" w:cs="Arial"/>
-          <w:color w:val="000000"/>
-          <w:sz w:val="24"/>
-          <w:szCs w:val="24"/>
-          <w:lang w:val="en-US" w:eastAsia="ru-RU"/>
-        </w:rPr>
-      </w:pPr>
-      <w:r>
-        <w:rPr>
-          <w:rFonts w:ascii="Arial" w:eastAsia="Times New Roman" w:hAnsi="Arial" w:cs="Arial"/>
-          <w:color w:val="000000"/>
-          <w:sz w:val="24"/>
-          <w:szCs w:val="24"/>
-          <w:lang w:val="en-US" w:eastAsia="ru-RU"/>
-        </w:rPr>
-        <w:t>So,</w:t>
-      </w:r>
-      <w:r>
-        <w:rPr>
-          <w:rFonts w:ascii="Arial" w:eastAsia="Times New Roman" w:hAnsi="Arial" w:cs="Arial"/>
-          <w:color w:val="000000"/>
-          <w:sz w:val="24"/>
-          <w:szCs w:val="24"/>
-          <w:lang w:val="en-US" w:eastAsia="ru-RU"/>
-        </w:rPr>
-        <w:t xml:space="preserve"> what does a quantum computer look like in the real</w:t>
-      </w:r>
-    </w:p>
-    <w:p>
-      <w:pPr>
-        <w:spacing w:after="0"/>
-        <w:rPr>
-          <w:rFonts w:ascii="Arial" w:eastAsia="Times New Roman" w:hAnsi="Arial" w:cs="Arial"/>
-          <w:color w:val="000000"/>
-          <w:sz w:val="24"/>
-          <w:szCs w:val="24"/>
-          <w:lang w:val="en-US" w:eastAsia="ru-RU"/>
-        </w:rPr>
-      </w:pPr>
-      <w:r>
-        <w:rPr>
-          <w:rFonts w:ascii="Arial" w:eastAsia="Times New Roman" w:hAnsi="Arial" w:cs="Arial"/>
-          <w:color w:val="000000"/>
-          <w:sz w:val="24"/>
-          <w:szCs w:val="24"/>
-          <w:lang w:val="en-US" w:eastAsia="ru-RU"/>
-        </w:rPr>
-        <w:t>world? The quantum computers developed by companies such as</w:t>
-      </w:r>
-    </w:p>
-    <w:p>
-      <w:pPr>
-        <w:spacing w:after="0"/>
-        <w:rPr>
-          <w:rFonts w:ascii="Arial" w:eastAsia="Times New Roman" w:hAnsi="Arial" w:cs="Arial"/>
-          <w:color w:val="000000"/>
-          <w:sz w:val="24"/>
-          <w:szCs w:val="24"/>
-          <w:lang w:val="en-US" w:eastAsia="ru-RU"/>
-        </w:rPr>
-      </w:pPr>
-      <w:r>
-        <w:rPr>
-          <w:rFonts w:ascii="Arial" w:eastAsia="Times New Roman" w:hAnsi="Arial" w:cs="Arial"/>
-          <w:color w:val="000000"/>
-          <w:sz w:val="24"/>
-          <w:szCs w:val="24"/>
-          <w:lang w:val="en-US" w:eastAsia="ru-RU"/>
-        </w:rPr>
-        <w:t>Google, IBM and Rigetti were all made using a process</w:t>
-      </w:r>
-    </w:p>
-    <w:p>
-      <w:pPr>
-        <w:spacing w:after="0"/>
-        <w:rPr>
-          <w:rFonts w:ascii="Arial" w:eastAsia="Times New Roman" w:hAnsi="Arial" w:cs="Arial"/>
-          <w:color w:val="000000"/>
-          <w:sz w:val="24"/>
-          <w:szCs w:val="24"/>
-          <w:lang w:val="en-US" w:eastAsia="ru-RU"/>
-        </w:rPr>
-      </w:pPr>
-      <w:r>
-        <w:rPr>
-          <w:rFonts w:ascii="Arial" w:eastAsia="Times New Roman" w:hAnsi="Arial" w:cs="Arial"/>
-          <w:color w:val="000000"/>
-          <w:sz w:val="24"/>
-          <w:szCs w:val="24"/>
-          <w:lang w:val="en-US" w:eastAsia="ru-RU"/>
-        </w:rPr>
-        <w:t>called superconducting</w:t>
-      </w:r>
-      <w:r>
-        <w:rPr>
-          <w:rFonts w:ascii="Arial" w:eastAsia="Times New Roman" w:hAnsi="Arial" w:cs="Arial"/>
-          <w:color w:val="000000"/>
-          <w:sz w:val="24"/>
-          <w:szCs w:val="24"/>
-          <w:lang w:val="en-US" w:eastAsia="ru-RU"/>
-        </w:rPr>
-        <w:t>(</w:t>
-      </w:r>
-      <w:r>
-        <w:rPr>
-          <w:rFonts w:ascii="Arial" w:eastAsia="Times New Roman" w:hAnsi="Arial" w:cs="Arial"/>
-          <w:color w:val="000000"/>
-          <w:sz w:val="24"/>
-          <w:szCs w:val="24"/>
-          <w:lang w:val="en-US" w:eastAsia="ru-RU"/>
-        </w:rPr>
-        <w:t>сверхпроводящий</w:t>
-      </w:r>
-      <w:r>
-        <w:rPr>
-          <w:rFonts w:ascii="Arial" w:eastAsia="Times New Roman" w:hAnsi="Arial" w:cs="Arial"/>
-          <w:color w:val="000000"/>
-          <w:sz w:val="24"/>
-          <w:szCs w:val="24"/>
-          <w:lang w:val="en-US" w:eastAsia="ru-RU"/>
-        </w:rPr>
-        <w:t>)</w:t>
-      </w:r>
-    </w:p>
-    <w:p>
-      <w:pPr>
-        <w:spacing w:after="0"/>
-        <w:rPr>
-          <w:rFonts w:ascii="Arial" w:eastAsia="Times New Roman" w:hAnsi="Arial" w:cs="Arial"/>
-          <w:color w:val="000000"/>
-          <w:sz w:val="24"/>
-          <w:szCs w:val="24"/>
-          <w:lang w:val="en-US" w:eastAsia="ru-RU"/>
-        </w:rPr>
-      </w:pPr>
-      <w:r>
-        <w:rPr>
-          <w:rFonts w:ascii="Arial" w:eastAsia="Times New Roman" w:hAnsi="Arial" w:cs="Arial"/>
-          <w:color w:val="000000"/>
-          <w:sz w:val="24"/>
-          <w:szCs w:val="24"/>
-          <w:lang w:val="en-US" w:eastAsia="ru-RU"/>
-        </w:rPr>
-        <w:t>And this is where you have a chip the size of an ordinary</w:t>
-      </w:r>
-    </w:p>
-    <w:p>
-      <w:pPr>
-        <w:spacing w:after="0"/>
-        <w:rPr>
-          <w:rFonts w:ascii="Arial" w:eastAsia="Times New Roman" w:hAnsi="Arial" w:cs="Arial"/>
-          <w:color w:val="000000"/>
-          <w:sz w:val="24"/>
-          <w:szCs w:val="24"/>
-          <w:lang w:val="en-US" w:eastAsia="ru-RU"/>
-        </w:rPr>
-      </w:pPr>
-      <w:r>
-        <w:rPr>
-          <w:rFonts w:ascii="Arial" w:eastAsia="Times New Roman" w:hAnsi="Arial" w:cs="Arial"/>
-          <w:color w:val="000000"/>
-          <w:sz w:val="24"/>
-          <w:szCs w:val="24"/>
-          <w:lang w:val="en-US" w:eastAsia="ru-RU"/>
-        </w:rPr>
-        <w:t xml:space="preserve">computer chip and you have </w:t>
-      </w:r>
-      <w:r>
-        <w:rPr>
-          <w:rFonts w:ascii="Arial" w:eastAsia="Times New Roman" w:hAnsi="Arial" w:cs="Arial"/>
-          <w:b/>
-          <w:color w:val="000000"/>
-          <w:sz w:val="24"/>
-          <w:szCs w:val="24"/>
-          <w:lang w:val="en-US" w:eastAsia="ru-RU"/>
-        </w:rPr>
-        <w:t>little coils</w:t>
-      </w:r>
-      <w:r>
-        <w:rPr>
-          <w:rFonts w:ascii="Arial" w:eastAsia="Times New Roman" w:hAnsi="Arial" w:cs="Arial"/>
-          <w:color w:val="000000"/>
-          <w:sz w:val="24"/>
-          <w:szCs w:val="24"/>
-          <w:lang w:val="en-US" w:eastAsia="ru-RU"/>
-        </w:rPr>
-        <w:t>(</w:t>
-      </w:r>
-      <w:r>
-        <w:rPr>
-          <w:rFonts w:ascii="Arial" w:eastAsia="Times New Roman" w:hAnsi="Arial" w:cs="Arial"/>
-          <w:color w:val="000000"/>
-          <w:sz w:val="24"/>
-          <w:szCs w:val="24"/>
-          <w:lang w:val="en-US" w:eastAsia="ru-RU"/>
-        </w:rPr>
-        <w:t>маленькие витки</w:t>
-      </w:r>
-      <w:r>
-        <w:rPr>
-          <w:rFonts w:ascii="Arial" w:eastAsia="Times New Roman" w:hAnsi="Arial" w:cs="Arial"/>
-          <w:color w:val="000000"/>
-          <w:sz w:val="24"/>
-          <w:szCs w:val="24"/>
-          <w:lang w:val="en-US" w:eastAsia="ru-RU"/>
-        </w:rPr>
-        <w:t>)</w:t>
-      </w:r>
-      <w:r>
-        <w:rPr>
-          <w:rFonts w:ascii="Arial" w:eastAsia="Times New Roman" w:hAnsi="Arial" w:cs="Arial"/>
-          <w:color w:val="000000"/>
-          <w:sz w:val="24"/>
-          <w:szCs w:val="24"/>
-          <w:lang w:val="en-US" w:eastAsia="ru-RU"/>
-        </w:rPr>
-        <w:t xml:space="preserve"> of wire in the</w:t>
-      </w:r>
-    </w:p>
-    <w:p>
-      <w:pPr>
-        <w:spacing w:after="0"/>
-        <w:rPr>
-          <w:rFonts w:ascii="Arial" w:eastAsia="Times New Roman" w:hAnsi="Arial" w:cs="Arial"/>
-          <w:color w:val="000000"/>
-          <w:sz w:val="24"/>
-          <w:szCs w:val="24"/>
-          <w:lang w:val="en-US" w:eastAsia="ru-RU"/>
-        </w:rPr>
-      </w:pPr>
-      <w:r>
-        <w:rPr>
-          <w:rFonts w:ascii="Arial" w:eastAsia="Times New Roman" w:hAnsi="Arial" w:cs="Arial"/>
-          <w:color w:val="000000"/>
-          <w:sz w:val="24"/>
-          <w:szCs w:val="24"/>
-          <w:lang w:val="en-US" w:eastAsia="ru-RU"/>
-        </w:rPr>
-        <w:t xml:space="preserve">chip, you know, which are </w:t>
-      </w:r>
-      <w:r>
-        <w:rPr>
-          <w:rFonts w:ascii="Arial" w:eastAsia="Times New Roman" w:hAnsi="Arial" w:cs="Arial"/>
-          <w:b/>
-          <w:color w:val="000000"/>
-          <w:sz w:val="24"/>
-          <w:szCs w:val="24"/>
-          <w:lang w:val="en-US" w:eastAsia="ru-RU"/>
-        </w:rPr>
-        <w:t>actually quite enormous</w:t>
-      </w:r>
-      <w:r>
-        <w:rPr>
-          <w:rFonts w:ascii="Arial" w:eastAsia="Times New Roman" w:hAnsi="Arial" w:cs="Arial"/>
-          <w:color w:val="000000"/>
-          <w:sz w:val="24"/>
-          <w:szCs w:val="24"/>
-          <w:lang w:val="en-US" w:eastAsia="ru-RU"/>
-        </w:rPr>
-        <w:t>(</w:t>
-      </w:r>
-      <w:r>
-        <w:rPr>
-          <w:rFonts w:ascii="Arial" w:eastAsia="Times New Roman" w:hAnsi="Arial" w:cs="Arial"/>
-          <w:color w:val="000000"/>
-          <w:sz w:val="24"/>
-          <w:szCs w:val="24"/>
-          <w:lang w:val="en-US" w:eastAsia="ru-RU"/>
-        </w:rPr>
-        <w:t>на самом деле довольно огромный</w:t>
-      </w:r>
-      <w:r>
-        <w:rPr>
-          <w:rFonts w:ascii="Arial" w:eastAsia="Times New Roman" w:hAnsi="Arial" w:cs="Arial"/>
-          <w:color w:val="000000"/>
-          <w:sz w:val="24"/>
-          <w:szCs w:val="24"/>
-          <w:lang w:val="en-US" w:eastAsia="ru-RU"/>
-        </w:rPr>
-        <w:t>)</w:t>
-      </w:r>
-      <w:r>
-        <w:rPr>
-          <w:rFonts w:ascii="Arial" w:eastAsia="Times New Roman" w:hAnsi="Arial" w:cs="Arial"/>
-          <w:color w:val="000000"/>
-          <w:sz w:val="24"/>
-          <w:szCs w:val="24"/>
-          <w:lang w:val="en-US" w:eastAsia="ru-RU"/>
-        </w:rPr>
-        <w:t xml:space="preserve"> by the</w:t>
-      </w:r>
-      <w:r>
-        <w:rPr>
-          <w:rFonts w:ascii="Arial" w:eastAsia="Times New Roman" w:hAnsi="Arial" w:cs="Arial"/>
-          <w:color w:val="000000"/>
-          <w:sz w:val="24"/>
-          <w:szCs w:val="24"/>
-          <w:lang w:val="en-US" w:eastAsia="ru-RU"/>
-        </w:rPr>
-        <w:t xml:space="preserve"> </w:t>
-      </w:r>
-      <w:r>
-        <w:rPr>
-          <w:rFonts w:ascii="Arial" w:eastAsia="Times New Roman" w:hAnsi="Arial" w:cs="Arial"/>
-          <w:color w:val="000000"/>
-          <w:sz w:val="24"/>
-          <w:szCs w:val="24"/>
-          <w:lang w:val="en-US" w:eastAsia="ru-RU"/>
-        </w:rPr>
-        <w:t>standards of cubits.</w:t>
-      </w:r>
-    </w:p>
-    <w:p>
-      <w:pPr>
-        <w:spacing w:after="0"/>
-        <w:rPr>
-          <w:rFonts w:ascii="Arial" w:eastAsia="Times New Roman" w:hAnsi="Arial" w:cs="Arial"/>
-          <w:color w:val="000000"/>
-          <w:sz w:val="24"/>
-          <w:szCs w:val="24"/>
-          <w:lang w:val="en-US" w:eastAsia="ru-RU"/>
-        </w:rPr>
-      </w:pPr>
-      <w:r>
-        <w:rPr>
-          <w:rFonts w:ascii="Arial" w:eastAsia="Times New Roman" w:hAnsi="Arial" w:cs="Arial"/>
-          <w:color w:val="000000"/>
-          <w:sz w:val="24"/>
-          <w:szCs w:val="24"/>
-          <w:lang w:val="en-US" w:eastAsia="ru-RU"/>
-        </w:rPr>
-        <w:t>There are, you know, nearly big enough to see with the</w:t>
-      </w:r>
-    </w:p>
-    <w:p>
-      <w:pPr>
-        <w:spacing w:after="0"/>
-        <w:rPr>
-          <w:rFonts w:ascii="Arial" w:eastAsia="Times New Roman" w:hAnsi="Arial" w:cs="Arial"/>
-          <w:color w:val="000000"/>
-          <w:sz w:val="24"/>
-          <w:szCs w:val="24"/>
-          <w:lang w:val="en-US" w:eastAsia="ru-RU"/>
-        </w:rPr>
-      </w:pPr>
-      <w:r>
-        <w:rPr>
-          <w:rFonts w:ascii="Arial" w:eastAsia="Times New Roman" w:hAnsi="Arial" w:cs="Arial"/>
-          <w:color w:val="000000"/>
-          <w:sz w:val="24"/>
-          <w:szCs w:val="24"/>
-          <w:lang w:val="en-US" w:eastAsia="ru-RU"/>
-        </w:rPr>
-        <w:t>naked eye. But you can have two different quantum states of</w:t>
-      </w:r>
-    </w:p>
-    <w:p>
-      <w:pPr>
-        <w:spacing w:after="0"/>
-        <w:rPr>
-          <w:rFonts w:ascii="Arial" w:eastAsia="Times New Roman" w:hAnsi="Arial" w:cs="Arial"/>
-          <w:color w:val="000000"/>
-          <w:sz w:val="24"/>
-          <w:szCs w:val="24"/>
-          <w:lang w:val="en-US" w:eastAsia="ru-RU"/>
-        </w:rPr>
-      </w:pPr>
-      <w:r>
-        <w:rPr>
-          <w:rFonts w:ascii="Arial" w:eastAsia="Times New Roman" w:hAnsi="Arial" w:cs="Arial"/>
-          <w:color w:val="000000"/>
-          <w:sz w:val="24"/>
-          <w:szCs w:val="24"/>
-          <w:lang w:val="en-US" w:eastAsia="ru-RU"/>
-        </w:rPr>
-        <w:t>current that are flowing through these coils that</w:t>
-      </w:r>
-    </w:p>
-    <w:p>
-      <w:pPr>
-        <w:spacing w:after="0"/>
-        <w:rPr>
-          <w:rFonts w:ascii="Arial" w:eastAsia="Times New Roman" w:hAnsi="Arial" w:cs="Arial"/>
-          <w:color w:val="000000"/>
-          <w:sz w:val="24"/>
-          <w:szCs w:val="24"/>
-          <w:lang w:val="en-US" w:eastAsia="ru-RU"/>
-        </w:rPr>
-      </w:pPr>
-      <w:r>
-        <w:rPr>
-          <w:rFonts w:ascii="Arial" w:eastAsia="Times New Roman" w:hAnsi="Arial" w:cs="Arial"/>
-          <w:color w:val="000000"/>
-          <w:sz w:val="24"/>
-          <w:szCs w:val="24"/>
-          <w:lang w:val="en-US" w:eastAsia="ru-RU"/>
-        </w:rPr>
-        <w:t>correspond to a zero or a one.</w:t>
-      </w:r>
-    </w:p>
-    <w:p>
-      <w:pPr>
-        <w:spacing w:after="0"/>
-        <w:rPr>
-          <w:rFonts w:ascii="Arial" w:eastAsia="Times New Roman" w:hAnsi="Arial" w:cs="Arial"/>
-          <w:color w:val="000000"/>
-          <w:sz w:val="24"/>
-          <w:szCs w:val="24"/>
-          <w:lang w:val="en-US" w:eastAsia="ru-RU"/>
-        </w:rPr>
-      </w:pPr>
-      <w:r>
-        <w:rPr>
-          <w:rFonts w:ascii="Arial" w:eastAsia="Times New Roman" w:hAnsi="Arial" w:cs="Arial"/>
-          <w:color w:val="000000"/>
-          <w:sz w:val="24"/>
-          <w:szCs w:val="24"/>
-          <w:lang w:val="en-US" w:eastAsia="ru-RU"/>
-        </w:rPr>
-        <w:t>And of course, you can also have super positions of the</w:t>
-      </w:r>
-    </w:p>
-    <w:p>
-      <w:pPr>
-        <w:spacing w:after="0"/>
-        <w:rPr>
-          <w:rFonts w:ascii="Arial" w:eastAsia="Times New Roman" w:hAnsi="Arial" w:cs="Arial"/>
-          <w:color w:val="000000"/>
-          <w:sz w:val="24"/>
-          <w:szCs w:val="24"/>
-          <w:lang w:val="en-US" w:eastAsia="ru-RU"/>
-        </w:rPr>
-      </w:pPr>
-      <w:r>
-        <w:rPr>
-          <w:rFonts w:ascii="Arial" w:eastAsia="Times New Roman" w:hAnsi="Arial" w:cs="Arial"/>
-          <w:color w:val="000000"/>
-          <w:sz w:val="24"/>
-          <w:szCs w:val="24"/>
-          <w:lang w:val="en-US" w:eastAsia="ru-RU"/>
-        </w:rPr>
-        <w:t>two. Now the coil can interact with each other via</w:t>
-      </w:r>
-    </w:p>
-    <w:p>
-      <w:pPr>
-        <w:spacing w:after="0"/>
-        <w:rPr>
-          <w:rFonts w:ascii="Arial" w:eastAsia="Times New Roman" w:hAnsi="Arial" w:cs="Arial"/>
-          <w:color w:val="000000"/>
-          <w:sz w:val="24"/>
-          <w:szCs w:val="24"/>
-          <w:lang w:val="en-US" w:eastAsia="ru-RU"/>
-        </w:rPr>
-      </w:pPr>
-      <w:r>
-        <w:rPr>
-          <w:rFonts w:ascii="Arial" w:eastAsia="Times New Roman" w:hAnsi="Arial" w:cs="Arial"/>
-          <w:color w:val="000000"/>
-          <w:sz w:val="24"/>
-          <w:szCs w:val="24"/>
-          <w:lang w:val="en-US" w:eastAsia="ru-RU"/>
-        </w:rPr>
-        <w:t>something called Josef's</w:t>
-      </w:r>
-      <w:r>
-        <w:rPr>
-          <w:rFonts w:ascii="Arial" w:eastAsia="Times New Roman" w:hAnsi="Arial" w:cs="Arial"/>
-          <w:b/>
-          <w:color w:val="000000"/>
-          <w:sz w:val="24"/>
-          <w:szCs w:val="24"/>
-          <w:lang w:val="en-US" w:eastAsia="ru-RU"/>
-        </w:rPr>
-        <w:t xml:space="preserve"> injunctions</w:t>
-      </w:r>
-      <w:r>
-        <w:rPr>
-          <w:rFonts w:ascii="Arial" w:eastAsia="Times New Roman" w:hAnsi="Arial" w:cs="Arial"/>
-          <w:color w:val="000000"/>
-          <w:sz w:val="24"/>
-          <w:szCs w:val="24"/>
-          <w:lang w:val="en-US" w:eastAsia="ru-RU"/>
-        </w:rPr>
-        <w:t>(</w:t>
-      </w:r>
-      <w:r>
-        <w:rPr>
-          <w:rFonts w:ascii="Arial" w:eastAsia="Times New Roman" w:hAnsi="Arial" w:cs="Arial"/>
-          <w:color w:val="000000"/>
-          <w:sz w:val="24"/>
-          <w:szCs w:val="24"/>
-          <w:lang w:val="en-US" w:eastAsia="ru-RU"/>
-        </w:rPr>
-        <w:t>предписания</w:t>
-      </w:r>
-      <w:r>
-        <w:rPr>
-          <w:rFonts w:ascii="Arial" w:eastAsia="Times New Roman" w:hAnsi="Arial" w:cs="Arial"/>
-          <w:color w:val="000000"/>
-          <w:sz w:val="24"/>
-          <w:szCs w:val="24"/>
-          <w:lang w:val="en-US" w:eastAsia="ru-RU"/>
-        </w:rPr>
-        <w:t>)</w:t>
-      </w:r>
-      <w:r>
-        <w:rPr>
-          <w:rFonts w:ascii="Arial" w:eastAsia="Times New Roman" w:hAnsi="Arial" w:cs="Arial"/>
-          <w:color w:val="000000"/>
-          <w:sz w:val="24"/>
-          <w:szCs w:val="24"/>
-          <w:lang w:val="en-US" w:eastAsia="ru-RU"/>
-        </w:rPr>
-        <w:t>.</w:t>
-      </w:r>
-    </w:p>
-    <w:p>
-      <w:pPr>
-        <w:spacing w:after="0"/>
-        <w:rPr>
-          <w:rFonts w:ascii="Arial" w:eastAsia="Times New Roman" w:hAnsi="Arial" w:cs="Arial"/>
-          <w:color w:val="000000"/>
-          <w:sz w:val="24"/>
-          <w:szCs w:val="24"/>
-          <w:lang w:val="en-US" w:eastAsia="ru-RU"/>
-        </w:rPr>
-      </w:pPr>
-      <w:r>
-        <w:rPr>
-          <w:rFonts w:ascii="Arial" w:eastAsia="Times New Roman" w:hAnsi="Arial" w:cs="Arial"/>
-          <w:color w:val="000000"/>
-          <w:sz w:val="24"/>
-          <w:szCs w:val="24"/>
-          <w:lang w:val="en-US" w:eastAsia="ru-RU"/>
-        </w:rPr>
-        <w:t xml:space="preserve">So they're </w:t>
-      </w:r>
-      <w:r>
-        <w:rPr>
-          <w:rFonts w:ascii="Arial" w:eastAsia="Times New Roman" w:hAnsi="Arial" w:cs="Arial"/>
-          <w:b/>
-          <w:color w:val="000000"/>
-          <w:sz w:val="24"/>
-          <w:szCs w:val="24"/>
-          <w:lang w:val="en-US" w:eastAsia="ru-RU"/>
-        </w:rPr>
-        <w:t>laid out in roughly</w:t>
-      </w:r>
-      <w:r>
-        <w:rPr>
-          <w:rFonts w:ascii="Arial" w:eastAsia="Times New Roman" w:hAnsi="Arial" w:cs="Arial"/>
-          <w:b/>
-          <w:color w:val="000000"/>
-          <w:sz w:val="24"/>
-          <w:szCs w:val="24"/>
-          <w:lang w:val="en-US" w:eastAsia="ru-RU"/>
-        </w:rPr>
-        <w:t>(</w:t>
-      </w:r>
-      <w:bookmarkStart w:id="0" w:name="_GoBack"/>
-      <w:bookmarkEnd w:id="0"/>
       <w:r>
         <w:rPr>
           <w:rFonts w:ascii="Arial" w:hAnsi="Arial" w:cs="Arial"/>
@@ -6946,6 +6996,7 @@
           <w:szCs w:val="24"/>
           <w:lang w:val="en-US" w:eastAsia="ru-RU"/>
         </w:rPr>
+        <w:lastRenderedPageBreak/>
         <w:t xml:space="preserve">problems. </w:t>
       </w:r>
       <w:r>
@@ -6988,7 +7039,6 @@
           <w:szCs w:val="24"/>
           <w:lang w:val="en-US" w:eastAsia="ru-RU"/>
         </w:rPr>
-        <w:lastRenderedPageBreak/>
         <w:t>doubling every year or perhaps even a little faster is what</w:t>
       </w:r>
     </w:p>
@@ -7066,1271 +7116,20 @@
           <w:color w:val="000000"/>
           <w:sz w:val="24"/>
           <w:szCs w:val="24"/>
-          <w:lang w:val="en-US" w:eastAsia="ru-RU"/>
-        </w:rPr>
-      </w:pPr>
-      <w:r>
-        <w:rPr>
-          <w:rFonts w:ascii="Arial" w:eastAsia="Times New Roman" w:hAnsi="Arial" w:cs="Arial"/>
-          <w:color w:val="000000"/>
-          <w:sz w:val="24"/>
-          <w:szCs w:val="24"/>
-          <w:lang w:val="en-US" w:eastAsia="ru-RU"/>
-        </w:rPr>
-        <w:t>between then and now, bigger advances than what occurred</w:t>
-      </w:r>
-    </w:p>
-    <w:p>
-      <w:pPr>
-        <w:spacing w:after="0"/>
-        <w:rPr>
-          <w:rFonts w:ascii="Arial" w:eastAsia="Times New Roman" w:hAnsi="Arial" w:cs="Arial"/>
-          <w:color w:val="000000"/>
-          <w:sz w:val="24"/>
-          <w:szCs w:val="24"/>
-          <w:lang w:val="en-US" w:eastAsia="ru-RU"/>
-        </w:rPr>
-      </w:pPr>
-      <w:r>
-        <w:rPr>
-          <w:rFonts w:ascii="Arial" w:eastAsia="Times New Roman" w:hAnsi="Arial" w:cs="Arial"/>
-          <w:color w:val="000000"/>
-          <w:sz w:val="24"/>
-          <w:szCs w:val="24"/>
-          <w:lang w:val="en-US" w:eastAsia="ru-RU"/>
-        </w:rPr>
-        <w:t>during the timeline of classical computing and Moore's Law.</w:t>
-      </w:r>
-    </w:p>
-    <w:p>
-      <w:pPr>
-        <w:spacing w:after="0"/>
-        <w:rPr>
-          <w:rFonts w:ascii="Arial" w:eastAsia="Times New Roman" w:hAnsi="Arial" w:cs="Arial"/>
-          <w:color w:val="000000"/>
-          <w:sz w:val="24"/>
-          <w:szCs w:val="24"/>
-          <w:lang w:val="en-US" w:eastAsia="ru-RU"/>
-        </w:rPr>
-      </w:pPr>
-      <w:r>
-        <w:rPr>
-          <w:rFonts w:ascii="Arial" w:eastAsia="Times New Roman" w:hAnsi="Arial" w:cs="Arial"/>
-          <w:color w:val="000000"/>
-          <w:sz w:val="24"/>
-          <w:szCs w:val="24"/>
-          <w:lang w:val="en-US" w:eastAsia="ru-RU"/>
-        </w:rPr>
-        <w:t>Oh, we need better than Moore's Law.</w:t>
-      </w:r>
-    </w:p>
-    <w:p>
-      <w:pPr>
-        <w:spacing w:after="0"/>
-        <w:rPr>
-          <w:rFonts w:ascii="Arial" w:eastAsia="Times New Roman" w:hAnsi="Arial" w:cs="Arial"/>
-          <w:color w:val="000000"/>
-          <w:sz w:val="24"/>
-          <w:szCs w:val="24"/>
-          <w:lang w:val="en-US" w:eastAsia="ru-RU"/>
-        </w:rPr>
-      </w:pPr>
-      <w:r>
-        <w:rPr>
-          <w:rFonts w:ascii="Arial" w:eastAsia="Times New Roman" w:hAnsi="Arial" w:cs="Arial"/>
-          <w:color w:val="000000"/>
-          <w:sz w:val="24"/>
-          <w:szCs w:val="24"/>
-          <w:lang w:val="en-US" w:eastAsia="ru-RU"/>
-        </w:rPr>
-        <w:t>Moore's Law is doubling every two years.</w:t>
-      </w:r>
-    </w:p>
-    <w:p>
-      <w:pPr>
-        <w:spacing w:after="0"/>
-        <w:rPr>
-          <w:rFonts w:ascii="Arial" w:eastAsia="Times New Roman" w:hAnsi="Arial" w:cs="Arial"/>
-          <w:color w:val="000000"/>
-          <w:sz w:val="24"/>
-          <w:szCs w:val="24"/>
-          <w:lang w:val="en-US" w:eastAsia="ru-RU"/>
-        </w:rPr>
-      </w:pPr>
-      <w:r>
-        <w:rPr>
-          <w:rFonts w:ascii="Arial" w:eastAsia="Times New Roman" w:hAnsi="Arial" w:cs="Arial"/>
-          <w:color w:val="000000"/>
-          <w:sz w:val="24"/>
-          <w:szCs w:val="24"/>
-          <w:lang w:val="en-US" w:eastAsia="ru-RU"/>
-        </w:rPr>
-        <w:t>We're talking doubling every year.</w:t>
-      </w:r>
-    </w:p>
-    <w:p>
-      <w:pPr>
-        <w:spacing w:after="0"/>
-        <w:rPr>
-          <w:rFonts w:ascii="Arial" w:eastAsia="Times New Roman" w:hAnsi="Arial" w:cs="Arial"/>
-          <w:color w:val="000000"/>
-          <w:sz w:val="24"/>
-          <w:szCs w:val="24"/>
-          <w:lang w:val="en-US" w:eastAsia="ru-RU"/>
-        </w:rPr>
-      </w:pPr>
-      <w:r>
-        <w:rPr>
-          <w:rFonts w:ascii="Arial" w:eastAsia="Times New Roman" w:hAnsi="Arial" w:cs="Arial"/>
-          <w:color w:val="000000"/>
-          <w:sz w:val="24"/>
-          <w:szCs w:val="24"/>
-          <w:lang w:val="en-US" w:eastAsia="ru-RU"/>
-        </w:rPr>
-        <w:t xml:space="preserve">And </w:t>
-      </w:r>
-      <w:r>
-        <w:rPr>
-          <w:rFonts w:ascii="Arial" w:eastAsia="Times New Roman" w:hAnsi="Arial" w:cs="Arial"/>
-          <w:b/>
-          <w:color w:val="000000"/>
-          <w:sz w:val="24"/>
-          <w:szCs w:val="24"/>
-          <w:lang w:val="en-US" w:eastAsia="ru-RU"/>
-        </w:rPr>
-        <w:t>occasionally</w:t>
-      </w:r>
-      <w:r>
-        <w:rPr>
-          <w:rFonts w:ascii="Arial" w:eastAsia="Times New Roman" w:hAnsi="Arial" w:cs="Arial"/>
-          <w:color w:val="000000"/>
-          <w:sz w:val="24"/>
-          <w:szCs w:val="24"/>
-          <w:lang w:val="en-US" w:eastAsia="ru-RU"/>
-        </w:rPr>
-        <w:t>(</w:t>
-      </w:r>
-      <w:r>
-        <w:rPr>
-          <w:rFonts w:ascii="Arial" w:eastAsia="Times New Roman" w:hAnsi="Arial" w:cs="Arial"/>
-          <w:color w:val="000000"/>
-          <w:sz w:val="24"/>
-          <w:szCs w:val="24"/>
-          <w:lang w:eastAsia="ru-RU"/>
-        </w:rPr>
-        <w:t>иногда</w:t>
-      </w:r>
-      <w:r>
-        <w:rPr>
-          <w:rFonts w:ascii="Arial" w:eastAsia="Times New Roman" w:hAnsi="Arial" w:cs="Arial"/>
-          <w:color w:val="000000"/>
-          <w:sz w:val="24"/>
-          <w:szCs w:val="24"/>
-          <w:lang w:val="en-US" w:eastAsia="ru-RU"/>
-        </w:rPr>
-        <w:t>)</w:t>
-      </w:r>
-      <w:r>
-        <w:rPr>
-          <w:rFonts w:ascii="Arial" w:eastAsia="Times New Roman" w:hAnsi="Arial" w:cs="Arial"/>
-          <w:color w:val="000000"/>
-          <w:sz w:val="24"/>
-          <w:szCs w:val="24"/>
-          <w:lang w:val="en-US" w:eastAsia="ru-RU"/>
-        </w:rPr>
-        <w:t xml:space="preserve"> some really big jumps.</w:t>
-      </w:r>
-    </w:p>
-    <w:p>
-      <w:pPr>
-        <w:spacing w:after="0"/>
-        <w:rPr>
-          <w:rFonts w:ascii="Arial" w:eastAsia="Times New Roman" w:hAnsi="Arial" w:cs="Arial"/>
-          <w:color w:val="000000"/>
-          <w:sz w:val="24"/>
-          <w:szCs w:val="24"/>
-          <w:lang w:val="en-US" w:eastAsia="ru-RU"/>
-        </w:rPr>
-      </w:pPr>
-      <w:r>
-        <w:rPr>
-          <w:rFonts w:ascii="Arial" w:eastAsia="Times New Roman" w:hAnsi="Arial" w:cs="Arial"/>
-          <w:color w:val="000000"/>
-          <w:sz w:val="24"/>
-          <w:szCs w:val="24"/>
-          <w:lang w:val="en-US" w:eastAsia="ru-RU"/>
-        </w:rPr>
-        <w:t>So,</w:t>
-      </w:r>
-      <w:r>
-        <w:rPr>
-          <w:rFonts w:ascii="Arial" w:eastAsia="Times New Roman" w:hAnsi="Arial" w:cs="Arial"/>
-          <w:color w:val="000000"/>
-          <w:sz w:val="24"/>
-          <w:szCs w:val="24"/>
-          <w:lang w:val="en-US" w:eastAsia="ru-RU"/>
-        </w:rPr>
-        <w:t xml:space="preserve"> what's quantum computers become useful?</w:t>
-      </w:r>
-    </w:p>
-    <w:p>
-      <w:pPr>
-        <w:spacing w:after="0"/>
-        <w:rPr>
-          <w:rFonts w:ascii="Arial" w:eastAsia="Times New Roman" w:hAnsi="Arial" w:cs="Arial"/>
-          <w:color w:val="000000"/>
-          <w:sz w:val="24"/>
-          <w:szCs w:val="24"/>
-          <w:lang w:val="en-US" w:eastAsia="ru-RU"/>
-        </w:rPr>
-      </w:pPr>
-      <w:r>
-        <w:rPr>
-          <w:rFonts w:ascii="Arial" w:eastAsia="Times New Roman" w:hAnsi="Arial" w:cs="Arial"/>
-          <w:color w:val="000000"/>
-          <w:sz w:val="24"/>
-          <w:szCs w:val="24"/>
-          <w:lang w:val="en-US" w:eastAsia="ru-RU"/>
-        </w:rPr>
-        <w:t>What can they do? Scientists first came up with the idea</w:t>
-      </w:r>
-    </w:p>
-    <w:p>
-      <w:pPr>
-        <w:spacing w:after="0"/>
-        <w:rPr>
-          <w:rFonts w:ascii="Arial" w:eastAsia="Times New Roman" w:hAnsi="Arial" w:cs="Arial"/>
-          <w:color w:val="000000"/>
-          <w:sz w:val="24"/>
-          <w:szCs w:val="24"/>
-          <w:lang w:val="en-US" w:eastAsia="ru-RU"/>
-        </w:rPr>
-      </w:pPr>
-      <w:r>
-        <w:rPr>
-          <w:rFonts w:ascii="Arial" w:eastAsia="Times New Roman" w:hAnsi="Arial" w:cs="Arial"/>
-          <w:color w:val="000000"/>
-          <w:sz w:val="24"/>
-          <w:szCs w:val="24"/>
-          <w:lang w:val="en-US" w:eastAsia="ru-RU"/>
-        </w:rPr>
-        <w:t>for quantum computers as a way to better simulate quantum</w:t>
-      </w:r>
-    </w:p>
-    <w:p>
-      <w:pPr>
-        <w:spacing w:after="0"/>
-        <w:rPr>
-          <w:rFonts w:ascii="Arial" w:eastAsia="Times New Roman" w:hAnsi="Arial" w:cs="Arial"/>
-          <w:color w:val="000000"/>
-          <w:sz w:val="24"/>
-          <w:szCs w:val="24"/>
-          <w:lang w:val="en-US" w:eastAsia="ru-RU"/>
-        </w:rPr>
-      </w:pPr>
-      <w:r>
-        <w:rPr>
-          <w:rFonts w:ascii="Arial" w:eastAsia="Times New Roman" w:hAnsi="Arial" w:cs="Arial"/>
-          <w:color w:val="000000"/>
-          <w:sz w:val="24"/>
-          <w:szCs w:val="24"/>
-          <w:lang w:val="en-US" w:eastAsia="ru-RU"/>
-        </w:rPr>
-        <w:t>mechanics. That's still the main purpose for them.</w:t>
-      </w:r>
-    </w:p>
-    <w:p>
-      <w:pPr>
-        <w:spacing w:after="0"/>
-        <w:rPr>
-          <w:rFonts w:ascii="Arial" w:eastAsia="Times New Roman" w:hAnsi="Arial" w:cs="Arial"/>
-          <w:color w:val="000000"/>
-          <w:sz w:val="24"/>
-          <w:szCs w:val="24"/>
-          <w:lang w:val="en-US" w:eastAsia="ru-RU"/>
-        </w:rPr>
-      </w:pPr>
-      <w:r>
-        <w:rPr>
-          <w:rFonts w:ascii="Arial" w:eastAsia="Times New Roman" w:hAnsi="Arial" w:cs="Arial"/>
-          <w:color w:val="000000"/>
-          <w:sz w:val="24"/>
-          <w:szCs w:val="24"/>
-          <w:lang w:val="en-US" w:eastAsia="ru-RU"/>
-        </w:rPr>
-        <w:t>And it also holds the most moneymaking potential.</w:t>
-      </w:r>
-    </w:p>
-    <w:p>
-      <w:pPr>
-        <w:spacing w:after="0"/>
-        <w:rPr>
-          <w:rFonts w:ascii="Arial" w:eastAsia="Times New Roman" w:hAnsi="Arial" w:cs="Arial"/>
-          <w:color w:val="000000"/>
-          <w:sz w:val="24"/>
-          <w:szCs w:val="24"/>
-          <w:lang w:val="en-US" w:eastAsia="ru-RU"/>
-        </w:rPr>
-      </w:pPr>
-      <w:r>
-        <w:rPr>
-          <w:rFonts w:ascii="Arial" w:eastAsia="Times New Roman" w:hAnsi="Arial" w:cs="Arial"/>
-          <w:color w:val="000000"/>
-          <w:sz w:val="24"/>
-          <w:szCs w:val="24"/>
-          <w:lang w:val="en-US" w:eastAsia="ru-RU"/>
-        </w:rPr>
-        <w:t>So,</w:t>
-      </w:r>
-      <w:r>
-        <w:rPr>
-          <w:rFonts w:ascii="Arial" w:eastAsia="Times New Roman" w:hAnsi="Arial" w:cs="Arial"/>
-          <w:color w:val="000000"/>
-          <w:sz w:val="24"/>
-          <w:szCs w:val="24"/>
-          <w:lang w:val="en-US" w:eastAsia="ru-RU"/>
-        </w:rPr>
-        <w:t xml:space="preserve"> one example is the caffeine molecule.</w:t>
-      </w:r>
-    </w:p>
-    <w:p>
-      <w:pPr>
-        <w:spacing w:after="0"/>
-        <w:rPr>
-          <w:rFonts w:ascii="Arial" w:eastAsia="Times New Roman" w:hAnsi="Arial" w:cs="Arial"/>
-          <w:color w:val="000000"/>
-          <w:sz w:val="24"/>
-          <w:szCs w:val="24"/>
-          <w:lang w:val="en-US" w:eastAsia="ru-RU"/>
-        </w:rPr>
-      </w:pPr>
-      <w:r>
-        <w:rPr>
-          <w:rFonts w:ascii="Arial" w:eastAsia="Times New Roman" w:hAnsi="Arial" w:cs="Arial"/>
-          <w:color w:val="000000"/>
-          <w:sz w:val="24"/>
-          <w:szCs w:val="24"/>
-          <w:lang w:val="en-US" w:eastAsia="ru-RU"/>
-        </w:rPr>
-        <w:t xml:space="preserve">Now, if you're like me, you've probably </w:t>
-      </w:r>
-      <w:r>
-        <w:rPr>
-          <w:rFonts w:ascii="Arial" w:eastAsia="Times New Roman" w:hAnsi="Arial" w:cs="Arial"/>
-          <w:b/>
-          <w:color w:val="000000"/>
-          <w:sz w:val="24"/>
-          <w:szCs w:val="24"/>
-          <w:lang w:val="en-US" w:eastAsia="ru-RU"/>
-        </w:rPr>
-        <w:t>ingested</w:t>
-      </w:r>
-      <w:r>
-        <w:rPr>
-          <w:rFonts w:ascii="Arial" w:eastAsia="Times New Roman" w:hAnsi="Arial" w:cs="Arial"/>
-          <w:color w:val="000000"/>
-          <w:sz w:val="24"/>
-          <w:szCs w:val="24"/>
-          <w:lang w:val="en-US" w:eastAsia="ru-RU"/>
-        </w:rPr>
-        <w:t>(</w:t>
-      </w:r>
-      <w:r>
-        <w:rPr>
-          <w:rFonts w:ascii="Arial" w:eastAsia="Times New Roman" w:hAnsi="Arial" w:cs="Arial"/>
-          <w:color w:val="000000"/>
-          <w:sz w:val="24"/>
-          <w:szCs w:val="24"/>
-          <w:lang w:eastAsia="ru-RU"/>
-        </w:rPr>
-        <w:t>проглоченный</w:t>
-      </w:r>
-      <w:r>
-        <w:rPr>
-          <w:rFonts w:ascii="Arial" w:eastAsia="Times New Roman" w:hAnsi="Arial" w:cs="Arial"/>
-          <w:color w:val="000000"/>
-          <w:sz w:val="24"/>
-          <w:szCs w:val="24"/>
-          <w:lang w:val="en-US" w:eastAsia="ru-RU"/>
-        </w:rPr>
-        <w:t>)</w:t>
-      </w:r>
-      <w:r>
-        <w:rPr>
-          <w:rFonts w:ascii="Arial" w:eastAsia="Times New Roman" w:hAnsi="Arial" w:cs="Arial"/>
-          <w:color w:val="000000"/>
-          <w:sz w:val="24"/>
-          <w:szCs w:val="24"/>
-          <w:lang w:val="en-US" w:eastAsia="ru-RU"/>
-        </w:rPr>
-        <w:t xml:space="preserve"> billions</w:t>
-      </w:r>
-    </w:p>
-    <w:p>
-      <w:pPr>
-        <w:spacing w:after="0"/>
-        <w:rPr>
-          <w:rFonts w:ascii="Arial" w:eastAsia="Times New Roman" w:hAnsi="Arial" w:cs="Arial"/>
-          <w:color w:val="000000"/>
-          <w:sz w:val="24"/>
-          <w:szCs w:val="24"/>
-          <w:lang w:val="en-US" w:eastAsia="ru-RU"/>
-        </w:rPr>
-      </w:pPr>
-      <w:r>
-        <w:rPr>
-          <w:rFonts w:ascii="Arial" w:eastAsia="Times New Roman" w:hAnsi="Arial" w:cs="Arial"/>
-          <w:color w:val="000000"/>
-          <w:sz w:val="24"/>
-          <w:szCs w:val="24"/>
-          <w:lang w:val="en-US" w:eastAsia="ru-RU"/>
-        </w:rPr>
-        <w:t>or trillions of. Caffeine molecules so far today.</w:t>
-      </w:r>
-    </w:p>
-    <w:p>
-      <w:pPr>
-        <w:spacing w:after="0"/>
-        <w:rPr>
-          <w:rFonts w:ascii="Arial" w:eastAsia="Times New Roman" w:hAnsi="Arial" w:cs="Arial"/>
-          <w:color w:val="000000"/>
-          <w:sz w:val="24"/>
-          <w:szCs w:val="24"/>
-          <w:lang w:val="en-US" w:eastAsia="ru-RU"/>
-        </w:rPr>
-      </w:pPr>
-      <w:r>
-        <w:rPr>
-          <w:rFonts w:ascii="Arial" w:eastAsia="Times New Roman" w:hAnsi="Arial" w:cs="Arial"/>
-          <w:color w:val="000000"/>
-          <w:sz w:val="24"/>
-          <w:szCs w:val="24"/>
-          <w:lang w:val="en-US" w:eastAsia="ru-RU"/>
-        </w:rPr>
-        <w:t>Now, if computers are really that good, really that</w:t>
-      </w:r>
-    </w:p>
-    <w:p>
-      <w:pPr>
-        <w:spacing w:after="0"/>
-        <w:rPr>
-          <w:rFonts w:ascii="Arial" w:eastAsia="Times New Roman" w:hAnsi="Arial" w:cs="Arial"/>
-          <w:color w:val="000000"/>
-          <w:sz w:val="24"/>
-          <w:szCs w:val="24"/>
-          <w:lang w:val="en-US" w:eastAsia="ru-RU"/>
-        </w:rPr>
-      </w:pPr>
-      <w:r>
-        <w:rPr>
-          <w:rFonts w:ascii="Arial" w:eastAsia="Times New Roman" w:hAnsi="Arial" w:cs="Arial"/>
-          <w:color w:val="000000"/>
-          <w:sz w:val="24"/>
-          <w:szCs w:val="24"/>
-          <w:lang w:val="en-US" w:eastAsia="ru-RU"/>
-        </w:rPr>
-        <w:t>powerful. We have these these tremendous supercomputers</w:t>
-      </w:r>
-    </w:p>
-    <w:p>
-      <w:pPr>
-        <w:spacing w:after="0"/>
-        <w:rPr>
-          <w:rFonts w:ascii="Arial" w:eastAsia="Times New Roman" w:hAnsi="Arial" w:cs="Arial"/>
-          <w:color w:val="000000"/>
-          <w:sz w:val="24"/>
-          <w:szCs w:val="24"/>
-          <w:lang w:val="en-US" w:eastAsia="ru-RU"/>
-        </w:rPr>
-      </w:pPr>
-      <w:r>
-        <w:rPr>
-          <w:rFonts w:ascii="Arial" w:eastAsia="Times New Roman" w:hAnsi="Arial" w:cs="Arial"/>
-          <w:color w:val="000000"/>
-          <w:sz w:val="24"/>
-          <w:szCs w:val="24"/>
-          <w:lang w:val="en-US" w:eastAsia="ru-RU"/>
-        </w:rPr>
-        <w:t>that are out there. We should be able to really take a</w:t>
-      </w:r>
-    </w:p>
-    <w:p>
-      <w:pPr>
-        <w:spacing w:after="0"/>
-        <w:rPr>
-          <w:rFonts w:ascii="Arial" w:eastAsia="Times New Roman" w:hAnsi="Arial" w:cs="Arial"/>
-          <w:color w:val="000000"/>
-          <w:sz w:val="24"/>
-          <w:szCs w:val="24"/>
-          <w:lang w:val="en-US" w:eastAsia="ru-RU"/>
-        </w:rPr>
-      </w:pPr>
-      <w:r>
-        <w:rPr>
-          <w:rFonts w:ascii="Arial" w:eastAsia="Times New Roman" w:hAnsi="Arial" w:cs="Arial"/>
-          <w:color w:val="000000"/>
-          <w:sz w:val="24"/>
-          <w:szCs w:val="24"/>
-          <w:lang w:val="en-US" w:eastAsia="ru-RU"/>
-        </w:rPr>
-        <w:t>molecule and represented exactly in a computer.</w:t>
-      </w:r>
-    </w:p>
-    <w:p>
-      <w:pPr>
-        <w:spacing w:after="0"/>
-        <w:rPr>
-          <w:rFonts w:ascii="Arial" w:eastAsia="Times New Roman" w:hAnsi="Arial" w:cs="Arial"/>
-          <w:color w:val="000000"/>
-          <w:sz w:val="24"/>
-          <w:szCs w:val="24"/>
-          <w:lang w:val="en-US" w:eastAsia="ru-RU"/>
-        </w:rPr>
-      </w:pPr>
-      <w:r>
-        <w:rPr>
-          <w:rFonts w:ascii="Arial" w:eastAsia="Times New Roman" w:hAnsi="Arial" w:cs="Arial"/>
-          <w:color w:val="000000"/>
-          <w:sz w:val="24"/>
-          <w:szCs w:val="24"/>
-          <w:lang w:val="en-US" w:eastAsia="ru-RU"/>
-        </w:rPr>
-        <w:t>And this would be great for many fields, health care,</w:t>
-      </w:r>
-    </w:p>
-    <w:p>
-      <w:pPr>
-        <w:spacing w:after="0"/>
-        <w:rPr>
-          <w:rFonts w:ascii="Arial" w:eastAsia="Times New Roman" w:hAnsi="Arial" w:cs="Arial"/>
-          <w:color w:val="000000"/>
-          <w:sz w:val="24"/>
-          <w:szCs w:val="24"/>
-          <w:lang w:val="en-US" w:eastAsia="ru-RU"/>
-        </w:rPr>
-      </w:pPr>
-      <w:r>
-        <w:rPr>
-          <w:rFonts w:ascii="Arial" w:eastAsia="Times New Roman" w:hAnsi="Arial" w:cs="Arial"/>
-          <w:color w:val="000000"/>
-          <w:sz w:val="24"/>
-          <w:szCs w:val="24"/>
-          <w:lang w:val="en-US" w:eastAsia="ru-RU"/>
-        </w:rPr>
-        <w:t>pharmaceuticals, creating new materials, creating new</w:t>
-      </w:r>
-    </w:p>
-    <w:p>
-      <w:pPr>
-        <w:spacing w:after="0"/>
-        <w:rPr>
-          <w:rFonts w:ascii="Arial" w:eastAsia="Times New Roman" w:hAnsi="Arial" w:cs="Arial"/>
-          <w:color w:val="000000"/>
-          <w:sz w:val="24"/>
-          <w:szCs w:val="24"/>
-          <w:lang w:val="en-US" w:eastAsia="ru-RU"/>
-        </w:rPr>
-      </w:pPr>
-      <w:r>
-        <w:rPr>
-          <w:rFonts w:ascii="Arial" w:eastAsia="Times New Roman" w:hAnsi="Arial" w:cs="Arial"/>
-          <w:color w:val="000000"/>
-          <w:sz w:val="24"/>
-          <w:szCs w:val="24"/>
-          <w:lang w:val="en-US" w:eastAsia="ru-RU"/>
-        </w:rPr>
-        <w:t>flavorings anywhere where molecules are in play.</w:t>
-      </w:r>
-    </w:p>
-    <w:p>
-      <w:pPr>
-        <w:spacing w:after="0"/>
-        <w:rPr>
-          <w:rFonts w:ascii="Arial" w:eastAsia="Times New Roman" w:hAnsi="Arial" w:cs="Arial"/>
-          <w:color w:val="000000"/>
-          <w:sz w:val="24"/>
-          <w:szCs w:val="24"/>
-          <w:lang w:val="en-US" w:eastAsia="ru-RU"/>
-        </w:rPr>
-      </w:pPr>
-      <w:r>
-        <w:rPr>
-          <w:rFonts w:ascii="Arial" w:eastAsia="Times New Roman" w:hAnsi="Arial" w:cs="Arial"/>
-          <w:color w:val="000000"/>
-          <w:sz w:val="24"/>
-          <w:szCs w:val="24"/>
-          <w:lang w:val="en-US" w:eastAsia="ru-RU"/>
-        </w:rPr>
-        <w:t>So,</w:t>
-      </w:r>
-      <w:r>
-        <w:rPr>
-          <w:rFonts w:ascii="Arial" w:eastAsia="Times New Roman" w:hAnsi="Arial" w:cs="Arial"/>
-          <w:color w:val="000000"/>
-          <w:sz w:val="24"/>
-          <w:szCs w:val="24"/>
-          <w:lang w:val="en-US" w:eastAsia="ru-RU"/>
-        </w:rPr>
-        <w:t xml:space="preserve"> if we just start with this basic idea of caffeine, it</w:t>
-      </w:r>
-    </w:p>
-    <w:p>
-      <w:pPr>
-        <w:spacing w:after="0"/>
-        <w:rPr>
-          <w:rFonts w:ascii="Arial" w:eastAsia="Times New Roman" w:hAnsi="Arial" w:cs="Arial"/>
-          <w:color w:val="000000"/>
-          <w:sz w:val="24"/>
-          <w:szCs w:val="24"/>
-          <w:lang w:val="en-US" w:eastAsia="ru-RU"/>
-        </w:rPr>
-      </w:pPr>
-      <w:r>
-        <w:rPr>
-          <w:rFonts w:ascii="Arial" w:eastAsia="Times New Roman" w:hAnsi="Arial" w:cs="Arial"/>
-          <w:color w:val="000000"/>
-          <w:sz w:val="24"/>
-          <w:szCs w:val="24"/>
-          <w:lang w:val="en-US" w:eastAsia="ru-RU"/>
-        </w:rPr>
-        <w:t>turns out it's absolutely impossible to represent one</w:t>
-      </w:r>
-    </w:p>
-    <w:p>
-      <w:pPr>
-        <w:spacing w:after="0"/>
-        <w:rPr>
-          <w:rFonts w:ascii="Arial" w:eastAsia="Times New Roman" w:hAnsi="Arial" w:cs="Arial"/>
-          <w:color w:val="000000"/>
-          <w:sz w:val="24"/>
-          <w:szCs w:val="24"/>
-          <w:lang w:val="en-US" w:eastAsia="ru-RU"/>
-        </w:rPr>
-      </w:pPr>
-      <w:r>
-        <w:rPr>
-          <w:rFonts w:ascii="Arial" w:eastAsia="Times New Roman" w:hAnsi="Arial" w:cs="Arial"/>
-          <w:color w:val="000000"/>
-          <w:sz w:val="24"/>
-          <w:szCs w:val="24"/>
-          <w:lang w:val="en-US" w:eastAsia="ru-RU"/>
-        </w:rPr>
-        <w:t>simple little caffeine molecule in a classical computer</w:t>
-      </w:r>
-    </w:p>
-    <w:p>
-      <w:pPr>
-        <w:spacing w:after="0"/>
-        <w:rPr>
-          <w:rFonts w:ascii="Arial" w:eastAsia="Times New Roman" w:hAnsi="Arial" w:cs="Arial"/>
-          <w:color w:val="000000"/>
-          <w:sz w:val="24"/>
-          <w:szCs w:val="24"/>
-          <w:lang w:val="en-US" w:eastAsia="ru-RU"/>
-        </w:rPr>
-      </w:pPr>
-      <w:r>
-        <w:rPr>
-          <w:rFonts w:ascii="Arial" w:eastAsia="Times New Roman" w:hAnsi="Arial" w:cs="Arial"/>
-          <w:color w:val="000000"/>
-          <w:sz w:val="24"/>
-          <w:szCs w:val="24"/>
-          <w:lang w:val="en-US" w:eastAsia="ru-RU"/>
-        </w:rPr>
-        <w:t>because the amount of information you would need to</w:t>
-      </w:r>
-    </w:p>
-    <w:p>
-      <w:pPr>
-        <w:spacing w:after="0"/>
-        <w:rPr>
-          <w:rFonts w:ascii="Arial" w:eastAsia="Times New Roman" w:hAnsi="Arial" w:cs="Arial"/>
-          <w:color w:val="000000"/>
-          <w:sz w:val="24"/>
-          <w:szCs w:val="24"/>
-          <w:lang w:val="en-US" w:eastAsia="ru-RU"/>
-        </w:rPr>
-      </w:pPr>
-      <w:r>
-        <w:rPr>
-          <w:rFonts w:ascii="Arial" w:eastAsia="Times New Roman" w:hAnsi="Arial" w:cs="Arial"/>
-          <w:color w:val="000000"/>
-          <w:sz w:val="24"/>
-          <w:szCs w:val="24"/>
-          <w:lang w:val="en-US" w:eastAsia="ru-RU"/>
-        </w:rPr>
-        <w:t>represent it, the number of zeros and ones you would need</w:t>
-      </w:r>
-    </w:p>
-    <w:p>
-      <w:pPr>
-        <w:spacing w:after="0"/>
-        <w:rPr>
-          <w:rFonts w:ascii="Arial" w:eastAsia="Times New Roman" w:hAnsi="Arial" w:cs="Arial"/>
-          <w:color w:val="000000"/>
-          <w:sz w:val="24"/>
-          <w:szCs w:val="24"/>
-          <w:lang w:val="en-US" w:eastAsia="ru-RU"/>
-        </w:rPr>
-      </w:pPr>
-      <w:r>
-        <w:rPr>
-          <w:rFonts w:ascii="Arial" w:eastAsia="Times New Roman" w:hAnsi="Arial" w:cs="Arial"/>
-          <w:color w:val="000000"/>
-          <w:sz w:val="24"/>
-          <w:szCs w:val="24"/>
-          <w:lang w:val="en-US" w:eastAsia="ru-RU"/>
-        </w:rPr>
-        <w:t>is around ten to forty eight.</w:t>
-      </w:r>
-    </w:p>
-    <w:p>
-      <w:pPr>
-        <w:spacing w:after="0"/>
-        <w:rPr>
-          <w:rFonts w:ascii="Arial" w:eastAsia="Times New Roman" w:hAnsi="Arial" w:cs="Arial"/>
-          <w:color w:val="000000"/>
-          <w:sz w:val="24"/>
-          <w:szCs w:val="24"/>
-          <w:lang w:val="en-US" w:eastAsia="ru-RU"/>
-        </w:rPr>
-      </w:pPr>
-      <w:r>
-        <w:rPr>
-          <w:rFonts w:ascii="Arial" w:eastAsia="Times New Roman" w:hAnsi="Arial" w:cs="Arial"/>
-          <w:color w:val="000000"/>
-          <w:sz w:val="24"/>
-          <w:szCs w:val="24"/>
-          <w:lang w:val="en-US" w:eastAsia="ru-RU"/>
-        </w:rPr>
-        <w:t>Now, that's a big number. That's one with forty eight zeros</w:t>
-      </w:r>
-    </w:p>
-    <w:p>
-      <w:pPr>
-        <w:spacing w:after="0"/>
-        <w:rPr>
-          <w:rFonts w:ascii="Arial" w:eastAsia="Times New Roman" w:hAnsi="Arial" w:cs="Arial"/>
-          <w:color w:val="000000"/>
-          <w:sz w:val="24"/>
-          <w:szCs w:val="24"/>
-          <w:lang w:val="en-US" w:eastAsia="ru-RU"/>
-        </w:rPr>
-      </w:pPr>
-      <w:r>
-        <w:rPr>
-          <w:rFonts w:ascii="Arial" w:eastAsia="Times New Roman" w:hAnsi="Arial" w:cs="Arial"/>
-          <w:color w:val="000000"/>
-          <w:sz w:val="24"/>
-          <w:szCs w:val="24"/>
-          <w:lang w:val="en-US" w:eastAsia="ru-RU"/>
-        </w:rPr>
-        <w:t>following it. The number of atoms in the earth are about 10</w:t>
-      </w:r>
-    </w:p>
-    <w:p>
-      <w:pPr>
-        <w:spacing w:after="0"/>
-        <w:rPr>
-          <w:rFonts w:ascii="Arial" w:eastAsia="Times New Roman" w:hAnsi="Arial" w:cs="Arial"/>
-          <w:color w:val="000000"/>
-          <w:sz w:val="24"/>
-          <w:szCs w:val="24"/>
-          <w:lang w:val="en-US" w:eastAsia="ru-RU"/>
-        </w:rPr>
-      </w:pPr>
-      <w:r>
-        <w:rPr>
-          <w:rFonts w:ascii="Arial" w:eastAsia="Times New Roman" w:hAnsi="Arial" w:cs="Arial"/>
-          <w:color w:val="000000"/>
-          <w:sz w:val="24"/>
-          <w:szCs w:val="24"/>
-          <w:lang w:val="en-US" w:eastAsia="ru-RU"/>
-        </w:rPr>
-        <w:t>to 100 times that number.</w:t>
-      </w:r>
-    </w:p>
-    <w:p>
-      <w:pPr>
-        <w:spacing w:after="0"/>
-        <w:rPr>
-          <w:rFonts w:ascii="Arial" w:eastAsia="Times New Roman" w:hAnsi="Arial" w:cs="Arial"/>
-          <w:color w:val="000000"/>
-          <w:sz w:val="24"/>
-          <w:szCs w:val="24"/>
-          <w:lang w:val="en-US" w:eastAsia="ru-RU"/>
-        </w:rPr>
-      </w:pPr>
-      <w:r>
-        <w:rPr>
-          <w:rFonts w:ascii="Arial" w:eastAsia="Times New Roman" w:hAnsi="Arial" w:cs="Arial"/>
-          <w:color w:val="000000"/>
-          <w:sz w:val="24"/>
-          <w:szCs w:val="24"/>
-          <w:lang w:val="en-US" w:eastAsia="ru-RU"/>
-        </w:rPr>
-        <w:t>So,</w:t>
-      </w:r>
-      <w:r>
-        <w:rPr>
-          <w:rFonts w:ascii="Arial" w:eastAsia="Times New Roman" w:hAnsi="Arial" w:cs="Arial"/>
-          <w:color w:val="000000"/>
-          <w:sz w:val="24"/>
-          <w:szCs w:val="24"/>
-          <w:lang w:val="en-US" w:eastAsia="ru-RU"/>
-        </w:rPr>
-        <w:t xml:space="preserve"> in the worst case, one caffeine molecule could use 10</w:t>
-      </w:r>
-    </w:p>
-    <w:p>
-      <w:pPr>
-        <w:spacing w:after="0"/>
-        <w:rPr>
-          <w:rFonts w:ascii="Arial" w:eastAsia="Times New Roman" w:hAnsi="Arial" w:cs="Arial"/>
-          <w:color w:val="000000"/>
-          <w:sz w:val="24"/>
-          <w:szCs w:val="24"/>
-          <w:lang w:val="en-US" w:eastAsia="ru-RU"/>
-        </w:rPr>
-      </w:pPr>
-      <w:r>
-        <w:rPr>
-          <w:rFonts w:ascii="Arial" w:eastAsia="Times New Roman" w:hAnsi="Arial" w:cs="Arial"/>
-          <w:color w:val="000000"/>
-          <w:sz w:val="24"/>
-          <w:szCs w:val="24"/>
-          <w:lang w:val="en-US" w:eastAsia="ru-RU"/>
-        </w:rPr>
-        <w:t>percent of all the atoms in the earth just for storage.</w:t>
-      </w:r>
-    </w:p>
-    <w:p>
-      <w:pPr>
-        <w:spacing w:after="0"/>
-        <w:rPr>
-          <w:rFonts w:ascii="Arial" w:eastAsia="Times New Roman" w:hAnsi="Arial" w:cs="Arial"/>
-          <w:color w:val="000000"/>
-          <w:sz w:val="24"/>
-          <w:szCs w:val="24"/>
-          <w:lang w:val="en-US" w:eastAsia="ru-RU"/>
-        </w:rPr>
-      </w:pPr>
-      <w:r>
-        <w:rPr>
-          <w:rFonts w:ascii="Arial" w:eastAsia="Times New Roman" w:hAnsi="Arial" w:cs="Arial"/>
-          <w:color w:val="000000"/>
-          <w:sz w:val="24"/>
-          <w:szCs w:val="24"/>
-          <w:lang w:val="en-US" w:eastAsia="ru-RU"/>
-        </w:rPr>
-        <w:t>That's never going to happen.</w:t>
-      </w:r>
-    </w:p>
-    <w:p>
-      <w:pPr>
-        <w:spacing w:after="0"/>
-        <w:rPr>
-          <w:rFonts w:ascii="Arial" w:eastAsia="Times New Roman" w:hAnsi="Arial" w:cs="Arial"/>
-          <w:color w:val="000000"/>
-          <w:sz w:val="24"/>
-          <w:szCs w:val="24"/>
-          <w:lang w:val="en-US" w:eastAsia="ru-RU"/>
-        </w:rPr>
-      </w:pPr>
-      <w:r>
-        <w:rPr>
-          <w:rFonts w:ascii="Arial" w:eastAsia="Times New Roman" w:hAnsi="Arial" w:cs="Arial"/>
-          <w:color w:val="000000"/>
-          <w:sz w:val="24"/>
-          <w:szCs w:val="24"/>
-          <w:lang w:val="en-US" w:eastAsia="ru-RU"/>
-        </w:rPr>
-        <w:t>However, if we have a quantum computer with one hundred and</w:t>
-      </w:r>
-    </w:p>
-    <w:p>
-      <w:pPr>
-        <w:spacing w:after="0"/>
-        <w:rPr>
-          <w:rFonts w:ascii="Arial" w:eastAsia="Times New Roman" w:hAnsi="Arial" w:cs="Arial"/>
-          <w:color w:val="000000"/>
-          <w:sz w:val="24"/>
-          <w:szCs w:val="24"/>
-          <w:lang w:val="en-US" w:eastAsia="ru-RU"/>
-        </w:rPr>
-      </w:pPr>
-      <w:r>
-        <w:rPr>
-          <w:rFonts w:ascii="Arial" w:eastAsia="Times New Roman" w:hAnsi="Arial" w:cs="Arial"/>
-          <w:color w:val="000000"/>
-          <w:sz w:val="24"/>
-          <w:szCs w:val="24"/>
-          <w:lang w:val="en-US" w:eastAsia="ru-RU"/>
-        </w:rPr>
-        <w:t>sixty cubits and this is a model of a 50 kubert machine</w:t>
-      </w:r>
-    </w:p>
-    <w:p>
-      <w:pPr>
-        <w:spacing w:after="0"/>
-        <w:rPr>
-          <w:rFonts w:ascii="Arial" w:eastAsia="Times New Roman" w:hAnsi="Arial" w:cs="Arial"/>
-          <w:color w:val="000000"/>
-          <w:sz w:val="24"/>
-          <w:szCs w:val="24"/>
-          <w:lang w:val="en-US" w:eastAsia="ru-RU"/>
-        </w:rPr>
-      </w:pPr>
-      <w:r>
-        <w:rPr>
-          <w:rFonts w:ascii="Arial" w:eastAsia="Times New Roman" w:hAnsi="Arial" w:cs="Arial"/>
-          <w:color w:val="000000"/>
-          <w:sz w:val="24"/>
-          <w:szCs w:val="24"/>
-          <w:lang w:val="en-US" w:eastAsia="ru-RU"/>
-        </w:rPr>
-        <w:t>behind me, you can kind of figure, well, if we make good</w:t>
-      </w:r>
-    </w:p>
-    <w:p>
-      <w:pPr>
-        <w:spacing w:after="0"/>
-        <w:rPr>
-          <w:rFonts w:ascii="Arial" w:eastAsia="Times New Roman" w:hAnsi="Arial" w:cs="Arial"/>
-          <w:color w:val="000000"/>
-          <w:sz w:val="24"/>
-          <w:szCs w:val="24"/>
-          <w:lang w:val="en-US" w:eastAsia="ru-RU"/>
-        </w:rPr>
-      </w:pPr>
-      <w:r>
-        <w:rPr>
-          <w:rFonts w:ascii="Arial" w:eastAsia="Times New Roman" w:hAnsi="Arial" w:cs="Arial"/>
-          <w:color w:val="000000"/>
-          <w:sz w:val="24"/>
-          <w:szCs w:val="24"/>
-          <w:lang w:val="en-US" w:eastAsia="ru-RU"/>
-        </w:rPr>
-        <w:t>progress, eventually we'll get up to 160 good cubits.</w:t>
-      </w:r>
-    </w:p>
-    <w:p>
-      <w:pPr>
-        <w:spacing w:after="0"/>
-        <w:rPr>
-          <w:rFonts w:ascii="Arial" w:eastAsia="Times New Roman" w:hAnsi="Arial" w:cs="Arial"/>
-          <w:color w:val="000000"/>
-          <w:sz w:val="24"/>
-          <w:szCs w:val="24"/>
-          <w:lang w:val="en-US" w:eastAsia="ru-RU"/>
-        </w:rPr>
-      </w:pPr>
-      <w:r>
-        <w:rPr>
-          <w:rFonts w:ascii="Arial" w:eastAsia="Times New Roman" w:hAnsi="Arial" w:cs="Arial"/>
-          <w:color w:val="000000"/>
-          <w:sz w:val="24"/>
-          <w:szCs w:val="24"/>
-          <w:lang w:val="en-US" w:eastAsia="ru-RU"/>
-        </w:rPr>
-        <w:t>It looks like we'll be able to do something with caffeine,</w:t>
-      </w:r>
-    </w:p>
-    <w:p>
-      <w:pPr>
-        <w:spacing w:after="0"/>
-        <w:rPr>
-          <w:rFonts w:ascii="Arial" w:eastAsia="Times New Roman" w:hAnsi="Arial" w:cs="Arial"/>
-          <w:color w:val="000000"/>
-          <w:sz w:val="24"/>
-          <w:szCs w:val="24"/>
-          <w:lang w:val="en-US" w:eastAsia="ru-RU"/>
-        </w:rPr>
-      </w:pPr>
-      <w:r>
-        <w:rPr>
-          <w:rFonts w:ascii="Arial" w:eastAsia="Times New Roman" w:hAnsi="Arial" w:cs="Arial"/>
-          <w:color w:val="000000"/>
-          <w:sz w:val="24"/>
-          <w:szCs w:val="24"/>
-          <w:lang w:val="en-US" w:eastAsia="ru-RU"/>
-        </w:rPr>
-        <w:t>a quantum computer, and it's never going to be possible.</w:t>
-      </w:r>
-    </w:p>
-    <w:p>
-      <w:pPr>
-        <w:spacing w:after="0"/>
-        <w:rPr>
-          <w:rFonts w:ascii="Arial" w:eastAsia="Times New Roman" w:hAnsi="Arial" w:cs="Arial"/>
-          <w:color w:val="000000"/>
-          <w:sz w:val="24"/>
-          <w:szCs w:val="24"/>
-          <w:lang w:val="en-US" w:eastAsia="ru-RU"/>
-        </w:rPr>
-      </w:pPr>
-      <w:r>
-        <w:rPr>
-          <w:rFonts w:ascii="Arial" w:eastAsia="Times New Roman" w:hAnsi="Arial" w:cs="Arial"/>
-          <w:color w:val="000000"/>
-          <w:sz w:val="24"/>
-          <w:szCs w:val="24"/>
-          <w:lang w:val="en-US" w:eastAsia="ru-RU"/>
-        </w:rPr>
-        <w:t>Classical computer and other potential use comes from Wall</w:t>
-      </w:r>
-    </w:p>
-    <w:p>
-      <w:pPr>
-        <w:spacing w:after="0"/>
-        <w:rPr>
-          <w:rFonts w:ascii="Arial" w:eastAsia="Times New Roman" w:hAnsi="Arial" w:cs="Arial"/>
-          <w:color w:val="000000"/>
-          <w:sz w:val="24"/>
-          <w:szCs w:val="24"/>
-          <w:lang w:val="en-US" w:eastAsia="ru-RU"/>
-        </w:rPr>
-      </w:pPr>
-      <w:r>
-        <w:rPr>
-          <w:rFonts w:ascii="Arial" w:eastAsia="Times New Roman" w:hAnsi="Arial" w:cs="Arial"/>
-          <w:color w:val="000000"/>
-          <w:sz w:val="24"/>
-          <w:szCs w:val="24"/>
-          <w:lang w:val="en-US" w:eastAsia="ru-RU"/>
-        </w:rPr>
-        <w:t>Street. Complex risk analysis and economic forecasting.</w:t>
-      </w:r>
-    </w:p>
-    <w:p>
-      <w:pPr>
-        <w:spacing w:after="0"/>
-        <w:rPr>
-          <w:rFonts w:ascii="Arial" w:eastAsia="Times New Roman" w:hAnsi="Arial" w:cs="Arial"/>
-          <w:color w:val="000000"/>
-          <w:sz w:val="24"/>
-          <w:szCs w:val="24"/>
-          <w:lang w:val="en-US" w:eastAsia="ru-RU"/>
-        </w:rPr>
-      </w:pPr>
-      <w:r>
-        <w:rPr>
-          <w:rFonts w:ascii="Arial" w:eastAsia="Times New Roman" w:hAnsi="Arial" w:cs="Arial"/>
-          <w:color w:val="000000"/>
-          <w:sz w:val="24"/>
-          <w:szCs w:val="24"/>
-          <w:lang w:val="en-US" w:eastAsia="ru-RU"/>
-        </w:rPr>
-        <w:t>Quantum computing also has big potential for portfolio</w:t>
-      </w:r>
-    </w:p>
-    <w:p>
-      <w:pPr>
-        <w:spacing w:after="0"/>
-        <w:rPr>
-          <w:rFonts w:ascii="Arial" w:eastAsia="Times New Roman" w:hAnsi="Arial" w:cs="Arial"/>
-          <w:color w:val="000000"/>
-          <w:sz w:val="24"/>
-          <w:szCs w:val="24"/>
-          <w:lang w:val="en-US" w:eastAsia="ru-RU"/>
-        </w:rPr>
-      </w:pPr>
-      <w:r>
-        <w:rPr>
-          <w:rFonts w:ascii="Arial" w:eastAsia="Times New Roman" w:hAnsi="Arial" w:cs="Arial"/>
-          <w:color w:val="000000"/>
-          <w:sz w:val="24"/>
-          <w:szCs w:val="24"/>
-          <w:lang w:val="en-US" w:eastAsia="ru-RU"/>
-        </w:rPr>
-        <w:lastRenderedPageBreak/>
-        <w:t>optimization. Perhaps the biggest business opportunity out</w:t>
-      </w:r>
-    </w:p>
-    <w:p>
-      <w:pPr>
-        <w:spacing w:after="0"/>
-        <w:rPr>
-          <w:rFonts w:ascii="Arial" w:eastAsia="Times New Roman" w:hAnsi="Arial" w:cs="Arial"/>
-          <w:color w:val="000000"/>
-          <w:sz w:val="24"/>
-          <w:szCs w:val="24"/>
-          <w:lang w:val="en-US" w:eastAsia="ru-RU"/>
-        </w:rPr>
-      </w:pPr>
-      <w:r>
-        <w:rPr>
-          <w:rFonts w:ascii="Arial" w:eastAsia="Times New Roman" w:hAnsi="Arial" w:cs="Arial"/>
-          <w:color w:val="000000"/>
-          <w:sz w:val="24"/>
-          <w:szCs w:val="24"/>
-          <w:lang w:val="en-US" w:eastAsia="ru-RU"/>
-        </w:rPr>
-        <w:t>of quantum computing in the short term is simply preparing</w:t>
-      </w:r>
-    </w:p>
-    <w:p>
-      <w:pPr>
-        <w:spacing w:after="0"/>
-        <w:rPr>
-          <w:rFonts w:ascii="Arial" w:eastAsia="Times New Roman" w:hAnsi="Arial" w:cs="Arial"/>
-          <w:color w:val="000000"/>
-          <w:sz w:val="24"/>
-          <w:szCs w:val="24"/>
-          <w:lang w:val="en-US" w:eastAsia="ru-RU"/>
-        </w:rPr>
-      </w:pPr>
-      <w:r>
-        <w:rPr>
-          <w:rFonts w:ascii="Arial" w:eastAsia="Times New Roman" w:hAnsi="Arial" w:cs="Arial"/>
-          <w:color w:val="000000"/>
-          <w:sz w:val="24"/>
-          <w:szCs w:val="24"/>
-          <w:lang w:val="en-US" w:eastAsia="ru-RU"/>
-        </w:rPr>
-        <w:t>for the widespread use of them.</w:t>
-      </w:r>
-    </w:p>
-    <w:p>
-      <w:pPr>
-        <w:spacing w:after="0"/>
-        <w:rPr>
-          <w:rFonts w:ascii="Arial" w:eastAsia="Times New Roman" w:hAnsi="Arial" w:cs="Arial"/>
-          <w:color w:val="000000"/>
-          <w:sz w:val="24"/>
-          <w:szCs w:val="24"/>
-          <w:lang w:val="en-US" w:eastAsia="ru-RU"/>
-        </w:rPr>
-      </w:pPr>
-      <w:r>
-        <w:rPr>
-          <w:rFonts w:ascii="Arial" w:eastAsia="Times New Roman" w:hAnsi="Arial" w:cs="Arial"/>
-          <w:color w:val="000000"/>
-          <w:sz w:val="24"/>
-          <w:szCs w:val="24"/>
-          <w:lang w:val="en-US" w:eastAsia="ru-RU"/>
-        </w:rPr>
-        <w:t xml:space="preserve">Companies and governments are </w:t>
-      </w:r>
-      <w:r>
-        <w:rPr>
-          <w:rFonts w:ascii="Arial" w:eastAsia="Times New Roman" w:hAnsi="Arial" w:cs="Arial"/>
-          <w:b/>
-          <w:color w:val="000000"/>
-          <w:sz w:val="24"/>
-          <w:szCs w:val="24"/>
-          <w:lang w:val="en-US" w:eastAsia="ru-RU"/>
-        </w:rPr>
-        <w:t>already attempting</w:t>
-      </w:r>
-      <w:r>
-        <w:rPr>
-          <w:rFonts w:ascii="Arial" w:eastAsia="Times New Roman" w:hAnsi="Arial" w:cs="Arial"/>
-          <w:color w:val="000000"/>
-          <w:sz w:val="24"/>
-          <w:szCs w:val="24"/>
-          <w:lang w:val="en-US" w:eastAsia="ru-RU"/>
-        </w:rPr>
-        <w:t>(</w:t>
-      </w:r>
-      <w:r>
-        <w:rPr>
-          <w:rFonts w:ascii="Arial" w:eastAsia="Times New Roman" w:hAnsi="Arial" w:cs="Arial"/>
-          <w:color w:val="000000"/>
-          <w:sz w:val="24"/>
-          <w:szCs w:val="24"/>
-          <w:lang w:eastAsia="ru-RU"/>
-        </w:rPr>
-        <w:t>уже</w:t>
-      </w:r>
-      <w:r>
-        <w:rPr>
-          <w:rFonts w:ascii="Arial" w:eastAsia="Times New Roman" w:hAnsi="Arial" w:cs="Arial"/>
-          <w:color w:val="000000"/>
-          <w:sz w:val="24"/>
-          <w:szCs w:val="24"/>
-          <w:lang w:val="en-US" w:eastAsia="ru-RU"/>
-        </w:rPr>
-        <w:t xml:space="preserve"> </w:t>
-      </w:r>
-      <w:r>
-        <w:rPr>
-          <w:rFonts w:ascii="Arial" w:eastAsia="Times New Roman" w:hAnsi="Arial" w:cs="Arial"/>
-          <w:color w:val="000000"/>
-          <w:sz w:val="24"/>
-          <w:szCs w:val="24"/>
-          <w:lang w:eastAsia="ru-RU"/>
-        </w:rPr>
-        <w:t>пытающийся</w:t>
-      </w:r>
-      <w:r>
-        <w:rPr>
-          <w:rFonts w:ascii="Arial" w:eastAsia="Times New Roman" w:hAnsi="Arial" w:cs="Arial"/>
-          <w:color w:val="000000"/>
-          <w:sz w:val="24"/>
-          <w:szCs w:val="24"/>
-          <w:lang w:val="en-US" w:eastAsia="ru-RU"/>
-        </w:rPr>
-        <w:t>)</w:t>
-      </w:r>
-      <w:r>
-        <w:rPr>
-          <w:rFonts w:ascii="Arial" w:eastAsia="Times New Roman" w:hAnsi="Arial" w:cs="Arial"/>
-          <w:color w:val="000000"/>
-          <w:sz w:val="24"/>
-          <w:szCs w:val="24"/>
-          <w:lang w:val="en-US" w:eastAsia="ru-RU"/>
-        </w:rPr>
-        <w:t xml:space="preserve"> to quantum</w:t>
-      </w:r>
-    </w:p>
-    <w:p>
-      <w:pPr>
-        <w:spacing w:after="0"/>
-        <w:rPr>
-          <w:rFonts w:ascii="Arial" w:eastAsia="Times New Roman" w:hAnsi="Arial" w:cs="Arial"/>
-          <w:color w:val="000000"/>
-          <w:sz w:val="24"/>
-          <w:szCs w:val="24"/>
-          <w:lang w:val="en-US" w:eastAsia="ru-RU"/>
-        </w:rPr>
-      </w:pPr>
-      <w:r>
-        <w:rPr>
-          <w:rFonts w:ascii="Arial" w:eastAsia="Times New Roman" w:hAnsi="Arial" w:cs="Arial"/>
-          <w:color w:val="000000"/>
-          <w:sz w:val="24"/>
-          <w:szCs w:val="24"/>
-          <w:lang w:val="en-US" w:eastAsia="ru-RU"/>
-        </w:rPr>
-        <w:t>proof their most sensitive data and secrets.</w:t>
-      </w:r>
-    </w:p>
-    <w:p>
-      <w:pPr>
-        <w:spacing w:after="0"/>
-        <w:rPr>
-          <w:rFonts w:ascii="Arial" w:eastAsia="Times New Roman" w:hAnsi="Arial" w:cs="Arial"/>
-          <w:color w:val="000000"/>
-          <w:sz w:val="24"/>
-          <w:szCs w:val="24"/>
-          <w:lang w:val="en-US" w:eastAsia="ru-RU"/>
-        </w:rPr>
-      </w:pPr>
-      <w:r>
-        <w:rPr>
-          <w:rFonts w:ascii="Arial" w:eastAsia="Times New Roman" w:hAnsi="Arial" w:cs="Arial"/>
-          <w:color w:val="000000"/>
-          <w:sz w:val="24"/>
-          <w:szCs w:val="24"/>
-          <w:lang w:val="en-US" w:eastAsia="ru-RU"/>
-        </w:rPr>
-        <w:t>In 1994, a scientist at Bell Labs named Peter Shaw came up</w:t>
-      </w:r>
-    </w:p>
-    <w:p>
-      <w:pPr>
-        <w:spacing w:after="0"/>
+          <w:lang w:val="uk-UA" w:eastAsia="ru-RU"/>
+        </w:rPr>
+      </w:pPr>
+      <w:r>
+        <w:rPr>
+          <w:rFonts w:ascii="Arial" w:eastAsia="Times New Roman" w:hAnsi="Arial" w:cs="Arial"/>
+          <w:color w:val="000000"/>
+          <w:sz w:val="24"/>
+          <w:szCs w:val="24"/>
+          <w:lang w:val="en-US" w:eastAsia="ru-RU"/>
+        </w:rPr>
+        <w:t xml:space="preserve">between then and now, bigger advances than what </w:t>
+      </w:r>
+      <w:r>
         <w:rPr>
           <w:rFonts w:ascii="Arial" w:eastAsia="Times New Roman" w:hAnsi="Arial" w:cs="Arial"/>
           <w:b/>
@@ -8340,16 +7139,991 @@
           <w:szCs w:val="24"/>
           <w:lang w:val="en-US" w:eastAsia="ru-RU"/>
         </w:rPr>
-      </w:pPr>
-      <w:r>
-        <w:rPr>
-          <w:rFonts w:ascii="Arial" w:eastAsia="Times New Roman" w:hAnsi="Arial" w:cs="Arial"/>
-          <w:color w:val="000000"/>
-          <w:sz w:val="24"/>
-          <w:szCs w:val="24"/>
-          <w:lang w:val="en-US" w:eastAsia="ru-RU"/>
-        </w:rPr>
-        <w:t xml:space="preserve">with an algorithm that proved quantum computers </w:t>
+        <w:t>occurred</w:t>
+      </w:r>
+      <w:r>
+        <w:rPr>
+          <w:rFonts w:ascii="Arial" w:eastAsia="Times New Roman" w:hAnsi="Arial" w:cs="Arial"/>
+          <w:color w:val="000000"/>
+          <w:sz w:val="24"/>
+          <w:szCs w:val="24"/>
+          <w:lang w:val="uk-UA" w:eastAsia="ru-RU"/>
+        </w:rPr>
+        <w:t>(</w:t>
+      </w:r>
+      <w:r>
+        <w:rPr>
+          <w:rFonts w:ascii="Arial" w:eastAsia="Times New Roman" w:hAnsi="Arial" w:cs="Arial"/>
+          <w:color w:val="000000"/>
+          <w:sz w:val="24"/>
+          <w:szCs w:val="24"/>
+          <w:lang w:val="uk-UA" w:eastAsia="ru-RU"/>
+        </w:rPr>
+        <w:t>возникший</w:t>
+      </w:r>
+      <w:r>
+        <w:rPr>
+          <w:rFonts w:ascii="Arial" w:eastAsia="Times New Roman" w:hAnsi="Arial" w:cs="Arial"/>
+          <w:color w:val="000000"/>
+          <w:sz w:val="24"/>
+          <w:szCs w:val="24"/>
+          <w:lang w:val="uk-UA" w:eastAsia="ru-RU"/>
+        </w:rPr>
+        <w:t>)</w:t>
+      </w:r>
+    </w:p>
+    <w:p>
+      <w:pPr>
+        <w:spacing w:after="0"/>
+        <w:rPr>
+          <w:rFonts w:ascii="Arial" w:eastAsia="Times New Roman" w:hAnsi="Arial" w:cs="Arial"/>
+          <w:color w:val="000000"/>
+          <w:sz w:val="24"/>
+          <w:szCs w:val="24"/>
+          <w:lang w:val="en-US" w:eastAsia="ru-RU"/>
+        </w:rPr>
+      </w:pPr>
+      <w:r>
+        <w:rPr>
+          <w:rFonts w:ascii="Arial" w:eastAsia="Times New Roman" w:hAnsi="Arial" w:cs="Arial"/>
+          <w:color w:val="000000"/>
+          <w:sz w:val="24"/>
+          <w:szCs w:val="24"/>
+          <w:lang w:val="en-US" w:eastAsia="ru-RU"/>
+        </w:rPr>
+        <w:t>during the timeline of classical computing and Moore's Law.</w:t>
+      </w:r>
+    </w:p>
+    <w:p>
+      <w:pPr>
+        <w:spacing w:after="0"/>
+        <w:rPr>
+          <w:rFonts w:ascii="Arial" w:eastAsia="Times New Roman" w:hAnsi="Arial" w:cs="Arial"/>
+          <w:color w:val="000000"/>
+          <w:sz w:val="24"/>
+          <w:szCs w:val="24"/>
+          <w:lang w:val="en-US" w:eastAsia="ru-RU"/>
+        </w:rPr>
+      </w:pPr>
+      <w:r>
+        <w:rPr>
+          <w:rFonts w:ascii="Arial" w:eastAsia="Times New Roman" w:hAnsi="Arial" w:cs="Arial"/>
+          <w:color w:val="000000"/>
+          <w:sz w:val="24"/>
+          <w:szCs w:val="24"/>
+          <w:lang w:val="en-US" w:eastAsia="ru-RU"/>
+        </w:rPr>
+        <w:t>Oh, we need better than Moore's Law.</w:t>
+      </w:r>
+    </w:p>
+    <w:p>
+      <w:pPr>
+        <w:spacing w:after="0"/>
+        <w:rPr>
+          <w:rFonts w:ascii="Arial" w:eastAsia="Times New Roman" w:hAnsi="Arial" w:cs="Arial"/>
+          <w:color w:val="000000"/>
+          <w:sz w:val="24"/>
+          <w:szCs w:val="24"/>
+          <w:lang w:val="en-US" w:eastAsia="ru-RU"/>
+        </w:rPr>
+      </w:pPr>
+      <w:r>
+        <w:rPr>
+          <w:rFonts w:ascii="Arial" w:eastAsia="Times New Roman" w:hAnsi="Arial" w:cs="Arial"/>
+          <w:color w:val="000000"/>
+          <w:sz w:val="24"/>
+          <w:szCs w:val="24"/>
+          <w:lang w:val="en-US" w:eastAsia="ru-RU"/>
+        </w:rPr>
+        <w:t>Moore's Law is doubling every two years.</w:t>
+      </w:r>
+    </w:p>
+    <w:p>
+      <w:pPr>
+        <w:spacing w:after="0"/>
+        <w:rPr>
+          <w:rFonts w:ascii="Arial" w:eastAsia="Times New Roman" w:hAnsi="Arial" w:cs="Arial"/>
+          <w:color w:val="000000"/>
+          <w:sz w:val="24"/>
+          <w:szCs w:val="24"/>
+          <w:lang w:val="en-US" w:eastAsia="ru-RU"/>
+        </w:rPr>
+      </w:pPr>
+      <w:r>
+        <w:rPr>
+          <w:rFonts w:ascii="Arial" w:eastAsia="Times New Roman" w:hAnsi="Arial" w:cs="Arial"/>
+          <w:color w:val="000000"/>
+          <w:sz w:val="24"/>
+          <w:szCs w:val="24"/>
+          <w:lang w:val="en-US" w:eastAsia="ru-RU"/>
+        </w:rPr>
+        <w:t>We're talking doubling every year.</w:t>
+      </w:r>
+    </w:p>
+    <w:p>
+      <w:pPr>
+        <w:spacing w:after="0"/>
+        <w:rPr>
+          <w:rFonts w:ascii="Arial" w:eastAsia="Times New Roman" w:hAnsi="Arial" w:cs="Arial"/>
+          <w:color w:val="000000"/>
+          <w:sz w:val="24"/>
+          <w:szCs w:val="24"/>
+          <w:lang w:val="en-US" w:eastAsia="ru-RU"/>
+        </w:rPr>
+      </w:pPr>
+      <w:r>
+        <w:rPr>
+          <w:rFonts w:ascii="Arial" w:eastAsia="Times New Roman" w:hAnsi="Arial" w:cs="Arial"/>
+          <w:color w:val="000000"/>
+          <w:sz w:val="24"/>
+          <w:szCs w:val="24"/>
+          <w:lang w:val="en-US" w:eastAsia="ru-RU"/>
+        </w:rPr>
+        <w:t xml:space="preserve">And </w:t>
+      </w:r>
+      <w:r>
+        <w:rPr>
+          <w:rFonts w:ascii="Arial" w:eastAsia="Times New Roman" w:hAnsi="Arial" w:cs="Arial"/>
+          <w:b/>
+          <w:color w:val="000000"/>
+          <w:sz w:val="24"/>
+          <w:szCs w:val="24"/>
+          <w:lang w:val="en-US" w:eastAsia="ru-RU"/>
+        </w:rPr>
+        <w:t>occasionally</w:t>
+      </w:r>
+      <w:r>
+        <w:rPr>
+          <w:rFonts w:ascii="Arial" w:eastAsia="Times New Roman" w:hAnsi="Arial" w:cs="Arial"/>
+          <w:color w:val="000000"/>
+          <w:sz w:val="24"/>
+          <w:szCs w:val="24"/>
+          <w:lang w:val="en-US" w:eastAsia="ru-RU"/>
+        </w:rPr>
+        <w:t>(</w:t>
+      </w:r>
+      <w:r>
+        <w:rPr>
+          <w:rFonts w:ascii="Arial" w:eastAsia="Times New Roman" w:hAnsi="Arial" w:cs="Arial"/>
+          <w:color w:val="000000"/>
+          <w:sz w:val="24"/>
+          <w:szCs w:val="24"/>
+          <w:lang w:eastAsia="ru-RU"/>
+        </w:rPr>
+        <w:t>иногда</w:t>
+      </w:r>
+      <w:r>
+        <w:rPr>
+          <w:rFonts w:ascii="Arial" w:eastAsia="Times New Roman" w:hAnsi="Arial" w:cs="Arial"/>
+          <w:color w:val="000000"/>
+          <w:sz w:val="24"/>
+          <w:szCs w:val="24"/>
+          <w:lang w:val="en-US" w:eastAsia="ru-RU"/>
+        </w:rPr>
+        <w:t>)</w:t>
+      </w:r>
+      <w:r>
+        <w:rPr>
+          <w:rFonts w:ascii="Arial" w:eastAsia="Times New Roman" w:hAnsi="Arial" w:cs="Arial"/>
+          <w:color w:val="000000"/>
+          <w:sz w:val="24"/>
+          <w:szCs w:val="24"/>
+          <w:lang w:val="en-US" w:eastAsia="ru-RU"/>
+        </w:rPr>
+        <w:t xml:space="preserve"> some really big jumps.</w:t>
+      </w:r>
+    </w:p>
+    <w:p>
+      <w:pPr>
+        <w:spacing w:after="0"/>
+        <w:rPr>
+          <w:rFonts w:ascii="Arial" w:eastAsia="Times New Roman" w:hAnsi="Arial" w:cs="Arial"/>
+          <w:color w:val="000000"/>
+          <w:sz w:val="24"/>
+          <w:szCs w:val="24"/>
+          <w:lang w:val="en-US" w:eastAsia="ru-RU"/>
+        </w:rPr>
+      </w:pPr>
+      <w:r>
+        <w:rPr>
+          <w:rFonts w:ascii="Arial" w:eastAsia="Times New Roman" w:hAnsi="Arial" w:cs="Arial"/>
+          <w:color w:val="000000"/>
+          <w:sz w:val="24"/>
+          <w:szCs w:val="24"/>
+          <w:lang w:val="en-US" w:eastAsia="ru-RU"/>
+        </w:rPr>
+        <w:t>So,</w:t>
+      </w:r>
+      <w:r>
+        <w:rPr>
+          <w:rFonts w:ascii="Arial" w:eastAsia="Times New Roman" w:hAnsi="Arial" w:cs="Arial"/>
+          <w:color w:val="000000"/>
+          <w:sz w:val="24"/>
+          <w:szCs w:val="24"/>
+          <w:lang w:val="en-US" w:eastAsia="ru-RU"/>
+        </w:rPr>
+        <w:t xml:space="preserve"> what's quantum computers become useful?</w:t>
+      </w:r>
+    </w:p>
+    <w:p>
+      <w:pPr>
+        <w:spacing w:after="0"/>
+        <w:rPr>
+          <w:rFonts w:ascii="Arial" w:eastAsia="Times New Roman" w:hAnsi="Arial" w:cs="Arial"/>
+          <w:color w:val="000000"/>
+          <w:sz w:val="24"/>
+          <w:szCs w:val="24"/>
+          <w:lang w:val="en-US" w:eastAsia="ru-RU"/>
+        </w:rPr>
+      </w:pPr>
+      <w:r>
+        <w:rPr>
+          <w:rFonts w:ascii="Arial" w:eastAsia="Times New Roman" w:hAnsi="Arial" w:cs="Arial"/>
+          <w:color w:val="000000"/>
+          <w:sz w:val="24"/>
+          <w:szCs w:val="24"/>
+          <w:lang w:val="en-US" w:eastAsia="ru-RU"/>
+        </w:rPr>
+        <w:t>What can they do? Scientists first came up with the idea</w:t>
+      </w:r>
+    </w:p>
+    <w:p>
+      <w:pPr>
+        <w:spacing w:after="0"/>
+        <w:rPr>
+          <w:rFonts w:ascii="Arial" w:eastAsia="Times New Roman" w:hAnsi="Arial" w:cs="Arial"/>
+          <w:color w:val="000000"/>
+          <w:sz w:val="24"/>
+          <w:szCs w:val="24"/>
+          <w:lang w:val="en-US" w:eastAsia="ru-RU"/>
+        </w:rPr>
+      </w:pPr>
+      <w:r>
+        <w:rPr>
+          <w:rFonts w:ascii="Arial" w:eastAsia="Times New Roman" w:hAnsi="Arial" w:cs="Arial"/>
+          <w:color w:val="000000"/>
+          <w:sz w:val="24"/>
+          <w:szCs w:val="24"/>
+          <w:lang w:val="en-US" w:eastAsia="ru-RU"/>
+        </w:rPr>
+        <w:t>for quantum computers as a way to better simulate quantum</w:t>
+      </w:r>
+    </w:p>
+    <w:p>
+      <w:pPr>
+        <w:spacing w:after="0"/>
+        <w:rPr>
+          <w:rFonts w:ascii="Arial" w:eastAsia="Times New Roman" w:hAnsi="Arial" w:cs="Arial"/>
+          <w:color w:val="000000"/>
+          <w:sz w:val="24"/>
+          <w:szCs w:val="24"/>
+          <w:lang w:val="en-US" w:eastAsia="ru-RU"/>
+        </w:rPr>
+      </w:pPr>
+      <w:r>
+        <w:rPr>
+          <w:rFonts w:ascii="Arial" w:eastAsia="Times New Roman" w:hAnsi="Arial" w:cs="Arial"/>
+          <w:color w:val="000000"/>
+          <w:sz w:val="24"/>
+          <w:szCs w:val="24"/>
+          <w:lang w:val="en-US" w:eastAsia="ru-RU"/>
+        </w:rPr>
+        <w:t>mechanics. That's still the main purpose for them.</w:t>
+      </w:r>
+    </w:p>
+    <w:p>
+      <w:pPr>
+        <w:spacing w:after="0"/>
+        <w:rPr>
+          <w:rFonts w:ascii="Arial" w:eastAsia="Times New Roman" w:hAnsi="Arial" w:cs="Arial"/>
+          <w:color w:val="000000"/>
+          <w:sz w:val="24"/>
+          <w:szCs w:val="24"/>
+          <w:lang w:val="en-US" w:eastAsia="ru-RU"/>
+        </w:rPr>
+      </w:pPr>
+      <w:r>
+        <w:rPr>
+          <w:rFonts w:ascii="Arial" w:eastAsia="Times New Roman" w:hAnsi="Arial" w:cs="Arial"/>
+          <w:color w:val="000000"/>
+          <w:sz w:val="24"/>
+          <w:szCs w:val="24"/>
+          <w:lang w:val="en-US" w:eastAsia="ru-RU"/>
+        </w:rPr>
+        <w:t>And it also holds the most moneymaking potential.</w:t>
+      </w:r>
+    </w:p>
+    <w:p>
+      <w:pPr>
+        <w:spacing w:after="0"/>
+        <w:rPr>
+          <w:rFonts w:ascii="Arial" w:eastAsia="Times New Roman" w:hAnsi="Arial" w:cs="Arial"/>
+          <w:color w:val="000000"/>
+          <w:sz w:val="24"/>
+          <w:szCs w:val="24"/>
+          <w:lang w:val="en-US" w:eastAsia="ru-RU"/>
+        </w:rPr>
+      </w:pPr>
+      <w:r>
+        <w:rPr>
+          <w:rFonts w:ascii="Arial" w:eastAsia="Times New Roman" w:hAnsi="Arial" w:cs="Arial"/>
+          <w:color w:val="000000"/>
+          <w:sz w:val="24"/>
+          <w:szCs w:val="24"/>
+          <w:lang w:val="en-US" w:eastAsia="ru-RU"/>
+        </w:rPr>
+        <w:t>So,</w:t>
+      </w:r>
+      <w:r>
+        <w:rPr>
+          <w:rFonts w:ascii="Arial" w:eastAsia="Times New Roman" w:hAnsi="Arial" w:cs="Arial"/>
+          <w:color w:val="000000"/>
+          <w:sz w:val="24"/>
+          <w:szCs w:val="24"/>
+          <w:lang w:val="en-US" w:eastAsia="ru-RU"/>
+        </w:rPr>
+        <w:t xml:space="preserve"> one example is the caffeine molecule.</w:t>
+      </w:r>
+    </w:p>
+    <w:p>
+      <w:pPr>
+        <w:spacing w:after="0"/>
+        <w:rPr>
+          <w:rFonts w:ascii="Arial" w:eastAsia="Times New Roman" w:hAnsi="Arial" w:cs="Arial"/>
+          <w:color w:val="000000"/>
+          <w:sz w:val="24"/>
+          <w:szCs w:val="24"/>
+          <w:lang w:val="en-US" w:eastAsia="ru-RU"/>
+        </w:rPr>
+      </w:pPr>
+      <w:r>
+        <w:rPr>
+          <w:rFonts w:ascii="Arial" w:eastAsia="Times New Roman" w:hAnsi="Arial" w:cs="Arial"/>
+          <w:color w:val="000000"/>
+          <w:sz w:val="24"/>
+          <w:szCs w:val="24"/>
+          <w:lang w:val="en-US" w:eastAsia="ru-RU"/>
+        </w:rPr>
+        <w:t xml:space="preserve">Now, if you're like me, you've probably </w:t>
+      </w:r>
+      <w:r>
+        <w:rPr>
+          <w:rFonts w:ascii="Arial" w:eastAsia="Times New Roman" w:hAnsi="Arial" w:cs="Arial"/>
+          <w:b/>
+          <w:color w:val="000000"/>
+          <w:sz w:val="24"/>
+          <w:szCs w:val="24"/>
+          <w:lang w:val="en-US" w:eastAsia="ru-RU"/>
+        </w:rPr>
+        <w:t>ingested</w:t>
+      </w:r>
+      <w:r>
+        <w:rPr>
+          <w:rFonts w:ascii="Arial" w:eastAsia="Times New Roman" w:hAnsi="Arial" w:cs="Arial"/>
+          <w:color w:val="000000"/>
+          <w:sz w:val="24"/>
+          <w:szCs w:val="24"/>
+          <w:lang w:val="en-US" w:eastAsia="ru-RU"/>
+        </w:rPr>
+        <w:t>(</w:t>
+      </w:r>
+      <w:r>
+        <w:rPr>
+          <w:rFonts w:ascii="Arial" w:eastAsia="Times New Roman" w:hAnsi="Arial" w:cs="Arial"/>
+          <w:color w:val="000000"/>
+          <w:sz w:val="24"/>
+          <w:szCs w:val="24"/>
+          <w:lang w:eastAsia="ru-RU"/>
+        </w:rPr>
+        <w:t>проглоченный</w:t>
+      </w:r>
+      <w:r>
+        <w:rPr>
+          <w:rFonts w:ascii="Arial" w:eastAsia="Times New Roman" w:hAnsi="Arial" w:cs="Arial"/>
+          <w:color w:val="000000"/>
+          <w:sz w:val="24"/>
+          <w:szCs w:val="24"/>
+          <w:lang w:val="en-US" w:eastAsia="ru-RU"/>
+        </w:rPr>
+        <w:t>)</w:t>
+      </w:r>
+      <w:r>
+        <w:rPr>
+          <w:rFonts w:ascii="Arial" w:eastAsia="Times New Roman" w:hAnsi="Arial" w:cs="Arial"/>
+          <w:color w:val="000000"/>
+          <w:sz w:val="24"/>
+          <w:szCs w:val="24"/>
+          <w:lang w:val="en-US" w:eastAsia="ru-RU"/>
+        </w:rPr>
+        <w:t xml:space="preserve"> billions</w:t>
+      </w:r>
+    </w:p>
+    <w:p>
+      <w:pPr>
+        <w:spacing w:after="0"/>
+        <w:rPr>
+          <w:rFonts w:ascii="Arial" w:eastAsia="Times New Roman" w:hAnsi="Arial" w:cs="Arial"/>
+          <w:color w:val="000000"/>
+          <w:sz w:val="24"/>
+          <w:szCs w:val="24"/>
+          <w:lang w:val="en-US" w:eastAsia="ru-RU"/>
+        </w:rPr>
+      </w:pPr>
+      <w:r>
+        <w:rPr>
+          <w:rFonts w:ascii="Arial" w:eastAsia="Times New Roman" w:hAnsi="Arial" w:cs="Arial"/>
+          <w:color w:val="000000"/>
+          <w:sz w:val="24"/>
+          <w:szCs w:val="24"/>
+          <w:lang w:val="en-US" w:eastAsia="ru-RU"/>
+        </w:rPr>
+        <w:t>or trillions of. Caffeine molecules so far today.</w:t>
+      </w:r>
+    </w:p>
+    <w:p>
+      <w:pPr>
+        <w:spacing w:after="0"/>
+        <w:rPr>
+          <w:rFonts w:ascii="Arial" w:eastAsia="Times New Roman" w:hAnsi="Arial" w:cs="Arial"/>
+          <w:color w:val="000000"/>
+          <w:sz w:val="24"/>
+          <w:szCs w:val="24"/>
+          <w:lang w:val="en-US" w:eastAsia="ru-RU"/>
+        </w:rPr>
+      </w:pPr>
+      <w:r>
+        <w:rPr>
+          <w:rFonts w:ascii="Arial" w:eastAsia="Times New Roman" w:hAnsi="Arial" w:cs="Arial"/>
+          <w:color w:val="000000"/>
+          <w:sz w:val="24"/>
+          <w:szCs w:val="24"/>
+          <w:lang w:val="en-US" w:eastAsia="ru-RU"/>
+        </w:rPr>
+        <w:t>Now, if computers are really that good, really that</w:t>
+      </w:r>
+    </w:p>
+    <w:p>
+      <w:pPr>
+        <w:spacing w:after="0"/>
+        <w:rPr>
+          <w:rFonts w:ascii="Arial" w:eastAsia="Times New Roman" w:hAnsi="Arial" w:cs="Arial"/>
+          <w:color w:val="000000"/>
+          <w:sz w:val="24"/>
+          <w:szCs w:val="24"/>
+          <w:lang w:val="en-US" w:eastAsia="ru-RU"/>
+        </w:rPr>
+      </w:pPr>
+      <w:r>
+        <w:rPr>
+          <w:rFonts w:ascii="Arial" w:eastAsia="Times New Roman" w:hAnsi="Arial" w:cs="Arial"/>
+          <w:color w:val="000000"/>
+          <w:sz w:val="24"/>
+          <w:szCs w:val="24"/>
+          <w:lang w:val="en-US" w:eastAsia="ru-RU"/>
+        </w:rPr>
+        <w:t>powerful. We have these these tremendous supercomputers</w:t>
+      </w:r>
+    </w:p>
+    <w:p>
+      <w:pPr>
+        <w:spacing w:after="0"/>
+        <w:rPr>
+          <w:rFonts w:ascii="Arial" w:eastAsia="Times New Roman" w:hAnsi="Arial" w:cs="Arial"/>
+          <w:color w:val="000000"/>
+          <w:sz w:val="24"/>
+          <w:szCs w:val="24"/>
+          <w:lang w:val="en-US" w:eastAsia="ru-RU"/>
+        </w:rPr>
+      </w:pPr>
+      <w:r>
+        <w:rPr>
+          <w:rFonts w:ascii="Arial" w:eastAsia="Times New Roman" w:hAnsi="Arial" w:cs="Arial"/>
+          <w:color w:val="000000"/>
+          <w:sz w:val="24"/>
+          <w:szCs w:val="24"/>
+          <w:lang w:val="en-US" w:eastAsia="ru-RU"/>
+        </w:rPr>
+        <w:t>that are out there. We should be able to really take a</w:t>
+      </w:r>
+    </w:p>
+    <w:p>
+      <w:pPr>
+        <w:spacing w:after="0"/>
+        <w:rPr>
+          <w:rFonts w:ascii="Arial" w:eastAsia="Times New Roman" w:hAnsi="Arial" w:cs="Arial"/>
+          <w:color w:val="000000"/>
+          <w:sz w:val="24"/>
+          <w:szCs w:val="24"/>
+          <w:lang w:val="en-US" w:eastAsia="ru-RU"/>
+        </w:rPr>
+      </w:pPr>
+      <w:r>
+        <w:rPr>
+          <w:rFonts w:ascii="Arial" w:eastAsia="Times New Roman" w:hAnsi="Arial" w:cs="Arial"/>
+          <w:color w:val="000000"/>
+          <w:sz w:val="24"/>
+          <w:szCs w:val="24"/>
+          <w:lang w:val="en-US" w:eastAsia="ru-RU"/>
+        </w:rPr>
+        <w:t>molecule and represented exactly in a computer.</w:t>
+      </w:r>
+    </w:p>
+    <w:p>
+      <w:pPr>
+        <w:spacing w:after="0"/>
+        <w:rPr>
+          <w:rFonts w:ascii="Arial" w:eastAsia="Times New Roman" w:hAnsi="Arial" w:cs="Arial"/>
+          <w:color w:val="000000"/>
+          <w:sz w:val="24"/>
+          <w:szCs w:val="24"/>
+          <w:lang w:val="en-US" w:eastAsia="ru-RU"/>
+        </w:rPr>
+      </w:pPr>
+      <w:r>
+        <w:rPr>
+          <w:rFonts w:ascii="Arial" w:eastAsia="Times New Roman" w:hAnsi="Arial" w:cs="Arial"/>
+          <w:color w:val="000000"/>
+          <w:sz w:val="24"/>
+          <w:szCs w:val="24"/>
+          <w:lang w:val="en-US" w:eastAsia="ru-RU"/>
+        </w:rPr>
+        <w:t>And this would be great for many fields, health care,</w:t>
+      </w:r>
+    </w:p>
+    <w:p>
+      <w:pPr>
+        <w:spacing w:after="0"/>
+        <w:rPr>
+          <w:rFonts w:ascii="Arial" w:eastAsia="Times New Roman" w:hAnsi="Arial" w:cs="Arial"/>
+          <w:color w:val="000000"/>
+          <w:sz w:val="24"/>
+          <w:szCs w:val="24"/>
+          <w:lang w:val="en-US" w:eastAsia="ru-RU"/>
+        </w:rPr>
+      </w:pPr>
+      <w:r>
+        <w:rPr>
+          <w:rFonts w:ascii="Arial" w:eastAsia="Times New Roman" w:hAnsi="Arial" w:cs="Arial"/>
+          <w:color w:val="000000"/>
+          <w:sz w:val="24"/>
+          <w:szCs w:val="24"/>
+          <w:lang w:val="en-US" w:eastAsia="ru-RU"/>
+        </w:rPr>
+        <w:t>pharmaceuticals, creating new materials, creating new</w:t>
+      </w:r>
+    </w:p>
+    <w:p>
+      <w:pPr>
+        <w:spacing w:after="0"/>
+        <w:rPr>
+          <w:rFonts w:ascii="Arial" w:eastAsia="Times New Roman" w:hAnsi="Arial" w:cs="Arial"/>
+          <w:color w:val="000000"/>
+          <w:sz w:val="24"/>
+          <w:szCs w:val="24"/>
+          <w:lang w:val="en-US" w:eastAsia="ru-RU"/>
+        </w:rPr>
+      </w:pPr>
+      <w:r>
+        <w:rPr>
+          <w:rFonts w:ascii="Arial" w:eastAsia="Times New Roman" w:hAnsi="Arial" w:cs="Arial"/>
+          <w:color w:val="000000"/>
+          <w:sz w:val="24"/>
+          <w:szCs w:val="24"/>
+          <w:lang w:val="en-US" w:eastAsia="ru-RU"/>
+        </w:rPr>
+        <w:t>flavorings anywhere where molecules are in play.</w:t>
+      </w:r>
+    </w:p>
+    <w:p>
+      <w:pPr>
+        <w:spacing w:after="0"/>
+        <w:rPr>
+          <w:rFonts w:ascii="Arial" w:eastAsia="Times New Roman" w:hAnsi="Arial" w:cs="Arial"/>
+          <w:color w:val="000000"/>
+          <w:sz w:val="24"/>
+          <w:szCs w:val="24"/>
+          <w:lang w:val="en-US" w:eastAsia="ru-RU"/>
+        </w:rPr>
+      </w:pPr>
+      <w:r>
+        <w:rPr>
+          <w:rFonts w:ascii="Arial" w:eastAsia="Times New Roman" w:hAnsi="Arial" w:cs="Arial"/>
+          <w:color w:val="000000"/>
+          <w:sz w:val="24"/>
+          <w:szCs w:val="24"/>
+          <w:lang w:val="en-US" w:eastAsia="ru-RU"/>
+        </w:rPr>
+        <w:t>So,</w:t>
+      </w:r>
+      <w:r>
+        <w:rPr>
+          <w:rFonts w:ascii="Arial" w:eastAsia="Times New Roman" w:hAnsi="Arial" w:cs="Arial"/>
+          <w:color w:val="000000"/>
+          <w:sz w:val="24"/>
+          <w:szCs w:val="24"/>
+          <w:lang w:val="en-US" w:eastAsia="ru-RU"/>
+        </w:rPr>
+        <w:t xml:space="preserve"> if we just start with this basic idea of caffeine, it</w:t>
+      </w:r>
+    </w:p>
+    <w:p>
+      <w:pPr>
+        <w:spacing w:after="0"/>
+        <w:rPr>
+          <w:rFonts w:ascii="Arial" w:eastAsia="Times New Roman" w:hAnsi="Arial" w:cs="Arial"/>
+          <w:color w:val="000000"/>
+          <w:sz w:val="24"/>
+          <w:szCs w:val="24"/>
+          <w:lang w:val="en-US" w:eastAsia="ru-RU"/>
+        </w:rPr>
+      </w:pPr>
+      <w:r>
+        <w:rPr>
+          <w:rFonts w:ascii="Arial" w:eastAsia="Times New Roman" w:hAnsi="Arial" w:cs="Arial"/>
+          <w:color w:val="000000"/>
+          <w:sz w:val="24"/>
+          <w:szCs w:val="24"/>
+          <w:lang w:val="en-US" w:eastAsia="ru-RU"/>
+        </w:rPr>
+        <w:t>turns out it's absolutely impossible to represent one</w:t>
+      </w:r>
+    </w:p>
+    <w:p>
+      <w:pPr>
+        <w:spacing w:after="0"/>
+        <w:rPr>
+          <w:rFonts w:ascii="Arial" w:eastAsia="Times New Roman" w:hAnsi="Arial" w:cs="Arial"/>
+          <w:color w:val="000000"/>
+          <w:sz w:val="24"/>
+          <w:szCs w:val="24"/>
+          <w:lang w:val="en-US" w:eastAsia="ru-RU"/>
+        </w:rPr>
+      </w:pPr>
+      <w:r>
+        <w:rPr>
+          <w:rFonts w:ascii="Arial" w:eastAsia="Times New Roman" w:hAnsi="Arial" w:cs="Arial"/>
+          <w:color w:val="000000"/>
+          <w:sz w:val="24"/>
+          <w:szCs w:val="24"/>
+          <w:lang w:val="en-US" w:eastAsia="ru-RU"/>
+        </w:rPr>
+        <w:t>simple little caffeine molecule in a classical computer</w:t>
+      </w:r>
+    </w:p>
+    <w:p>
+      <w:pPr>
+        <w:spacing w:after="0"/>
+        <w:rPr>
+          <w:rFonts w:ascii="Arial" w:eastAsia="Times New Roman" w:hAnsi="Arial" w:cs="Arial"/>
+          <w:color w:val="000000"/>
+          <w:sz w:val="24"/>
+          <w:szCs w:val="24"/>
+          <w:lang w:val="en-US" w:eastAsia="ru-RU"/>
+        </w:rPr>
+      </w:pPr>
+      <w:r>
+        <w:rPr>
+          <w:rFonts w:ascii="Arial" w:eastAsia="Times New Roman" w:hAnsi="Arial" w:cs="Arial"/>
+          <w:color w:val="000000"/>
+          <w:sz w:val="24"/>
+          <w:szCs w:val="24"/>
+          <w:lang w:val="en-US" w:eastAsia="ru-RU"/>
+        </w:rPr>
+        <w:t>because the amount of information you would need to</w:t>
+      </w:r>
+    </w:p>
+    <w:p>
+      <w:pPr>
+        <w:spacing w:after="0"/>
+        <w:rPr>
+          <w:rFonts w:ascii="Arial" w:eastAsia="Times New Roman" w:hAnsi="Arial" w:cs="Arial"/>
+          <w:color w:val="000000"/>
+          <w:sz w:val="24"/>
+          <w:szCs w:val="24"/>
+          <w:lang w:val="en-US" w:eastAsia="ru-RU"/>
+        </w:rPr>
+      </w:pPr>
+      <w:r>
+        <w:rPr>
+          <w:rFonts w:ascii="Arial" w:eastAsia="Times New Roman" w:hAnsi="Arial" w:cs="Arial"/>
+          <w:color w:val="000000"/>
+          <w:sz w:val="24"/>
+          <w:szCs w:val="24"/>
+          <w:lang w:val="en-US" w:eastAsia="ru-RU"/>
+        </w:rPr>
+        <w:t>represent it, the number of zeros and ones you would need</w:t>
+      </w:r>
+    </w:p>
+    <w:p>
+      <w:pPr>
+        <w:spacing w:after="0"/>
+        <w:rPr>
+          <w:rFonts w:ascii="Arial" w:eastAsia="Times New Roman" w:hAnsi="Arial" w:cs="Arial"/>
+          <w:color w:val="000000"/>
+          <w:sz w:val="24"/>
+          <w:szCs w:val="24"/>
+          <w:lang w:val="en-US" w:eastAsia="ru-RU"/>
+        </w:rPr>
+      </w:pPr>
+      <w:r>
+        <w:rPr>
+          <w:rFonts w:ascii="Arial" w:eastAsia="Times New Roman" w:hAnsi="Arial" w:cs="Arial"/>
+          <w:color w:val="000000"/>
+          <w:sz w:val="24"/>
+          <w:szCs w:val="24"/>
+          <w:lang w:val="en-US" w:eastAsia="ru-RU"/>
+        </w:rPr>
+        <w:t>is around ten to forty eight.</w:t>
+      </w:r>
+    </w:p>
+    <w:p>
+      <w:pPr>
+        <w:spacing w:after="0"/>
+        <w:rPr>
+          <w:rFonts w:ascii="Arial" w:eastAsia="Times New Roman" w:hAnsi="Arial" w:cs="Arial"/>
+          <w:color w:val="000000"/>
+          <w:sz w:val="24"/>
+          <w:szCs w:val="24"/>
+          <w:lang w:val="en-US" w:eastAsia="ru-RU"/>
+        </w:rPr>
+      </w:pPr>
+      <w:r>
+        <w:rPr>
+          <w:rFonts w:ascii="Arial" w:eastAsia="Times New Roman" w:hAnsi="Arial" w:cs="Arial"/>
+          <w:color w:val="000000"/>
+          <w:sz w:val="24"/>
+          <w:szCs w:val="24"/>
+          <w:lang w:val="en-US" w:eastAsia="ru-RU"/>
+        </w:rPr>
+        <w:t>Now, that's a big number. That's one with forty eight zeros</w:t>
+      </w:r>
+    </w:p>
+    <w:p>
+      <w:pPr>
+        <w:spacing w:after="0"/>
+        <w:rPr>
+          <w:rFonts w:ascii="Arial" w:eastAsia="Times New Roman" w:hAnsi="Arial" w:cs="Arial"/>
+          <w:color w:val="000000"/>
+          <w:sz w:val="24"/>
+          <w:szCs w:val="24"/>
+          <w:lang w:val="en-US" w:eastAsia="ru-RU"/>
+        </w:rPr>
+      </w:pPr>
+      <w:r>
+        <w:rPr>
+          <w:rFonts w:ascii="Arial" w:eastAsia="Times New Roman" w:hAnsi="Arial" w:cs="Arial"/>
+          <w:color w:val="000000"/>
+          <w:sz w:val="24"/>
+          <w:szCs w:val="24"/>
+          <w:lang w:val="en-US" w:eastAsia="ru-RU"/>
+        </w:rPr>
+        <w:t>following it. The number of atoms in the earth are about 10</w:t>
+      </w:r>
+    </w:p>
+    <w:p>
+      <w:pPr>
+        <w:spacing w:after="0"/>
+        <w:rPr>
+          <w:rFonts w:ascii="Arial" w:eastAsia="Times New Roman" w:hAnsi="Arial" w:cs="Arial"/>
+          <w:color w:val="000000"/>
+          <w:sz w:val="24"/>
+          <w:szCs w:val="24"/>
+          <w:lang w:val="en-US" w:eastAsia="ru-RU"/>
+        </w:rPr>
+      </w:pPr>
+      <w:r>
+        <w:rPr>
+          <w:rFonts w:ascii="Arial" w:eastAsia="Times New Roman" w:hAnsi="Arial" w:cs="Arial"/>
+          <w:color w:val="000000"/>
+          <w:sz w:val="24"/>
+          <w:szCs w:val="24"/>
+          <w:lang w:val="en-US" w:eastAsia="ru-RU"/>
+        </w:rPr>
+        <w:t>to 100 times that number.</w:t>
+      </w:r>
+    </w:p>
+    <w:p>
+      <w:pPr>
+        <w:spacing w:after="0"/>
+        <w:rPr>
+          <w:rFonts w:ascii="Arial" w:eastAsia="Times New Roman" w:hAnsi="Arial" w:cs="Arial"/>
+          <w:color w:val="000000"/>
+          <w:sz w:val="24"/>
+          <w:szCs w:val="24"/>
+          <w:lang w:val="en-US" w:eastAsia="ru-RU"/>
+        </w:rPr>
+      </w:pPr>
+      <w:r>
+        <w:rPr>
+          <w:rFonts w:ascii="Arial" w:eastAsia="Times New Roman" w:hAnsi="Arial" w:cs="Arial"/>
+          <w:color w:val="000000"/>
+          <w:sz w:val="24"/>
+          <w:szCs w:val="24"/>
+          <w:lang w:val="en-US" w:eastAsia="ru-RU"/>
+        </w:rPr>
+        <w:t>So,</w:t>
+      </w:r>
+      <w:r>
+        <w:rPr>
+          <w:rFonts w:ascii="Arial" w:eastAsia="Times New Roman" w:hAnsi="Arial" w:cs="Arial"/>
+          <w:color w:val="000000"/>
+          <w:sz w:val="24"/>
+          <w:szCs w:val="24"/>
+          <w:lang w:val="en-US" w:eastAsia="ru-RU"/>
+        </w:rPr>
+        <w:t xml:space="preserve"> in the worst case, one caffeine molecule could use 10</w:t>
+      </w:r>
+    </w:p>
+    <w:p>
+      <w:pPr>
+        <w:spacing w:after="0"/>
+        <w:rPr>
+          <w:rFonts w:ascii="Arial" w:eastAsia="Times New Roman" w:hAnsi="Arial" w:cs="Arial"/>
+          <w:color w:val="000000"/>
+          <w:sz w:val="24"/>
+          <w:szCs w:val="24"/>
+          <w:lang w:val="en-US" w:eastAsia="ru-RU"/>
+        </w:rPr>
+      </w:pPr>
+      <w:r>
+        <w:rPr>
+          <w:rFonts w:ascii="Arial" w:eastAsia="Times New Roman" w:hAnsi="Arial" w:cs="Arial"/>
+          <w:color w:val="000000"/>
+          <w:sz w:val="24"/>
+          <w:szCs w:val="24"/>
+          <w:lang w:val="en-US" w:eastAsia="ru-RU"/>
+        </w:rPr>
+        <w:t>percent of all the atoms in the earth just for storage.</w:t>
+      </w:r>
+    </w:p>
+    <w:p>
+      <w:pPr>
+        <w:spacing w:after="0"/>
+        <w:rPr>
+          <w:rFonts w:ascii="Arial" w:eastAsia="Times New Roman" w:hAnsi="Arial" w:cs="Arial"/>
+          <w:color w:val="000000"/>
+          <w:sz w:val="24"/>
+          <w:szCs w:val="24"/>
+          <w:lang w:val="en-US" w:eastAsia="ru-RU"/>
+        </w:rPr>
+      </w:pPr>
+      <w:r>
+        <w:rPr>
+          <w:rFonts w:ascii="Arial" w:eastAsia="Times New Roman" w:hAnsi="Arial" w:cs="Arial"/>
+          <w:color w:val="000000"/>
+          <w:sz w:val="24"/>
+          <w:szCs w:val="24"/>
+          <w:lang w:val="en-US" w:eastAsia="ru-RU"/>
+        </w:rPr>
+        <w:t>That's never going to happen.</w:t>
+      </w:r>
+    </w:p>
+    <w:p>
+      <w:pPr>
+        <w:spacing w:after="0"/>
+        <w:rPr>
+          <w:rFonts w:ascii="Arial" w:eastAsia="Times New Roman" w:hAnsi="Arial" w:cs="Arial"/>
+          <w:color w:val="000000"/>
+          <w:sz w:val="24"/>
+          <w:szCs w:val="24"/>
+          <w:lang w:val="en-US" w:eastAsia="ru-RU"/>
+        </w:rPr>
+      </w:pPr>
+      <w:r>
+        <w:rPr>
+          <w:rFonts w:ascii="Arial" w:eastAsia="Times New Roman" w:hAnsi="Arial" w:cs="Arial"/>
+          <w:color w:val="000000"/>
+          <w:sz w:val="24"/>
+          <w:szCs w:val="24"/>
+          <w:lang w:val="en-US" w:eastAsia="ru-RU"/>
+        </w:rPr>
+        <w:t>However, if we have a quantum computer with one hundred and</w:t>
+      </w:r>
+    </w:p>
+    <w:p>
+      <w:pPr>
+        <w:spacing w:after="0"/>
+        <w:rPr>
+          <w:rFonts w:ascii="Arial" w:eastAsia="Times New Roman" w:hAnsi="Arial" w:cs="Arial"/>
+          <w:color w:val="000000"/>
+          <w:sz w:val="24"/>
+          <w:szCs w:val="24"/>
+          <w:lang w:val="en-US" w:eastAsia="ru-RU"/>
+        </w:rPr>
+      </w:pPr>
+      <w:r>
+        <w:rPr>
+          <w:rFonts w:ascii="Arial" w:eastAsia="Times New Roman" w:hAnsi="Arial" w:cs="Arial"/>
+          <w:color w:val="000000"/>
+          <w:sz w:val="24"/>
+          <w:szCs w:val="24"/>
+          <w:lang w:val="en-US" w:eastAsia="ru-RU"/>
+        </w:rPr>
+        <w:t xml:space="preserve">sixty cubits and this is a model of a 50 </w:t>
+      </w:r>
+      <w:r>
+        <w:rPr>
+          <w:rFonts w:ascii="Arial" w:eastAsia="Times New Roman" w:hAnsi="Arial" w:cs="Arial"/>
+          <w:color w:val="000000"/>
+          <w:sz w:val="24"/>
+          <w:szCs w:val="24"/>
+          <w:lang w:val="en-US" w:eastAsia="ru-RU"/>
+        </w:rPr>
+        <w:t>cubits</w:t>
+      </w:r>
+      <w:r>
+        <w:rPr>
+          <w:rFonts w:ascii="Arial" w:eastAsia="Times New Roman" w:hAnsi="Arial" w:cs="Arial"/>
+          <w:color w:val="000000"/>
+          <w:sz w:val="24"/>
+          <w:szCs w:val="24"/>
+          <w:lang w:val="en-US" w:eastAsia="ru-RU"/>
+        </w:rPr>
+        <w:t xml:space="preserve"> machine</w:t>
+      </w:r>
+    </w:p>
+    <w:p>
+      <w:pPr>
+        <w:spacing w:after="0"/>
+        <w:rPr>
+          <w:rFonts w:ascii="Arial" w:eastAsia="Times New Roman" w:hAnsi="Arial" w:cs="Arial"/>
+          <w:color w:val="000000"/>
+          <w:sz w:val="24"/>
+          <w:szCs w:val="24"/>
+          <w:lang w:val="en-US" w:eastAsia="ru-RU"/>
+        </w:rPr>
+      </w:pPr>
+      <w:r>
+        <w:rPr>
+          <w:rFonts w:ascii="Arial" w:eastAsia="Times New Roman" w:hAnsi="Arial" w:cs="Arial"/>
+          <w:color w:val="000000"/>
+          <w:sz w:val="24"/>
+          <w:szCs w:val="24"/>
+          <w:lang w:val="en-US" w:eastAsia="ru-RU"/>
+        </w:rPr>
+        <w:t>behind me, you can kind of figure, well, if we make good</w:t>
+      </w:r>
+    </w:p>
+    <w:p>
+      <w:pPr>
+        <w:spacing w:after="0"/>
+        <w:rPr>
+          <w:rFonts w:ascii="Arial" w:eastAsia="Times New Roman" w:hAnsi="Arial" w:cs="Arial"/>
+          <w:color w:val="000000"/>
+          <w:sz w:val="24"/>
+          <w:szCs w:val="24"/>
+          <w:lang w:val="en-US" w:eastAsia="ru-RU"/>
+        </w:rPr>
+      </w:pPr>
+      <w:r>
+        <w:rPr>
+          <w:rFonts w:ascii="Arial" w:eastAsia="Times New Roman" w:hAnsi="Arial" w:cs="Arial"/>
+          <w:color w:val="000000"/>
+          <w:sz w:val="24"/>
+          <w:szCs w:val="24"/>
+          <w:lang w:val="en-US" w:eastAsia="ru-RU"/>
+        </w:rPr>
+        <w:t xml:space="preserve">progress, </w:t>
       </w:r>
       <w:r>
         <w:rPr>
@@ -8361,21 +8135,366 @@
           <w:szCs w:val="24"/>
           <w:lang w:val="en-US" w:eastAsia="ru-RU"/>
         </w:rPr>
-        <w:t>could</w:t>
-      </w:r>
-    </w:p>
-    <w:p>
-      <w:pPr>
-        <w:spacing w:after="0"/>
-        <w:rPr>
-          <w:rFonts w:ascii="Arial" w:eastAsia="Times New Roman" w:hAnsi="Arial" w:cs="Arial"/>
-          <w:color w:val="000000"/>
-          <w:sz w:val="24"/>
-          <w:szCs w:val="24"/>
-          <w:lang w:val="en-US" w:eastAsia="ru-RU"/>
-        </w:rPr>
-      </w:pPr>
-      <w:r>
+        <w:t>eventually</w:t>
+      </w:r>
+      <w:r>
+        <w:rPr>
+          <w:rFonts w:ascii="Arial" w:eastAsia="Times New Roman" w:hAnsi="Arial" w:cs="Arial"/>
+          <w:color w:val="000000"/>
+          <w:sz w:val="24"/>
+          <w:szCs w:val="24"/>
+          <w:lang w:val="uk-UA" w:eastAsia="ru-RU"/>
+        </w:rPr>
+        <w:t>(</w:t>
+      </w:r>
+      <w:r>
+        <w:rPr>
+          <w:rFonts w:ascii="Arial" w:eastAsia="Times New Roman" w:hAnsi="Arial" w:cs="Arial"/>
+          <w:color w:val="000000"/>
+          <w:sz w:val="24"/>
+          <w:szCs w:val="24"/>
+          <w:lang w:val="uk-UA" w:eastAsia="ru-RU"/>
+        </w:rPr>
+        <w:t>в конечном счёте</w:t>
+      </w:r>
+      <w:r>
+        <w:rPr>
+          <w:rFonts w:ascii="Arial" w:eastAsia="Times New Roman" w:hAnsi="Arial" w:cs="Arial"/>
+          <w:color w:val="000000"/>
+          <w:sz w:val="24"/>
+          <w:szCs w:val="24"/>
+          <w:lang w:val="uk-UA" w:eastAsia="ru-RU"/>
+        </w:rPr>
+        <w:t>)</w:t>
+      </w:r>
+      <w:r>
+        <w:rPr>
+          <w:rFonts w:ascii="Arial" w:eastAsia="Times New Roman" w:hAnsi="Arial" w:cs="Arial"/>
+          <w:color w:val="000000"/>
+          <w:sz w:val="24"/>
+          <w:szCs w:val="24"/>
+          <w:lang w:val="en-US" w:eastAsia="ru-RU"/>
+        </w:rPr>
+        <w:t xml:space="preserve"> we'll get up to 160 good cubits.</w:t>
+      </w:r>
+    </w:p>
+    <w:p>
+      <w:pPr>
+        <w:spacing w:after="0"/>
+        <w:rPr>
+          <w:rFonts w:ascii="Arial" w:eastAsia="Times New Roman" w:hAnsi="Arial" w:cs="Arial"/>
+          <w:color w:val="000000"/>
+          <w:sz w:val="24"/>
+          <w:szCs w:val="24"/>
+          <w:lang w:val="en-US" w:eastAsia="ru-RU"/>
+        </w:rPr>
+      </w:pPr>
+      <w:r>
+        <w:rPr>
+          <w:rFonts w:ascii="Arial" w:eastAsia="Times New Roman" w:hAnsi="Arial" w:cs="Arial"/>
+          <w:color w:val="000000"/>
+          <w:sz w:val="24"/>
+          <w:szCs w:val="24"/>
+          <w:lang w:val="en-US" w:eastAsia="ru-RU"/>
+        </w:rPr>
+        <w:t>It looks like we'll be able to do something with caffeine,</w:t>
+      </w:r>
+    </w:p>
+    <w:p>
+      <w:pPr>
+        <w:spacing w:after="0"/>
+        <w:rPr>
+          <w:rFonts w:ascii="Arial" w:eastAsia="Times New Roman" w:hAnsi="Arial" w:cs="Arial"/>
+          <w:color w:val="000000"/>
+          <w:sz w:val="24"/>
+          <w:szCs w:val="24"/>
+          <w:lang w:val="en-US" w:eastAsia="ru-RU"/>
+        </w:rPr>
+      </w:pPr>
+      <w:r>
+        <w:rPr>
+          <w:rFonts w:ascii="Arial" w:eastAsia="Times New Roman" w:hAnsi="Arial" w:cs="Arial"/>
+          <w:color w:val="000000"/>
+          <w:sz w:val="24"/>
+          <w:szCs w:val="24"/>
+          <w:lang w:val="en-US" w:eastAsia="ru-RU"/>
+        </w:rPr>
+        <w:t>a quantum computer, and it's never going to be possible.</w:t>
+      </w:r>
+    </w:p>
+    <w:p>
+      <w:pPr>
+        <w:spacing w:after="0"/>
+        <w:rPr>
+          <w:rFonts w:ascii="Arial" w:eastAsia="Times New Roman" w:hAnsi="Arial" w:cs="Arial"/>
+          <w:color w:val="000000"/>
+          <w:sz w:val="24"/>
+          <w:szCs w:val="24"/>
+          <w:lang w:val="en-US" w:eastAsia="ru-RU"/>
+        </w:rPr>
+      </w:pPr>
+      <w:r>
+        <w:rPr>
+          <w:rFonts w:ascii="Arial" w:eastAsia="Times New Roman" w:hAnsi="Arial" w:cs="Arial"/>
+          <w:color w:val="000000"/>
+          <w:sz w:val="24"/>
+          <w:szCs w:val="24"/>
+          <w:lang w:val="en-US" w:eastAsia="ru-RU"/>
+        </w:rPr>
+        <w:t>Classical computer and other potential use comes from Wall</w:t>
+      </w:r>
+    </w:p>
+    <w:p>
+      <w:pPr>
+        <w:spacing w:after="0"/>
+        <w:rPr>
+          <w:rFonts w:ascii="Arial" w:eastAsia="Times New Roman" w:hAnsi="Arial" w:cs="Arial"/>
+          <w:color w:val="000000"/>
+          <w:sz w:val="24"/>
+          <w:szCs w:val="24"/>
+          <w:lang w:val="en-US" w:eastAsia="ru-RU"/>
+        </w:rPr>
+      </w:pPr>
+      <w:r>
+        <w:rPr>
+          <w:rFonts w:ascii="Arial" w:eastAsia="Times New Roman" w:hAnsi="Arial" w:cs="Arial"/>
+          <w:color w:val="000000"/>
+          <w:sz w:val="24"/>
+          <w:szCs w:val="24"/>
+          <w:lang w:val="en-US" w:eastAsia="ru-RU"/>
+        </w:rPr>
+        <w:t>Street. Complex risk analysis and economic forecasting.</w:t>
+      </w:r>
+    </w:p>
+    <w:p>
+      <w:pPr>
+        <w:spacing w:after="0"/>
+        <w:rPr>
+          <w:rFonts w:ascii="Arial" w:eastAsia="Times New Roman" w:hAnsi="Arial" w:cs="Arial"/>
+          <w:color w:val="000000"/>
+          <w:sz w:val="24"/>
+          <w:szCs w:val="24"/>
+          <w:lang w:val="en-US" w:eastAsia="ru-RU"/>
+        </w:rPr>
+      </w:pPr>
+      <w:r>
+        <w:rPr>
+          <w:rFonts w:ascii="Arial" w:eastAsia="Times New Roman" w:hAnsi="Arial" w:cs="Arial"/>
+          <w:color w:val="000000"/>
+          <w:sz w:val="24"/>
+          <w:szCs w:val="24"/>
+          <w:lang w:val="en-US" w:eastAsia="ru-RU"/>
+        </w:rPr>
+        <w:lastRenderedPageBreak/>
+        <w:t>Quantum computing also has big potential for portfolio</w:t>
+      </w:r>
+    </w:p>
+    <w:p>
+      <w:pPr>
+        <w:spacing w:after="0"/>
+        <w:rPr>
+          <w:rFonts w:ascii="Arial" w:eastAsia="Times New Roman" w:hAnsi="Arial" w:cs="Arial"/>
+          <w:color w:val="000000"/>
+          <w:sz w:val="24"/>
+          <w:szCs w:val="24"/>
+          <w:lang w:val="en-US" w:eastAsia="ru-RU"/>
+        </w:rPr>
+      </w:pPr>
+      <w:r>
+        <w:rPr>
+          <w:rFonts w:ascii="Arial" w:eastAsia="Times New Roman" w:hAnsi="Arial" w:cs="Arial"/>
+          <w:color w:val="000000"/>
+          <w:sz w:val="24"/>
+          <w:szCs w:val="24"/>
+          <w:lang w:val="en-US" w:eastAsia="ru-RU"/>
+        </w:rPr>
+        <w:t>optimization. Perhaps the biggest business opportunity out</w:t>
+      </w:r>
+    </w:p>
+    <w:p>
+      <w:pPr>
+        <w:spacing w:after="0"/>
+        <w:rPr>
+          <w:rFonts w:ascii="Arial" w:eastAsia="Times New Roman" w:hAnsi="Arial" w:cs="Arial"/>
+          <w:color w:val="000000"/>
+          <w:sz w:val="24"/>
+          <w:szCs w:val="24"/>
+          <w:lang w:val="en-US" w:eastAsia="ru-RU"/>
+        </w:rPr>
+      </w:pPr>
+      <w:r>
+        <w:rPr>
+          <w:rFonts w:ascii="Arial" w:eastAsia="Times New Roman" w:hAnsi="Arial" w:cs="Arial"/>
+          <w:color w:val="000000"/>
+          <w:sz w:val="24"/>
+          <w:szCs w:val="24"/>
+          <w:lang w:val="en-US" w:eastAsia="ru-RU"/>
+        </w:rPr>
+        <w:t>of quantum computing in the short term is simply preparing</w:t>
+      </w:r>
+    </w:p>
+    <w:p>
+      <w:pPr>
+        <w:spacing w:after="0"/>
+        <w:rPr>
+          <w:rFonts w:ascii="Arial" w:eastAsia="Times New Roman" w:hAnsi="Arial" w:cs="Arial"/>
+          <w:color w:val="000000"/>
+          <w:sz w:val="24"/>
+          <w:szCs w:val="24"/>
+          <w:lang w:val="en-US" w:eastAsia="ru-RU"/>
+        </w:rPr>
+      </w:pPr>
+      <w:r>
+        <w:rPr>
+          <w:rFonts w:ascii="Arial" w:eastAsia="Times New Roman" w:hAnsi="Arial" w:cs="Arial"/>
+          <w:color w:val="000000"/>
+          <w:sz w:val="24"/>
+          <w:szCs w:val="24"/>
+          <w:lang w:val="en-US" w:eastAsia="ru-RU"/>
+        </w:rPr>
+        <w:t>for the widespread use of them.</w:t>
+      </w:r>
+    </w:p>
+    <w:p>
+      <w:pPr>
+        <w:spacing w:after="0"/>
+        <w:rPr>
+          <w:rFonts w:ascii="Arial" w:eastAsia="Times New Roman" w:hAnsi="Arial" w:cs="Arial"/>
+          <w:color w:val="000000"/>
+          <w:sz w:val="24"/>
+          <w:szCs w:val="24"/>
+          <w:lang w:val="en-US" w:eastAsia="ru-RU"/>
+        </w:rPr>
+      </w:pPr>
+      <w:r>
+        <w:rPr>
+          <w:rFonts w:ascii="Arial" w:eastAsia="Times New Roman" w:hAnsi="Arial" w:cs="Arial"/>
+          <w:color w:val="000000"/>
+          <w:sz w:val="24"/>
+          <w:szCs w:val="24"/>
+          <w:lang w:val="en-US" w:eastAsia="ru-RU"/>
+        </w:rPr>
+        <w:t xml:space="preserve">Companies and governments are </w:t>
+      </w:r>
+      <w:r>
+        <w:rPr>
+          <w:rFonts w:ascii="Arial" w:eastAsia="Times New Roman" w:hAnsi="Arial" w:cs="Arial"/>
+          <w:b/>
+          <w:color w:val="000000"/>
+          <w:sz w:val="24"/>
+          <w:szCs w:val="24"/>
+          <w:lang w:val="en-US" w:eastAsia="ru-RU"/>
+        </w:rPr>
+        <w:t>already attempting</w:t>
+      </w:r>
+      <w:r>
+        <w:rPr>
+          <w:rFonts w:ascii="Arial" w:eastAsia="Times New Roman" w:hAnsi="Arial" w:cs="Arial"/>
+          <w:color w:val="000000"/>
+          <w:sz w:val="24"/>
+          <w:szCs w:val="24"/>
+          <w:lang w:val="en-US" w:eastAsia="ru-RU"/>
+        </w:rPr>
+        <w:t>(</w:t>
+      </w:r>
+      <w:r>
+        <w:rPr>
+          <w:rFonts w:ascii="Arial" w:eastAsia="Times New Roman" w:hAnsi="Arial" w:cs="Arial"/>
+          <w:color w:val="000000"/>
+          <w:sz w:val="24"/>
+          <w:szCs w:val="24"/>
+          <w:lang w:eastAsia="ru-RU"/>
+        </w:rPr>
+        <w:t>уже</w:t>
+      </w:r>
+      <w:r>
+        <w:rPr>
+          <w:rFonts w:ascii="Arial" w:eastAsia="Times New Roman" w:hAnsi="Arial" w:cs="Arial"/>
+          <w:color w:val="000000"/>
+          <w:sz w:val="24"/>
+          <w:szCs w:val="24"/>
+          <w:lang w:val="en-US" w:eastAsia="ru-RU"/>
+        </w:rPr>
+        <w:t xml:space="preserve"> </w:t>
+      </w:r>
+      <w:r>
+        <w:rPr>
+          <w:rFonts w:ascii="Arial" w:eastAsia="Times New Roman" w:hAnsi="Arial" w:cs="Arial"/>
+          <w:color w:val="000000"/>
+          <w:sz w:val="24"/>
+          <w:szCs w:val="24"/>
+          <w:lang w:eastAsia="ru-RU"/>
+        </w:rPr>
+        <w:t>пытающийся</w:t>
+      </w:r>
+      <w:r>
+        <w:rPr>
+          <w:rFonts w:ascii="Arial" w:eastAsia="Times New Roman" w:hAnsi="Arial" w:cs="Arial"/>
+          <w:color w:val="000000"/>
+          <w:sz w:val="24"/>
+          <w:szCs w:val="24"/>
+          <w:lang w:val="en-US" w:eastAsia="ru-RU"/>
+        </w:rPr>
+        <w:t>)</w:t>
+      </w:r>
+      <w:r>
+        <w:rPr>
+          <w:rFonts w:ascii="Arial" w:eastAsia="Times New Roman" w:hAnsi="Arial" w:cs="Arial"/>
+          <w:color w:val="000000"/>
+          <w:sz w:val="24"/>
+          <w:szCs w:val="24"/>
+          <w:lang w:val="en-US" w:eastAsia="ru-RU"/>
+        </w:rPr>
+        <w:t xml:space="preserve"> to quantum</w:t>
+      </w:r>
+    </w:p>
+    <w:p>
+      <w:pPr>
+        <w:spacing w:after="0"/>
+        <w:rPr>
+          <w:rFonts w:ascii="Arial" w:eastAsia="Times New Roman" w:hAnsi="Arial" w:cs="Arial"/>
+          <w:color w:val="000000"/>
+          <w:sz w:val="24"/>
+          <w:szCs w:val="24"/>
+          <w:lang w:val="en-US" w:eastAsia="ru-RU"/>
+        </w:rPr>
+      </w:pPr>
+      <w:r>
+        <w:rPr>
+          <w:rFonts w:ascii="Arial" w:eastAsia="Times New Roman" w:hAnsi="Arial" w:cs="Arial"/>
+          <w:color w:val="000000"/>
+          <w:sz w:val="24"/>
+          <w:szCs w:val="24"/>
+          <w:lang w:val="en-US" w:eastAsia="ru-RU"/>
+        </w:rPr>
+        <w:t>proof their most sensitive data and secrets.</w:t>
+      </w:r>
+    </w:p>
+    <w:p>
+      <w:pPr>
+        <w:spacing w:after="0"/>
+        <w:rPr>
+          <w:rFonts w:ascii="Arial" w:eastAsia="Times New Roman" w:hAnsi="Arial" w:cs="Arial"/>
+          <w:color w:val="000000"/>
+          <w:sz w:val="24"/>
+          <w:szCs w:val="24"/>
+          <w:lang w:val="en-US" w:eastAsia="ru-RU"/>
+        </w:rPr>
+      </w:pPr>
+      <w:r>
+        <w:rPr>
+          <w:rFonts w:ascii="Arial" w:eastAsia="Times New Roman" w:hAnsi="Arial" w:cs="Arial"/>
+          <w:color w:val="000000"/>
+          <w:sz w:val="24"/>
+          <w:szCs w:val="24"/>
+          <w:lang w:val="en-US" w:eastAsia="ru-RU"/>
+        </w:rPr>
+        <w:t>In 1994, a scientist at Bell Labs named Peter Shaw came up</w:t>
+      </w:r>
+    </w:p>
+    <w:p>
+      <w:pPr>
+        <w:spacing w:after="0"/>
         <w:rPr>
           <w:rFonts w:ascii="Arial" w:eastAsia="Times New Roman" w:hAnsi="Arial" w:cs="Arial"/>
           <w:b/>
@@ -8385,47 +8504,16 @@
           <w:szCs w:val="24"/>
           <w:lang w:val="en-US" w:eastAsia="ru-RU"/>
         </w:rPr>
-        <w:t>factor huge numbers</w:t>
-      </w:r>
-      <w:r>
-        <w:rPr>
-          <w:rFonts w:ascii="Arial" w:eastAsia="Times New Roman" w:hAnsi="Arial" w:cs="Arial"/>
-          <w:color w:val="000000"/>
-          <w:sz w:val="24"/>
-          <w:szCs w:val="24"/>
-          <w:lang w:val="en-US" w:eastAsia="ru-RU"/>
-        </w:rPr>
-        <w:t>(</w:t>
-      </w:r>
-      <w:r>
-        <w:rPr>
-          <w:rFonts w:ascii="Arial" w:eastAsia="Times New Roman" w:hAnsi="Arial" w:cs="Arial"/>
-          <w:color w:val="000000"/>
-          <w:sz w:val="24"/>
-          <w:szCs w:val="24"/>
-          <w:lang w:val="en-US" w:eastAsia="ru-RU"/>
-        </w:rPr>
-        <w:t xml:space="preserve">могут </w:t>
-      </w:r>
-      <w:r>
-        <w:rPr>
-          <w:rFonts w:ascii="Arial" w:eastAsia="Times New Roman" w:hAnsi="Arial" w:cs="Arial"/>
-          <w:color w:val="000000"/>
-          <w:sz w:val="24"/>
-          <w:szCs w:val="24"/>
-          <w:lang w:val="uk-UA" w:eastAsia="ru-RU"/>
-        </w:rPr>
-        <w:t>расс</w:t>
-      </w:r>
-      <w:r>
-        <w:rPr>
-          <w:rFonts w:ascii="Arial" w:eastAsia="Times New Roman" w:hAnsi="Arial" w:cs="Arial"/>
-          <w:color w:val="000000"/>
-          <w:sz w:val="24"/>
-          <w:szCs w:val="24"/>
-          <w:lang w:val="en-US" w:eastAsia="ru-RU"/>
-        </w:rPr>
-        <w:t>читывать огромные числа</w:t>
+      </w:pPr>
+      <w:r>
+        <w:rPr>
+          <w:rFonts w:ascii="Arial" w:eastAsia="Times New Roman" w:hAnsi="Arial" w:cs="Arial"/>
+          <w:color w:val="000000"/>
+          <w:sz w:val="24"/>
+          <w:szCs w:val="24"/>
+          <w:lang w:val="en-US" w:eastAsia="ru-RU"/>
+        </w:rPr>
+        <w:t xml:space="preserve">with an algorithm that proved quantum computers </w:t>
       </w:r>
       <w:r>
         <w:rPr>
@@ -8437,6 +8525,82 @@
           <w:szCs w:val="24"/>
           <w:lang w:val="en-US" w:eastAsia="ru-RU"/>
         </w:rPr>
+        <w:t>could</w:t>
+      </w:r>
+    </w:p>
+    <w:p>
+      <w:pPr>
+        <w:spacing w:after="0"/>
+        <w:rPr>
+          <w:rFonts w:ascii="Arial" w:eastAsia="Times New Roman" w:hAnsi="Arial" w:cs="Arial"/>
+          <w:color w:val="000000"/>
+          <w:sz w:val="24"/>
+          <w:szCs w:val="24"/>
+          <w:lang w:val="en-US" w:eastAsia="ru-RU"/>
+        </w:rPr>
+      </w:pPr>
+      <w:r>
+        <w:rPr>
+          <w:rFonts w:ascii="Arial" w:eastAsia="Times New Roman" w:hAnsi="Arial" w:cs="Arial"/>
+          <w:b/>
+          <w:bCs/>
+          <w:color w:val="000000"/>
+          <w:sz w:val="24"/>
+          <w:szCs w:val="24"/>
+          <w:lang w:val="en-US" w:eastAsia="ru-RU"/>
+        </w:rPr>
+        <w:t>factor huge numbers</w:t>
+      </w:r>
+      <w:r>
+        <w:rPr>
+          <w:rFonts w:ascii="Arial" w:eastAsia="Times New Roman" w:hAnsi="Arial" w:cs="Arial"/>
+          <w:color w:val="000000"/>
+          <w:sz w:val="24"/>
+          <w:szCs w:val="24"/>
+          <w:lang w:val="en-US" w:eastAsia="ru-RU"/>
+        </w:rPr>
+        <w:t>(</w:t>
+      </w:r>
+      <w:r>
+        <w:rPr>
+          <w:rFonts w:ascii="Arial" w:eastAsia="Times New Roman" w:hAnsi="Arial" w:cs="Arial"/>
+          <w:color w:val="000000"/>
+          <w:sz w:val="24"/>
+          <w:szCs w:val="24"/>
+          <w:lang w:val="en-US" w:eastAsia="ru-RU"/>
+        </w:rPr>
+        <w:t xml:space="preserve">могут </w:t>
+      </w:r>
+      <w:r>
+        <w:rPr>
+          <w:rFonts w:ascii="Arial" w:eastAsia="Times New Roman" w:hAnsi="Arial" w:cs="Arial"/>
+          <w:color w:val="000000"/>
+          <w:sz w:val="24"/>
+          <w:szCs w:val="24"/>
+          <w:lang w:val="uk-UA" w:eastAsia="ru-RU"/>
+        </w:rPr>
+        <w:t>расс</w:t>
+      </w:r>
+      <w:r>
+        <w:rPr>
+          <w:rFonts w:ascii="Arial" w:eastAsia="Times New Roman" w:hAnsi="Arial" w:cs="Arial"/>
+          <w:color w:val="000000"/>
+          <w:sz w:val="24"/>
+          <w:szCs w:val="24"/>
+          <w:lang w:val="en-US" w:eastAsia="ru-RU"/>
+        </w:rPr>
+        <w:t>читывать огромные числа</w:t>
+      </w:r>
+      <w:r>
+        <w:rPr>
+          <w:rFonts w:ascii="Arial" w:eastAsia="Times New Roman" w:hAnsi="Arial" w:cs="Arial"/>
+          <w:b/>
+          <w:bCs/>
+          <w:color w:val="000000"/>
+          <w:sz w:val="24"/>
+          <w:szCs w:val="24"/>
+          <w:lang w:val="en-US" w:eastAsia="ru-RU"/>
+        </w:rPr>
         <w:t>)</w:t>
       </w:r>
       <w:r>
@@ -8449,27 +8613,67 @@
         </w:rPr>
         <w:t xml:space="preserve"> much more quickly than their classical</w:t>
       </w:r>
-    </w:p>
-    <w:p>
-      <w:pPr>
-        <w:spacing w:after="0"/>
-        <w:rPr>
-          <w:rFonts w:ascii="Arial" w:eastAsia="Times New Roman" w:hAnsi="Arial" w:cs="Arial"/>
-          <w:color w:val="000000"/>
-          <w:sz w:val="24"/>
-          <w:szCs w:val="24"/>
-          <w:lang w:val="en-US" w:eastAsia="ru-RU"/>
-        </w:rPr>
-      </w:pPr>
-      <w:r>
-        <w:rPr>
-          <w:rFonts w:ascii="Arial" w:eastAsia="Times New Roman" w:hAnsi="Arial" w:cs="Arial"/>
-          <w:color w:val="000000"/>
-          <w:sz w:val="24"/>
-          <w:szCs w:val="24"/>
-          <w:lang w:val="en-US" w:eastAsia="ru-RU"/>
-        </w:rPr>
-        <w:t>counterparts. That also means quantum computers is powerful</w:t>
+      <w:r>
+        <w:rPr>
+          <w:rFonts w:ascii="Arial" w:eastAsia="Times New Roman" w:hAnsi="Arial" w:cs="Arial"/>
+          <w:color w:val="000000"/>
+          <w:sz w:val="24"/>
+          <w:szCs w:val="24"/>
+          <w:lang w:val="uk-UA" w:eastAsia="ru-RU"/>
+        </w:rPr>
+        <w:t xml:space="preserve"> </w:t>
+      </w:r>
+      <w:r>
+        <w:rPr>
+          <w:rFonts w:ascii="Arial" w:eastAsia="Times New Roman" w:hAnsi="Arial" w:cs="Arial"/>
+          <w:b/>
+          <w:bCs/>
+          <w:color w:val="000000"/>
+          <w:sz w:val="24"/>
+          <w:szCs w:val="24"/>
+          <w:lang w:val="en-US" w:eastAsia="ru-RU"/>
+        </w:rPr>
+        <w:t>counterparts</w:t>
+      </w:r>
+      <w:r>
+        <w:rPr>
+          <w:rFonts w:ascii="Arial" w:eastAsia="Times New Roman" w:hAnsi="Arial" w:cs="Arial"/>
+          <w:color w:val="000000"/>
+          <w:sz w:val="24"/>
+          <w:szCs w:val="24"/>
+          <w:lang w:val="uk-UA" w:eastAsia="ru-RU"/>
+        </w:rPr>
+        <w:t>(</w:t>
+      </w:r>
+      <w:r>
+        <w:rPr>
+          <w:rFonts w:ascii="Arial" w:eastAsia="Times New Roman" w:hAnsi="Arial" w:cs="Arial"/>
+          <w:color w:val="000000"/>
+          <w:sz w:val="24"/>
+          <w:szCs w:val="24"/>
+          <w:lang w:val="uk-UA" w:eastAsia="ru-RU"/>
+        </w:rPr>
+        <w:t>коллеги</w:t>
+      </w:r>
+      <w:r>
+        <w:rPr>
+          <w:rFonts w:ascii="Arial" w:eastAsia="Times New Roman" w:hAnsi="Arial" w:cs="Arial"/>
+          <w:color w:val="000000"/>
+          <w:sz w:val="24"/>
+          <w:szCs w:val="24"/>
+          <w:lang w:val="uk-UA" w:eastAsia="ru-RU"/>
+        </w:rPr>
+        <w:t>)</w:t>
+      </w:r>
+      <w:r>
+        <w:rPr>
+          <w:rFonts w:ascii="Arial" w:eastAsia="Times New Roman" w:hAnsi="Arial" w:cs="Arial"/>
+          <w:color w:val="000000"/>
+          <w:sz w:val="24"/>
+          <w:szCs w:val="24"/>
+          <w:lang w:val="en-US" w:eastAsia="ru-RU"/>
+        </w:rPr>
+        <w:t>. That also means quantum computers is powerful</w:t>
       </w:r>
     </w:p>
     <w:p>
@@ -9504,56 +9708,114 @@
         <w:spacing w:after="0"/>
         <w:rPr>
           <w:rFonts w:ascii="Arial" w:eastAsia="Times New Roman" w:hAnsi="Arial" w:cs="Arial"/>
-          <w:color w:val="000000"/>
-          <w:sz w:val="24"/>
-          <w:szCs w:val="24"/>
-          <w:lang w:val="en-US" w:eastAsia="ru-RU"/>
-        </w:rPr>
-      </w:pPr>
-      <w:r>
-        <w:rPr>
-          <w:rFonts w:ascii="Arial" w:eastAsia="Times New Roman" w:hAnsi="Arial" w:cs="Arial"/>
-          <w:color w:val="000000"/>
-          <w:sz w:val="24"/>
-          <w:szCs w:val="24"/>
-          <w:lang w:val="en-US" w:eastAsia="ru-RU"/>
-        </w:rPr>
-        <w:t>Now China, with its promised $10 billion in it, is really</w:t>
-      </w:r>
-    </w:p>
-    <w:p>
-      <w:pPr>
-        <w:spacing w:after="0"/>
-        <w:rPr>
-          <w:rFonts w:ascii="Arial" w:eastAsia="Times New Roman" w:hAnsi="Arial" w:cs="Arial"/>
-          <w:color w:val="000000"/>
-          <w:sz w:val="24"/>
-          <w:szCs w:val="24"/>
-          <w:lang w:val="en-US" w:eastAsia="ru-RU"/>
-        </w:rPr>
-      </w:pPr>
-      <w:r>
-        <w:rPr>
-          <w:rFonts w:ascii="Arial" w:eastAsia="Times New Roman" w:hAnsi="Arial" w:cs="Arial"/>
-          <w:color w:val="000000"/>
-          <w:sz w:val="24"/>
-          <w:szCs w:val="24"/>
-          <w:lang w:val="en-US" w:eastAsia="ru-RU"/>
-        </w:rPr>
-        <w:t>upping stakes in terms of the number of Chinese quantum</w:t>
-      </w:r>
-    </w:p>
-    <w:p>
-      <w:pPr>
-        <w:spacing w:after="0"/>
-        <w:rPr>
-          <w:rFonts w:ascii="Arial" w:eastAsia="Times New Roman" w:hAnsi="Arial" w:cs="Arial"/>
-          <w:color w:val="000000"/>
-          <w:sz w:val="24"/>
-          <w:szCs w:val="24"/>
-          <w:lang w:val="en-US" w:eastAsia="ru-RU"/>
-        </w:rPr>
-      </w:pPr>
+          <w:b/>
+          <w:bCs/>
+          <w:color w:val="000000"/>
+          <w:sz w:val="24"/>
+          <w:szCs w:val="24"/>
+          <w:lang w:val="en-US" w:eastAsia="ru-RU"/>
+        </w:rPr>
+      </w:pPr>
+      <w:r>
+        <w:rPr>
+          <w:rFonts w:ascii="Arial" w:eastAsia="Times New Roman" w:hAnsi="Arial" w:cs="Arial"/>
+          <w:color w:val="000000"/>
+          <w:sz w:val="24"/>
+          <w:szCs w:val="24"/>
+          <w:lang w:val="en-US" w:eastAsia="ru-RU"/>
+        </w:rPr>
+        <w:t xml:space="preserve">Now China, with its promised $10 billion in it, is </w:t>
+      </w:r>
+      <w:r>
+        <w:rPr>
+          <w:rFonts w:ascii="Arial" w:eastAsia="Times New Roman" w:hAnsi="Arial" w:cs="Arial"/>
+          <w:b/>
+          <w:bCs/>
+          <w:color w:val="000000"/>
+          <w:sz w:val="24"/>
+          <w:szCs w:val="24"/>
+          <w:lang w:val="en-US" w:eastAsia="ru-RU"/>
+        </w:rPr>
+        <w:t>really</w:t>
+      </w:r>
+    </w:p>
+    <w:p>
+      <w:pPr>
+        <w:spacing w:after="0"/>
+        <w:rPr>
+          <w:rFonts w:ascii="Arial" w:eastAsia="Times New Roman" w:hAnsi="Arial" w:cs="Arial"/>
+          <w:color w:val="000000"/>
+          <w:sz w:val="24"/>
+          <w:szCs w:val="24"/>
+          <w:lang w:val="en-US" w:eastAsia="ru-RU"/>
+        </w:rPr>
+      </w:pPr>
+      <w:r>
+        <w:rPr>
+          <w:rFonts w:ascii="Arial" w:eastAsia="Times New Roman" w:hAnsi="Arial" w:cs="Arial"/>
+          <w:b/>
+          <w:bCs/>
+          <w:color w:val="000000"/>
+          <w:sz w:val="24"/>
+          <w:szCs w:val="24"/>
+          <w:lang w:val="en-US" w:eastAsia="ru-RU"/>
+        </w:rPr>
+        <w:t>upping stakes</w:t>
+      </w:r>
+      <w:r>
+        <w:rPr>
+          <w:rFonts w:ascii="Arial" w:eastAsia="Times New Roman" w:hAnsi="Arial" w:cs="Arial"/>
+          <w:b/>
+          <w:bCs/>
+          <w:color w:val="000000"/>
+          <w:sz w:val="24"/>
+          <w:szCs w:val="24"/>
+          <w:lang w:val="uk-UA" w:eastAsia="ru-RU"/>
+        </w:rPr>
+        <w:t>(</w:t>
+      </w:r>
+      <w:r>
+        <w:rPr>
+          <w:rFonts w:ascii="Arial" w:eastAsia="Times New Roman" w:hAnsi="Arial" w:cs="Arial"/>
+          <w:color w:val="000000"/>
+          <w:sz w:val="24"/>
+          <w:szCs w:val="24"/>
+          <w:lang w:val="uk-UA" w:eastAsia="ru-RU"/>
+        </w:rPr>
+        <w:t>действительно высокие ставки</w:t>
+      </w:r>
+      <w:r>
+        <w:rPr>
+          <w:rFonts w:ascii="Arial" w:eastAsia="Times New Roman" w:hAnsi="Arial" w:cs="Arial"/>
+          <w:b/>
+          <w:bCs/>
+          <w:color w:val="000000"/>
+          <w:sz w:val="24"/>
+          <w:szCs w:val="24"/>
+          <w:lang w:val="uk-UA" w:eastAsia="ru-RU"/>
+        </w:rPr>
+        <w:t>)</w:t>
+      </w:r>
+      <w:r>
+        <w:rPr>
+          <w:rFonts w:ascii="Arial" w:eastAsia="Times New Roman" w:hAnsi="Arial" w:cs="Arial"/>
+          <w:color w:val="000000"/>
+          <w:sz w:val="24"/>
+          <w:szCs w:val="24"/>
+          <w:lang w:val="en-US" w:eastAsia="ru-RU"/>
+        </w:rPr>
+        <w:t xml:space="preserve"> in terms of the number of Chinese quantum</w:t>
+      </w:r>
+      <w:r>
+        <w:rPr>
+          <w:rFonts w:ascii="Arial" w:eastAsia="Times New Roman" w:hAnsi="Arial" w:cs="Arial"/>
+          <w:color w:val="000000"/>
+          <w:sz w:val="24"/>
+          <w:szCs w:val="24"/>
+          <w:lang w:val="uk-UA" w:eastAsia="ru-RU"/>
+        </w:rPr>
+        <w:t xml:space="preserve"> </w:t>
+      </w:r>
       <w:r>
         <w:rPr>
           <w:rFonts w:ascii="Arial" w:eastAsia="Times New Roman" w:hAnsi="Arial" w:cs="Arial"/>
@@ -9650,7 +9912,29 @@
           <w:szCs w:val="24"/>
           <w:lang w:val="en-US" w:eastAsia="ru-RU"/>
         </w:rPr>
-        <w:t>That's much more powerful than making war Other experts</w:t>
+        <w:t>That's much more powerful than making war</w:t>
+      </w:r>
+      <w:r>
+        <w:rPr>
+          <w:rFonts w:ascii="Arial" w:eastAsia="Times New Roman" w:hAnsi="Arial" w:cs="Arial"/>
+          <w:color w:val="000000"/>
+          <w:sz w:val="24"/>
+          <w:szCs w:val="24"/>
+          <w:lang w:val="uk-UA" w:eastAsia="ru-RU"/>
+        </w:rPr>
+        <w:t>.</w:t>
+      </w:r>
+      <w:bookmarkStart w:id="0" w:name="_GoBack"/>
+      <w:bookmarkEnd w:id="0"/>
+      <w:r>
+        <w:rPr>
+          <w:rFonts w:ascii="Arial" w:eastAsia="Times New Roman" w:hAnsi="Arial" w:cs="Arial"/>
+          <w:color w:val="000000"/>
+          <w:sz w:val="24"/>
+          <w:szCs w:val="24"/>
+          <w:lang w:val="en-US" w:eastAsia="ru-RU"/>
+        </w:rPr>
+        <w:t xml:space="preserve"> Other experts</w:t>
       </w:r>
     </w:p>
     <w:p>
@@ -10721,7 +11005,7 @@
 </file>
 
 <file path=customXml/itemProps1.xml><?xml version="1.0" encoding="utf-8"?>
-<ds:datastoreItem xmlns:ds="http://schemas.openxmlformats.org/officeDocument/2006/customXml" ds:itemID="{73CC1296-2BEC-45B3-B89B-0AF21C3570A0}">
+<ds:datastoreItem xmlns:ds="http://schemas.openxmlformats.org/officeDocument/2006/customXml" ds:itemID="{774F6205-92C6-4A19-B60D-7DE631C3379B}">
   <ds:schemaRefs>
     <ds:schemaRef ds:uri="http://schemas.openxmlformats.org/officeDocument/2006/bibliography"/>
   </ds:schemaRefs>
